--- a/ExamPrep.docx
+++ b/ExamPrep.docx
@@ -15,7 +15,7 @@
         <w:spacing w:before="75" w:after="405"/>
         <w:outlineLvl w:val="0"/>
         <w:rPr>
-          <w:lang w:val="es-419"/>
+          <w:lang w:val="en-US"/>
         </w:rPr>
       </w:pPr>
       <w:bookmarkStart w:id="0" w:name="_topic_ExamPrepmd"/>
@@ -26,7 +26,7 @@
           <w:b/>
           <w:color w:val="365F91"/>
           <w:sz w:val="28"/>
-          <w:lang w:val="es-419"/>
+          <w:lang w:val="en-US"/>
         </w:rPr>
         <w:t>ExamPrep.md</w:t>
       </w:r>
@@ -63,14 +63,14 @@
       <w:pPr>
         <w:pStyle w:val="Heading2"/>
         <w:rPr>
-          <w:lang w:val="es-419"/>
+          <w:lang w:val="en-US"/>
         </w:rPr>
       </w:pPr>
       <w:bookmarkStart w:id="2" w:name="_Implementar_Azure_App_Service_Web_Apps"/>
       <w:bookmarkEnd w:id="2"/>
       <w:r>
         <w:rPr>
-          <w:lang w:val="es-419"/>
+          <w:lang w:val="en-US"/>
         </w:rPr>
         <w:t>Implementar Azure App Service Web Apps</w:t>
       </w:r>
@@ -114,25 +114,7 @@
         <w:rPr>
           <w:lang w:val="es-419"/>
         </w:rPr>
-        <w:t>Escalación</w:t>
-      </w:r>
-      <w:r>
-        <w:rPr>
-          <w:lang w:val="es-419"/>
-        </w:rPr>
-        <w:t xml:space="preserve"> y </w:t>
-      </w:r>
-      <w:r>
-        <w:rPr>
-          <w:lang w:val="es-419"/>
-        </w:rPr>
-        <w:t>Des escalación</w:t>
-      </w:r>
-      <w:r>
-        <w:rPr>
-          <w:lang w:val="es-419"/>
-        </w:rPr>
-        <w:t xml:space="preserve"> automática.</w:t>
+        <w:t>Escalación y Des escalación automática.</w:t>
       </w:r>
     </w:p>
     <w:p>
@@ -339,21 +321,7 @@
         <w:rPr>
           <w:lang w:val="es-419"/>
         </w:rPr>
-        <w:t xml:space="preserve">(siempre debe existir este recurso para alojar </w:t>
-      </w:r>
-      <w:proofErr w:type="gramStart"/>
-      <w:r>
-        <w:rPr>
-          <w:lang w:val="es-419"/>
-        </w:rPr>
-        <w:t>apps</w:t>
-      </w:r>
-      <w:proofErr w:type="gramEnd"/>
-      <w:r>
-        <w:rPr>
-          <w:lang w:val="es-419"/>
-        </w:rPr>
-        <w:t>)</w:t>
+        <w:t>(siempre debe existir este recurso para alojar apps)</w:t>
       </w:r>
     </w:p>
     <w:p>
@@ -1423,19 +1391,11 @@
           <w:lang w:val="es-419"/>
         </w:rPr>
       </w:pPr>
-      <w:proofErr w:type="gramStart"/>
-      <w:r>
-        <w:rPr>
-          <w:lang w:val="es-419"/>
-        </w:rPr>
-        <w:t>Single</w:t>
-      </w:r>
-      <w:proofErr w:type="gramEnd"/>
-      <w:r>
-        <w:rPr>
-          <w:lang w:val="es-419"/>
-        </w:rPr>
-        <w:t>-Tentant</w:t>
+      <w:r>
+        <w:rPr>
+          <w:lang w:val="es-419"/>
+        </w:rPr>
+        <w:t>Single-Tentant</w:t>
       </w:r>
       <w:r>
         <w:rPr>
@@ -1454,7 +1414,7 @@
       <w:pPr>
         <w:pStyle w:val="Heading1"/>
         <w:rPr>
-          <w:lang w:val="es-419"/>
+          <w:lang w:val="en-US"/>
         </w:rPr>
       </w:pPr>
       <w:bookmarkStart w:id="11" w:name="_Configurar_Web_App_Settings"/>
@@ -1463,7 +1423,7 @@
       <w:bookmarkEnd w:id="12"/>
       <w:r>
         <w:rPr>
-          <w:lang w:val="es-419"/>
+          <w:lang w:val="en-US"/>
         </w:rPr>
         <w:lastRenderedPageBreak/>
         <w:t>Module 02: Implementando Azure Functions</w:t>
@@ -1472,14 +1432,26 @@
     <w:p>
       <w:pPr>
         <w:rPr>
-          <w:lang w:val="es-419"/>
-        </w:rPr>
-      </w:pPr>
-      <w:r>
-        <w:rPr>
-          <w:lang w:val="es-419"/>
-        </w:rPr>
-        <w:t>ℹ️ Durable Functions Deprecada</w:t>
+          <w:lang w:val="en-US"/>
+        </w:rPr>
+      </w:pPr>
+      <w:r>
+        <w:rPr>
+          <w:lang w:val="en-US"/>
+        </w:rPr>
+        <w:t>ℹ</w:t>
+      </w:r>
+      <w:r>
+        <w:rPr>
+          <w:lang w:val="es-419"/>
+        </w:rPr>
+        <w:t>️</w:t>
+      </w:r>
+      <w:r>
+        <w:rPr>
+          <w:lang w:val="en-US"/>
+        </w:rPr>
+        <w:t xml:space="preserve"> Durable Functions Deprecada</w:t>
       </w:r>
     </w:p>
     <w:p>
@@ -1515,27 +1487,7 @@
         <w:rPr>
           <w:lang w:val="es-419"/>
         </w:rPr>
-        <w:t>ódigo (</w:t>
-      </w:r>
-      <w:r>
-        <w:rPr>
-          <w:lang w:val="es-419"/>
-        </w:rPr>
-        <w:t xml:space="preserve">de diferentes lenguajes) para que se ejecuten en determinado momento. Reciben un </w:t>
-      </w:r>
-      <w:proofErr w:type="gramStart"/>
-      <w:r>
-        <w:rPr>
-          <w:lang w:val="es-419"/>
-        </w:rPr>
-        <w:t>trigger(</w:t>
-      </w:r>
-      <w:proofErr w:type="gramEnd"/>
-      <w:r>
-        <w:rPr>
-          <w:lang w:val="es-419"/>
-        </w:rPr>
-        <w:t>manejado por un Storage Account) que actúa como disparador de la ejecución del código.</w:t>
+        <w:t>ódigo (de diferentes lenguajes) para que se ejecuten en determinado momento. Reciben un trigger(manejado por un Storage Account) que actúa como disparador de la ejecución del código.</w:t>
       </w:r>
       <w:hyperlink r:id="rId8">
         <w:r>
@@ -1595,21 +1547,7 @@
         <w:rPr>
           <w:lang w:val="es-419"/>
         </w:rPr>
-        <w:t xml:space="preserve">Existe 3 planes(hosting) indica el tamaño de la VM, como escala y </w:t>
-      </w:r>
-      <w:proofErr w:type="spellStart"/>
-      <w:r>
-        <w:rPr>
-          <w:lang w:val="es-419"/>
-        </w:rPr>
-        <w:t>desescala</w:t>
-      </w:r>
-      <w:proofErr w:type="spellEnd"/>
-      <w:r>
-        <w:rPr>
-          <w:lang w:val="es-419"/>
-        </w:rPr>
-        <w:t>:</w:t>
+        <w:t>Existe 3 planes(hosting) indica el tamaño de la VM, como escala y desescala:</w:t>
       </w:r>
       <w:r>
         <w:rPr>
@@ -1653,21 +1591,7 @@
         <w:rPr>
           <w:lang w:val="es-419"/>
         </w:rPr>
-        <w:t xml:space="preserve"> lo </w:t>
-      </w:r>
-      <w:proofErr w:type="spellStart"/>
-      <w:r>
-        <w:rPr>
-          <w:lang w:val="es-419"/>
-        </w:rPr>
-        <w:t>desescala</w:t>
-      </w:r>
-      <w:proofErr w:type="spellEnd"/>
-      <w:r>
-        <w:rPr>
-          <w:lang w:val="es-419"/>
-        </w:rPr>
-        <w:t xml:space="preserve">. Luego de 20 minutos sin ser usado, el servicio se apaga. Al recibir un </w:t>
+        <w:t xml:space="preserve"> lo desescala. Luego de 20 minutos sin ser usado, el servicio se apaga. Al recibir un </w:t>
       </w:r>
       <w:r>
         <w:rPr>
@@ -1712,7 +1636,6 @@
         <w:br/>
         <w:t xml:space="preserve">- </w:t>
       </w:r>
-      <w:proofErr w:type="spellStart"/>
       <w:r>
         <w:rPr>
           <w:rStyle w:val="Strong"/>
@@ -1720,7 +1643,6 @@
         </w:rPr>
         <w:t>Premiun</w:t>
       </w:r>
-      <w:proofErr w:type="spellEnd"/>
       <w:r>
         <w:rPr>
           <w:lang w:val="es-419"/>
@@ -1737,21 +1659,7 @@
         <w:rPr>
           <w:lang w:val="es-419"/>
         </w:rPr>
-        <w:t xml:space="preserve"> virtuales) los recursos, escala y </w:t>
-      </w:r>
-      <w:proofErr w:type="spellStart"/>
-      <w:r>
-        <w:rPr>
-          <w:lang w:val="es-419"/>
-        </w:rPr>
-        <w:t>desescala</w:t>
-      </w:r>
-      <w:proofErr w:type="spellEnd"/>
-      <w:r>
-        <w:rPr>
-          <w:lang w:val="es-419"/>
-        </w:rPr>
-        <w:t xml:space="preserve"> de manera automática según la necesidad, pero, vienen </w:t>
+        <w:t xml:space="preserve"> virtuales) los recursos, escala y desescala de manera automática según la necesidad, pero, vienen </w:t>
       </w:r>
       <w:r>
         <w:rPr>
@@ -1825,29 +1733,7 @@
         <w:rPr>
           <w:lang w:val="es-419"/>
         </w:rPr>
-        <w:t xml:space="preserve">se debe elegir el plan del App Service). Teniendo control sobre el escalado y </w:t>
-      </w:r>
-      <w:proofErr w:type="spellStart"/>
-      <w:proofErr w:type="gramStart"/>
-      <w:r>
-        <w:rPr>
-          <w:lang w:val="es-419"/>
-        </w:rPr>
-        <w:t>desescalado</w:t>
-      </w:r>
-      <w:proofErr w:type="spellEnd"/>
-      <w:r>
-        <w:rPr>
-          <w:lang w:val="es-419"/>
-        </w:rPr>
-        <w:t>(</w:t>
-      </w:r>
-      <w:proofErr w:type="gramEnd"/>
-      <w:r>
-        <w:rPr>
-          <w:lang w:val="es-419"/>
-        </w:rPr>
-        <w:t>se usan reglas), Always On/Off, precio fijo.</w:t>
+        <w:t>se debe elegir el plan del App Service). Teniendo control sobre el escalado y desescalado(se usan reglas), Always On/Off, precio fijo.</w:t>
       </w:r>
     </w:p>
     <w:p>
@@ -1980,21 +1866,7 @@
         <w:rPr>
           <w:lang w:val="es-419"/>
         </w:rPr>
-        <w:t xml:space="preserve">Por defecto es de 5 minutos, y como máximo puede definirse 10 minutos. Esta propiedad se define en el archivo </w:t>
-      </w:r>
-      <w:proofErr w:type="gramStart"/>
-      <w:r>
-        <w:rPr>
-          <w:lang w:val="es-419"/>
-        </w:rPr>
-        <w:t>host.json</w:t>
-      </w:r>
-      <w:proofErr w:type="gramEnd"/>
-      <w:r>
-        <w:rPr>
-          <w:lang w:val="es-419"/>
-        </w:rPr>
-        <w:t>.</w:t>
+        <w:t>Por defecto es de 5 minutos, y como máximo puede definirse 10 minutos. Esta propiedad se define en el archivo host.json.</w:t>
       </w:r>
       <w:r>
         <w:rPr>
@@ -2095,21 +1967,7 @@
         <w:rPr>
           <w:lang w:val="es-419"/>
         </w:rPr>
-        <w:t xml:space="preserve">revisa la cola de </w:t>
-      </w:r>
-      <w:proofErr w:type="spellStart"/>
-      <w:r>
-        <w:rPr>
-          <w:lang w:val="es-419"/>
-        </w:rPr>
-        <w:t>request</w:t>
-      </w:r>
-      <w:proofErr w:type="spellEnd"/>
-      <w:r>
-        <w:rPr>
-          <w:lang w:val="es-419"/>
-        </w:rPr>
-        <w:t xml:space="preserve"> de) las funciones y determina cual requiere </w:t>
+        <w:t xml:space="preserve">revisa la cola de request de) las funciones y determina cual requiere </w:t>
       </w:r>
       <w:r>
         <w:rPr>
@@ -2121,21 +1979,7 @@
         <w:rPr>
           <w:lang w:val="es-419"/>
         </w:rPr>
-        <w:t xml:space="preserve"> recursos(instancias) para atender las peticiones, a medida que disminuyen las peticiones, va realizando el </w:t>
-      </w:r>
-      <w:proofErr w:type="spellStart"/>
-      <w:r>
-        <w:rPr>
-          <w:lang w:val="es-419"/>
-        </w:rPr>
-        <w:t>desescalaiento</w:t>
-      </w:r>
-      <w:proofErr w:type="spellEnd"/>
-      <w:r>
-        <w:rPr>
-          <w:lang w:val="es-419"/>
-        </w:rPr>
-        <w:t>.</w:t>
+        <w:t xml:space="preserve"> recursos(instancias) para atender las peticiones, a medida que disminuyen las peticiones, va realizando el desescalaiento.</w:t>
       </w:r>
     </w:p>
     <w:p>
@@ -2185,21 +2029,7 @@
         <w:rPr>
           <w:lang w:val="es-419"/>
         </w:rPr>
-        <w:t xml:space="preserve">Se debe considerar que las Function App, deben </w:t>
-      </w:r>
-      <w:proofErr w:type="spellStart"/>
-      <w:r>
-        <w:rPr>
-          <w:lang w:val="es-419"/>
-        </w:rPr>
-        <w:t>desescalar</w:t>
-      </w:r>
-      <w:proofErr w:type="spellEnd"/>
-      <w:r>
-        <w:rPr>
-          <w:lang w:val="es-419"/>
-        </w:rPr>
-        <w:t xml:space="preserve"> a todas las funciones contenidas, por lo que se debe considerar que si una función convienen colocarla aislada de otras funciones.</w:t>
+        <w:t>Se debe considerar que las Function App, deben desescalar a todas las funciones contenidas, por lo que se debe considerar que si una función convienen colocarla aislada de otras funciones.</w:t>
       </w:r>
     </w:p>
     <w:p>
@@ -2240,50 +2070,20 @@
         <w:rPr>
           <w:lang w:val="es-419"/>
         </w:rPr>
-        <w:t xml:space="preserve"> </w:t>
-      </w:r>
-      <w:proofErr w:type="spellStart"/>
-      <w:r>
-        <w:rPr>
-          <w:lang w:val="es-419"/>
-        </w:rPr>
-        <w:t>c#</w:t>
-      </w:r>
-      <w:proofErr w:type="spellEnd"/>
-      <w:r>
-        <w:rPr>
-          <w:lang w:val="es-419"/>
-        </w:rPr>
-        <w:t>)-</w:t>
-      </w:r>
-    </w:p>
-    <w:p>
-      <w:pPr>
-        <w:rPr>
-          <w:lang w:val="es-419"/>
-        </w:rPr>
-      </w:pPr>
-      <w:r>
-        <w:rPr>
-          <w:lang w:val="es-419"/>
-        </w:rPr>
-        <w:t xml:space="preserve">Archivo de configuración llamado </w:t>
-      </w:r>
-      <w:proofErr w:type="spellStart"/>
-      <w:proofErr w:type="gramStart"/>
-      <w:r>
-        <w:rPr>
-          <w:lang w:val="es-419"/>
-        </w:rPr>
-        <w:t>function.json</w:t>
-      </w:r>
-      <w:proofErr w:type="spellEnd"/>
-      <w:proofErr w:type="gramEnd"/>
-      <w:r>
-        <w:rPr>
-          <w:lang w:val="es-419"/>
-        </w:rPr>
-        <w:t xml:space="preserve">, que define cual es el disparador(trigger) de la función, y </w:t>
+        <w:t xml:space="preserve"> c#)-</w:t>
+      </w:r>
+    </w:p>
+    <w:p>
+      <w:pPr>
+        <w:rPr>
+          <w:lang w:val="es-419"/>
+        </w:rPr>
+      </w:pPr>
+      <w:r>
+        <w:rPr>
+          <w:lang w:val="es-419"/>
+        </w:rPr>
+        <w:t xml:space="preserve">Archivo de configuración llamado function.json, que define cual es el disparador(trigger) de la función, y </w:t>
       </w:r>
       <w:r>
         <w:rPr>
@@ -2308,21 +2108,7 @@
         <w:rPr>
           <w:lang w:val="es-419"/>
         </w:rPr>
-        <w:t xml:space="preserve">Una función tiene 1 único trigger, pero puede tener varios </w:t>
-      </w:r>
-      <w:proofErr w:type="spellStart"/>
-      <w:r>
-        <w:rPr>
-          <w:lang w:val="es-419"/>
-        </w:rPr>
-        <w:t>bindings</w:t>
-      </w:r>
-      <w:proofErr w:type="spellEnd"/>
-      <w:r>
-        <w:rPr>
-          <w:lang w:val="es-419"/>
-        </w:rPr>
-        <w:t>.</w:t>
+        <w:t>Una función tiene 1 único trigger, pero puede tener varios bindings.</w:t>
       </w:r>
     </w:p>
     <w:p>
@@ -2539,49 +2325,7 @@
         <w:rPr>
           <w:lang w:val="es-419"/>
         </w:rPr>
-        <w:t xml:space="preserve">: similar a File Server, donde se comparten archivos mediante SMB. </w:t>
-      </w:r>
-      <w:proofErr w:type="spellStart"/>
-      <w:r>
-        <w:rPr>
-          <w:lang w:val="es-419"/>
-        </w:rPr>
-        <w:t>Tambien</w:t>
-      </w:r>
-      <w:proofErr w:type="spellEnd"/>
-      <w:r>
-        <w:rPr>
-          <w:lang w:val="es-419"/>
-        </w:rPr>
-        <w:t xml:space="preserve"> se pueden realizar llamadas REST. SE puede sincronizar tanto con servidores </w:t>
-      </w:r>
-      <w:proofErr w:type="spellStart"/>
-      <w:r>
-        <w:rPr>
-          <w:lang w:val="es-419"/>
-        </w:rPr>
-        <w:t>OnPremise</w:t>
-      </w:r>
-      <w:proofErr w:type="spellEnd"/>
-      <w:r>
-        <w:rPr>
-          <w:lang w:val="es-419"/>
-        </w:rPr>
-        <w:t xml:space="preserve"> como con servidores </w:t>
-      </w:r>
-      <w:proofErr w:type="spellStart"/>
-      <w:r>
-        <w:rPr>
-          <w:lang w:val="es-419"/>
-        </w:rPr>
-        <w:t>onCloud</w:t>
-      </w:r>
-      <w:proofErr w:type="spellEnd"/>
-      <w:r>
-        <w:rPr>
-          <w:lang w:val="es-419"/>
-        </w:rPr>
-        <w:t>.</w:t>
+        <w:t>: similar a File Server, donde se comparten archivos mediante SMB. Tambien se pueden realizar llamadas REST. SE puede sincronizar tanto con servidores OnPremise como con servidores onCloud.</w:t>
       </w:r>
     </w:p>
     <w:p>
@@ -2605,35 +2349,7 @@
         <w:rPr>
           <w:lang w:val="es-419"/>
         </w:rPr>
-        <w:t xml:space="preserve"> (son cuentas exclusivas) no se comparte con otros servicios, para ser </w:t>
-      </w:r>
-      <w:proofErr w:type="spellStart"/>
-      <w:r>
-        <w:rPr>
-          <w:lang w:val="es-419"/>
-        </w:rPr>
-        <w:t>mas</w:t>
-      </w:r>
-      <w:proofErr w:type="spellEnd"/>
-      <w:r>
-        <w:rPr>
-          <w:lang w:val="es-419"/>
-        </w:rPr>
-        <w:t xml:space="preserve"> efectivo y con mejor </w:t>
-      </w:r>
-      <w:proofErr w:type="spellStart"/>
-      <w:r>
-        <w:rPr>
-          <w:lang w:val="es-419"/>
-        </w:rPr>
-        <w:t>renidimiento</w:t>
-      </w:r>
-      <w:proofErr w:type="spellEnd"/>
-      <w:r>
-        <w:rPr>
-          <w:lang w:val="es-419"/>
-        </w:rPr>
-        <w:t xml:space="preserve">. Si crea una cuenta Premium, puede elegir entre </w:t>
+        <w:t xml:space="preserve"> (son cuentas exclusivas) no se comparte con otros servicios, para ser mas efectivo y con mejor renidimiento. Si crea una cuenta Premium, puede elegir entre </w:t>
       </w:r>
       <w:r>
         <w:rPr>
@@ -2714,35 +2430,7 @@
         <w:rPr>
           <w:lang w:val="es-419"/>
         </w:rPr>
-        <w:t>Block Blobs: Blog Storage (</w:t>
-      </w:r>
-      <w:proofErr w:type="spellStart"/>
-      <w:r>
-        <w:rPr>
-          <w:lang w:val="es-419"/>
-        </w:rPr>
-        <w:t>Imagenes</w:t>
-      </w:r>
-      <w:proofErr w:type="spellEnd"/>
-      <w:r>
-        <w:rPr>
-          <w:lang w:val="es-419"/>
-        </w:rPr>
-        <w:t xml:space="preserve">, videos, sonidos, </w:t>
-      </w:r>
-      <w:proofErr w:type="spellStart"/>
-      <w:r>
-        <w:rPr>
-          <w:lang w:val="es-419"/>
-        </w:rPr>
-        <w:t>dosc</w:t>
-      </w:r>
-      <w:proofErr w:type="spellEnd"/>
-      <w:r>
-        <w:rPr>
-          <w:lang w:val="es-419"/>
-        </w:rPr>
-        <w:t>)</w:t>
+        <w:t>Block Blobs: Blog Storage (Imagenes, videos, sonidos, dosc)</w:t>
       </w:r>
     </w:p>
     <w:p>
@@ -2759,35 +2447,7 @@
         <w:rPr>
           <w:lang w:val="es-419"/>
         </w:rPr>
-        <w:t>Page Blobs: Solamente Page Blob (</w:t>
-      </w:r>
-      <w:proofErr w:type="spellStart"/>
-      <w:r>
-        <w:rPr>
-          <w:lang w:val="es-419"/>
-        </w:rPr>
-        <w:t>Imagenes</w:t>
-      </w:r>
-      <w:proofErr w:type="spellEnd"/>
-      <w:r>
-        <w:rPr>
-          <w:lang w:val="es-419"/>
-        </w:rPr>
-        <w:t xml:space="preserve"> de disco de </w:t>
-      </w:r>
-      <w:proofErr w:type="spellStart"/>
-      <w:r>
-        <w:rPr>
-          <w:lang w:val="es-419"/>
-        </w:rPr>
-        <w:t>maquinas</w:t>
-      </w:r>
-      <w:proofErr w:type="spellEnd"/>
-      <w:r>
-        <w:rPr>
-          <w:lang w:val="es-419"/>
-        </w:rPr>
-        <w:t xml:space="preserve"> virtuales)</w:t>
+        <w:t>Page Blobs: Solamente Page Blob (Imagenes de disco de maquinas virtuales)</w:t>
       </w:r>
     </w:p>
     <w:p>
@@ -2804,21 +2464,7 @@
         <w:rPr>
           <w:lang w:val="es-419"/>
         </w:rPr>
-        <w:t xml:space="preserve">File Share: similar a File </w:t>
-      </w:r>
-      <w:proofErr w:type="gramStart"/>
-      <w:r>
-        <w:rPr>
-          <w:lang w:val="es-419"/>
-        </w:rPr>
-        <w:t>server(</w:t>
-      </w:r>
-      <w:proofErr w:type="gramEnd"/>
-      <w:r>
-        <w:rPr>
-          <w:lang w:val="es-419"/>
-        </w:rPr>
-        <w:t>SMB)</w:t>
+        <w:t>File Share: similar a File server(SMB)</w:t>
       </w:r>
       <w:r>
         <w:rPr>
@@ -2837,21 +2483,7 @@
         <w:rPr>
           <w:lang w:val="es-419"/>
         </w:rPr>
-        <w:t>: para guardar archivos (</w:t>
-      </w:r>
-      <w:proofErr w:type="spellStart"/>
-      <w:r>
-        <w:rPr>
-          <w:lang w:val="es-419"/>
-        </w:rPr>
-        <w:t>imagenes</w:t>
-      </w:r>
-      <w:proofErr w:type="spellEnd"/>
-      <w:r>
-        <w:rPr>
-          <w:lang w:val="es-419"/>
-        </w:rPr>
-        <w:t>, videos, documentos), existen varios tipo de Blogs.</w:t>
+        <w:t>: para guardar archivos (imagenes, videos, documentos), existen varios tipo de Blogs.</w:t>
       </w:r>
       <w:r>
         <w:rPr>
@@ -2875,35 +2507,7 @@
         <w:rPr>
           <w:lang w:val="es-419"/>
         </w:rPr>
-        <w:t xml:space="preserve">Blob: de bloque, se guardan </w:t>
-      </w:r>
-      <w:proofErr w:type="spellStart"/>
-      <w:r>
-        <w:rPr>
-          <w:lang w:val="es-419"/>
-        </w:rPr>
-        <w:t>secuencialemente</w:t>
-      </w:r>
-      <w:proofErr w:type="spellEnd"/>
-      <w:r>
-        <w:rPr>
-          <w:lang w:val="es-419"/>
-        </w:rPr>
-        <w:t xml:space="preserve">, se usa para videos, </w:t>
-      </w:r>
-      <w:proofErr w:type="spellStart"/>
-      <w:r>
-        <w:rPr>
-          <w:lang w:val="es-419"/>
-        </w:rPr>
-        <w:t>imagenes</w:t>
-      </w:r>
-      <w:proofErr w:type="spellEnd"/>
-      <w:r>
-        <w:rPr>
-          <w:lang w:val="es-419"/>
-        </w:rPr>
-        <w:t>, videos.</w:t>
+        <w:t>Blob: de bloque, se guardan secuencialemente, se usa para videos, imagenes, videos.</w:t>
       </w:r>
     </w:p>
     <w:p>
@@ -2920,35 +2524,7 @@
         <w:rPr>
           <w:lang w:val="es-419"/>
         </w:rPr>
-        <w:t xml:space="preserve">Page: utilizados para guardar </w:t>
-      </w:r>
-      <w:proofErr w:type="gramStart"/>
-      <w:r>
-        <w:rPr>
-          <w:lang w:val="es-419"/>
-        </w:rPr>
-        <w:t>discos(</w:t>
-      </w:r>
-      <w:proofErr w:type="gramEnd"/>
-      <w:r>
-        <w:rPr>
-          <w:lang w:val="es-419"/>
-        </w:rPr>
-        <w:t xml:space="preserve">no administrados) de </w:t>
-      </w:r>
-      <w:proofErr w:type="spellStart"/>
-      <w:r>
-        <w:rPr>
-          <w:lang w:val="es-419"/>
-        </w:rPr>
-        <w:t>maquinas</w:t>
-      </w:r>
-      <w:proofErr w:type="spellEnd"/>
-      <w:r>
-        <w:rPr>
-          <w:lang w:val="es-419"/>
-        </w:rPr>
-        <w:t xml:space="preserve"> virtuales.</w:t>
+        <w:t>Page: utilizados para guardar discos(no administrados) de maquinas virtuales.</w:t>
       </w:r>
     </w:p>
     <w:p>
@@ -2961,33 +2537,11 @@
           <w:lang w:val="es-419"/>
         </w:rPr>
       </w:pPr>
-      <w:proofErr w:type="spellStart"/>
-      <w:r>
-        <w:rPr>
-          <w:lang w:val="es-419"/>
-        </w:rPr>
-        <w:t>Append</w:t>
-      </w:r>
-      <w:proofErr w:type="spellEnd"/>
-      <w:r>
-        <w:rPr>
-          <w:lang w:val="es-419"/>
-        </w:rPr>
-        <w:t xml:space="preserve">: utilizados guardar archivos secuenciales, por </w:t>
-      </w:r>
-      <w:proofErr w:type="gramStart"/>
-      <w:r>
-        <w:rPr>
-          <w:lang w:val="es-419"/>
-        </w:rPr>
-        <w:t>ejemplo</w:t>
-      </w:r>
-      <w:proofErr w:type="gramEnd"/>
-      <w:r>
-        <w:rPr>
-          <w:lang w:val="es-419"/>
-        </w:rPr>
-        <w:t xml:space="preserve"> guardar logs, en donde se incorpora información a la ya existente.</w:t>
+      <w:r>
+        <w:rPr>
+          <w:lang w:val="es-419"/>
+        </w:rPr>
+        <w:t>Append: utilizados guardar archivos secuenciales, por ejemplo guardar logs, en donde se incorpora información a la ya existente.</w:t>
       </w:r>
     </w:p>
     <w:p>
@@ -3007,74 +2561,15 @@
         <w:rPr>
           <w:lang w:val="es-419"/>
         </w:rPr>
-        <w:t xml:space="preserve">: Base de datos NoSQL, para guardar información de tipo </w:t>
-      </w:r>
-      <w:proofErr w:type="spellStart"/>
-      <w:proofErr w:type="gramStart"/>
-      <w:r>
-        <w:rPr>
-          <w:lang w:val="es-419"/>
-        </w:rPr>
-        <w:t>llave:valor</w:t>
-      </w:r>
-      <w:proofErr w:type="spellEnd"/>
-      <w:proofErr w:type="gramEnd"/>
-      <w:r>
-        <w:rPr>
-          <w:lang w:val="es-419"/>
-        </w:rPr>
-        <w:t xml:space="preserve">. Escalan </w:t>
-      </w:r>
-      <w:proofErr w:type="spellStart"/>
-      <w:r>
-        <w:rPr>
-          <w:lang w:val="es-419"/>
-        </w:rPr>
-        <w:t>dinaicamente</w:t>
-      </w:r>
-      <w:proofErr w:type="spellEnd"/>
-      <w:r>
-        <w:rPr>
-          <w:lang w:val="es-419"/>
-        </w:rPr>
-        <w:t xml:space="preserve">, son de respuesta </w:t>
-      </w:r>
-      <w:proofErr w:type="spellStart"/>
-      <w:r>
-        <w:rPr>
-          <w:lang w:val="es-419"/>
-        </w:rPr>
-        <w:t>rapidas</w:t>
-      </w:r>
-      <w:proofErr w:type="spellEnd"/>
-      <w:r>
-        <w:rPr>
-          <w:lang w:val="es-419"/>
-        </w:rPr>
-        <w:t xml:space="preserve">, siempre y cuando la información que se almacene sea especifica, como ser </w:t>
-      </w:r>
-      <w:proofErr w:type="spellStart"/>
-      <w:r>
-        <w:rPr>
-          <w:lang w:val="es-419"/>
-        </w:rPr>
-        <w:t>configuracions</w:t>
-      </w:r>
-      <w:proofErr w:type="spellEnd"/>
-      <w:r>
-        <w:rPr>
-          <w:lang w:val="es-419"/>
-        </w:rPr>
-        <w:t>.</w:t>
-      </w:r>
-    </w:p>
-    <w:p>
-      <w:pPr>
-        <w:rPr>
-          <w:lang w:val="es-419"/>
-        </w:rPr>
-      </w:pPr>
-      <w:proofErr w:type="spellStart"/>
+        <w:t>: Base de datos NoSQL, para guardar información de tipo llave:valor. Escalan dinaicamente, son de respuesta rapidas, siempre y cuando la información que se almacene sea especifica, como ser configuracions.</w:t>
+      </w:r>
+    </w:p>
+    <w:p>
+      <w:pPr>
+        <w:rPr>
+          <w:lang w:val="es-419"/>
+        </w:rPr>
+      </w:pPr>
       <w:r>
         <w:rPr>
           <w:rStyle w:val="Strong"/>
@@ -3082,7 +2577,6 @@
         </w:rPr>
         <w:t>Queues</w:t>
       </w:r>
-      <w:proofErr w:type="spellEnd"/>
       <w:r>
         <w:rPr>
           <w:lang w:val="es-419"/>
@@ -3116,77 +2610,7 @@
         <w:rPr>
           <w:lang w:val="es-419"/>
         </w:rPr>
-        <w:t xml:space="preserve">Es el tipo </w:t>
-      </w:r>
-      <w:proofErr w:type="spellStart"/>
-      <w:r>
-        <w:rPr>
-          <w:lang w:val="es-419"/>
-        </w:rPr>
-        <w:t>mas</w:t>
-      </w:r>
-      <w:proofErr w:type="spellEnd"/>
-      <w:r>
-        <w:rPr>
-          <w:lang w:val="es-419"/>
-        </w:rPr>
-        <w:t xml:space="preserve"> utilizado, para el desarrollo de aplicaciones, por </w:t>
-      </w:r>
-      <w:proofErr w:type="gramStart"/>
-      <w:r>
-        <w:rPr>
-          <w:lang w:val="es-419"/>
-        </w:rPr>
-        <w:t>ejemplo</w:t>
-      </w:r>
-      <w:proofErr w:type="gramEnd"/>
-      <w:r>
-        <w:rPr>
-          <w:lang w:val="es-419"/>
-        </w:rPr>
-        <w:t xml:space="preserve"> </w:t>
-      </w:r>
-      <w:proofErr w:type="spellStart"/>
-      <w:r>
-        <w:rPr>
-          <w:lang w:val="es-419"/>
-        </w:rPr>
-        <w:t>imagenes</w:t>
-      </w:r>
-      <w:proofErr w:type="spellEnd"/>
-      <w:r>
-        <w:rPr>
-          <w:lang w:val="es-419"/>
-        </w:rPr>
-        <w:t xml:space="preserve"> para mostrar en una </w:t>
-      </w:r>
-      <w:proofErr w:type="spellStart"/>
-      <w:r>
-        <w:rPr>
-          <w:lang w:val="es-419"/>
-        </w:rPr>
-        <w:t>pagina</w:t>
-      </w:r>
-      <w:proofErr w:type="spellEnd"/>
-      <w:r>
-        <w:rPr>
-          <w:lang w:val="es-419"/>
-        </w:rPr>
-        <w:t xml:space="preserve"> web. Se guardan en espacios </w:t>
-      </w:r>
-      <w:proofErr w:type="spellStart"/>
-      <w:r>
-        <w:rPr>
-          <w:lang w:val="es-419"/>
-        </w:rPr>
-        <w:t>logicos</w:t>
-      </w:r>
-      <w:proofErr w:type="spellEnd"/>
-      <w:r>
-        <w:rPr>
-          <w:lang w:val="es-419"/>
-        </w:rPr>
-        <w:t>, es decir, en contenedores.</w:t>
+        <w:t>Es el tipo mas utilizado, para el desarrollo de aplicaciones, por ejemplo imagenes para mostrar en una pagina web. Se guardan en espacios logicos, es decir, en contenedores.</w:t>
       </w:r>
     </w:p>
     <w:p>
@@ -3236,103 +2660,33 @@
         <w:rPr>
           <w:lang w:val="es-419"/>
         </w:rPr>
-        <w:t xml:space="preserve">Permisos basados </w:t>
-      </w:r>
-      <w:proofErr w:type="gramStart"/>
-      <w:r>
-        <w:rPr>
-          <w:lang w:val="es-419"/>
-        </w:rPr>
-        <w:t>RBAC(</w:t>
-      </w:r>
-      <w:proofErr w:type="gramEnd"/>
-      <w:r>
-        <w:rPr>
-          <w:lang w:val="es-419"/>
-        </w:rPr>
-        <w:t>Role-</w:t>
-      </w:r>
-      <w:proofErr w:type="spellStart"/>
-      <w:r>
-        <w:rPr>
-          <w:lang w:val="es-419"/>
-        </w:rPr>
-        <w:t>Based</w:t>
-      </w:r>
-      <w:proofErr w:type="spellEnd"/>
-      <w:r>
-        <w:rPr>
-          <w:lang w:val="es-419"/>
-        </w:rPr>
-        <w:t xml:space="preserve"> </w:t>
-      </w:r>
-      <w:proofErr w:type="spellStart"/>
-      <w:r>
-        <w:rPr>
-          <w:lang w:val="es-419"/>
-        </w:rPr>
-        <w:t>Acces</w:t>
-      </w:r>
-      <w:proofErr w:type="spellEnd"/>
-      <w:r>
-        <w:rPr>
-          <w:lang w:val="es-419"/>
-        </w:rPr>
-        <w:t xml:space="preserve"> Control)</w:t>
-      </w:r>
-    </w:p>
-    <w:p>
-      <w:pPr>
-        <w:rPr>
-          <w:lang w:val="es-419"/>
-        </w:rPr>
-      </w:pPr>
-      <w:r>
-        <w:rPr>
-          <w:lang w:val="es-419"/>
-        </w:rPr>
-        <w:t xml:space="preserve">La seguridad se aplica en </w:t>
-      </w:r>
-      <w:proofErr w:type="spellStart"/>
-      <w:r>
-        <w:rPr>
-          <w:lang w:val="es-419"/>
-        </w:rPr>
-        <w:t>transito</w:t>
-      </w:r>
-      <w:proofErr w:type="spellEnd"/>
-      <w:r>
-        <w:rPr>
-          <w:lang w:val="es-419"/>
-        </w:rPr>
-        <w:t>, con SSL/TLS.</w:t>
-      </w:r>
-    </w:p>
-    <w:p>
-      <w:pPr>
-        <w:rPr>
-          <w:lang w:val="es-419"/>
-        </w:rPr>
-      </w:pPr>
-      <w:r>
-        <w:rPr>
-          <w:lang w:val="es-419"/>
-        </w:rPr>
-        <w:t xml:space="preserve">Toda la información se encripta en reposo, y no se puede deshabilitar, solo se permite asignar quien administrara las llaves de </w:t>
-      </w:r>
-      <w:proofErr w:type="spellStart"/>
-      <w:r>
-        <w:rPr>
-          <w:lang w:val="es-419"/>
-        </w:rPr>
-        <w:t>des-encriptacion</w:t>
-      </w:r>
-      <w:proofErr w:type="spellEnd"/>
-      <w:r>
-        <w:rPr>
-          <w:lang w:val="es-419"/>
-        </w:rPr>
-        <w:t>.</w:t>
+        <w:t>Permisos basados RBAC(Role-Based Acces Control)</w:t>
+      </w:r>
+    </w:p>
+    <w:p>
+      <w:pPr>
+        <w:rPr>
+          <w:lang w:val="es-419"/>
+        </w:rPr>
+      </w:pPr>
+      <w:r>
+        <w:rPr>
+          <w:lang w:val="es-419"/>
+        </w:rPr>
+        <w:t>La seguridad se aplica en transito, con SSL/TLS.</w:t>
+      </w:r>
+    </w:p>
+    <w:p>
+      <w:pPr>
+        <w:rPr>
+          <w:lang w:val="es-419"/>
+        </w:rPr>
+      </w:pPr>
+      <w:r>
+        <w:rPr>
+          <w:lang w:val="es-419"/>
+        </w:rPr>
+        <w:t>Toda la información se encripta en reposo, y no se puede deshabilitar, solo se permite asignar quien administrara las llaves de des-encriptacion.</w:t>
       </w:r>
     </w:p>
     <w:p>
@@ -3374,54 +2728,61 @@
           <w:lang w:val="es-419"/>
         </w:rPr>
       </w:pPr>
-      <w:proofErr w:type="spellStart"/>
-      <w:proofErr w:type="gramStart"/>
-      <w:r>
-        <w:rPr>
-          <w:lang w:val="es-419"/>
-        </w:rPr>
-        <w:t>Premiun</w:t>
-      </w:r>
-      <w:proofErr w:type="spellEnd"/>
+      <w:r>
+        <w:rPr>
+          <w:lang w:val="es-419"/>
+        </w:rPr>
+        <w:t>Premiun(visto antes): No es posible cambiar a otras capas.</w:t>
+      </w:r>
+    </w:p>
+    <w:p>
+      <w:pPr>
+        <w:rPr>
+          <w:lang w:val="es-419"/>
+        </w:rPr>
+      </w:pPr>
+      <w:r>
+        <w:rPr>
+          <w:lang w:val="es-419"/>
+        </w:rPr>
+        <w:t>Es posible intercambar entre capas</w:t>
+      </w:r>
+    </w:p>
+    <w:p>
+      <w:pPr>
+        <w:numPr>
+          <w:ilvl w:val="0"/>
+          <w:numId w:val="15"/>
+        </w:numPr>
+        <w:rPr>
+          <w:lang w:val="es-419"/>
+        </w:rPr>
+      </w:pPr>
+      <w:r>
+        <w:rPr>
+          <w:rStyle w:val="Strong"/>
+          <w:lang w:val="es-419"/>
+        </w:rPr>
+        <w:t>Hot</w:t>
+      </w:r>
       <w:r>
         <w:rPr>
           <w:lang w:val="es-419"/>
         </w:rPr>
         <w:t>(</w:t>
       </w:r>
-      <w:proofErr w:type="gramEnd"/>
-      <w:r>
-        <w:rPr>
-          <w:lang w:val="es-419"/>
-        </w:rPr>
-        <w:t>visto antes): No es posible cambiar a otras capas.</w:t>
-      </w:r>
-    </w:p>
-    <w:p>
-      <w:pPr>
-        <w:rPr>
-          <w:lang w:val="es-419"/>
-        </w:rPr>
-      </w:pPr>
-      <w:r>
-        <w:rPr>
-          <w:lang w:val="es-419"/>
-        </w:rPr>
-        <w:t xml:space="preserve">Es posible </w:t>
-      </w:r>
-      <w:proofErr w:type="spellStart"/>
-      <w:r>
-        <w:rPr>
-          <w:lang w:val="es-419"/>
-        </w:rPr>
-        <w:t>intercambar</w:t>
-      </w:r>
-      <w:proofErr w:type="spellEnd"/>
-      <w:r>
-        <w:rPr>
-          <w:lang w:val="es-419"/>
-        </w:rPr>
-        <w:t xml:space="preserve"> entre capas</w:t>
+      <w:r>
+        <w:rPr>
+          <w:rStyle w:val="Emphasis"/>
+          <w:lang w:val="es-419"/>
+        </w:rPr>
+        <w:t>Dentro de Blob Standard</w:t>
+      </w:r>
+      <w:r>
+        <w:rPr>
+          <w:lang w:val="es-419"/>
+        </w:rPr>
+        <w:t>): para acceder a los archivos de manera frecuente. Alto costo de almacenamiento es caro, bajo costo de acceso.</w:t>
       </w:r>
     </w:p>
     <w:p>
@@ -3434,13 +2795,12 @@
           <w:lang w:val="es-419"/>
         </w:rPr>
       </w:pPr>
-      <w:proofErr w:type="gramStart"/>
-      <w:r>
-        <w:rPr>
-          <w:rStyle w:val="Strong"/>
-          <w:lang w:val="es-419"/>
-        </w:rPr>
-        <w:t>Hot</w:t>
+      <w:r>
+        <w:rPr>
+          <w:rStyle w:val="Strong"/>
+          <w:lang w:val="es-419"/>
+        </w:rPr>
+        <w:t>Cold</w:t>
       </w:r>
       <w:r>
         <w:rPr>
@@ -3448,7 +2808,6 @@
         </w:rPr>
         <w:t>(</w:t>
       </w:r>
-      <w:proofErr w:type="gramEnd"/>
       <w:r>
         <w:rPr>
           <w:rStyle w:val="Emphasis"/>
@@ -3460,7 +2819,7 @@
         <w:rPr>
           <w:lang w:val="es-419"/>
         </w:rPr>
-        <w:t>): para acceder a los archivos de manera frecuente. Alto costo de almacenamiento es caro, bajo costo de acceso.</w:t>
+        <w:t>): el acceso es para archivos no tan frecuentes. Menor costo de almacenamiento, y mayor costo de acceso(Comparado a HOT).</w:t>
       </w:r>
     </w:p>
     <w:p>
@@ -3473,23 +2832,19 @@
           <w:lang w:val="es-419"/>
         </w:rPr>
       </w:pPr>
-      <w:proofErr w:type="spellStart"/>
-      <w:proofErr w:type="gramStart"/>
-      <w:r>
-        <w:rPr>
-          <w:rStyle w:val="Strong"/>
-          <w:lang w:val="es-419"/>
-        </w:rPr>
-        <w:t>Cold</w:t>
-      </w:r>
-      <w:proofErr w:type="spellEnd"/>
+      <w:r>
+        <w:rPr>
+          <w:rStyle w:val="Strong"/>
+          <w:lang w:val="es-419"/>
+        </w:rPr>
+        <w:t>Archive</w:t>
+      </w:r>
       <w:r>
         <w:rPr>
           <w:lang w:val="es-419"/>
         </w:rPr>
         <w:t>(</w:t>
       </w:r>
-      <w:proofErr w:type="gramEnd"/>
       <w:r>
         <w:rPr>
           <w:rStyle w:val="Emphasis"/>
@@ -3501,116 +2856,7 @@
         <w:rPr>
           <w:lang w:val="es-419"/>
         </w:rPr>
-        <w:t xml:space="preserve">): el acceso es para archivos no tan frecuentes. Menor costo de almacenamiento, y mayor costo de </w:t>
-      </w:r>
-      <w:proofErr w:type="gramStart"/>
-      <w:r>
-        <w:rPr>
-          <w:lang w:val="es-419"/>
-        </w:rPr>
-        <w:t>acceso(</w:t>
-      </w:r>
-      <w:proofErr w:type="gramEnd"/>
-      <w:r>
-        <w:rPr>
-          <w:lang w:val="es-419"/>
-        </w:rPr>
-        <w:t>Comparado a HOT).</w:t>
-      </w:r>
-    </w:p>
-    <w:p>
-      <w:pPr>
-        <w:numPr>
-          <w:ilvl w:val="0"/>
-          <w:numId w:val="15"/>
-        </w:numPr>
-        <w:rPr>
-          <w:lang w:val="es-419"/>
-        </w:rPr>
-      </w:pPr>
-      <w:proofErr w:type="gramStart"/>
-      <w:r>
-        <w:rPr>
-          <w:rStyle w:val="Strong"/>
-          <w:lang w:val="es-419"/>
-        </w:rPr>
-        <w:t>Archive</w:t>
-      </w:r>
-      <w:r>
-        <w:rPr>
-          <w:lang w:val="es-419"/>
-        </w:rPr>
-        <w:t>(</w:t>
-      </w:r>
-      <w:proofErr w:type="gramEnd"/>
-      <w:r>
-        <w:rPr>
-          <w:rStyle w:val="Emphasis"/>
-          <w:lang w:val="es-419"/>
-        </w:rPr>
-        <w:t>Dentro de Blob Standard</w:t>
-      </w:r>
-      <w:r>
-        <w:rPr>
-          <w:lang w:val="es-419"/>
-        </w:rPr>
-        <w:t xml:space="preserve">): sin acceso al archivo, pero se almacena por temas de cumplimiento o auditorias. Es la capa menos costosa de almacenamiento, pero la </w:t>
-      </w:r>
-      <w:proofErr w:type="spellStart"/>
-      <w:r>
-        <w:rPr>
-          <w:lang w:val="es-419"/>
-        </w:rPr>
-        <w:t>mas</w:t>
-      </w:r>
-      <w:proofErr w:type="spellEnd"/>
-      <w:r>
-        <w:rPr>
-          <w:lang w:val="es-419"/>
-        </w:rPr>
-        <w:t xml:space="preserve"> costosa de acceder. Para acceder a un archivo se debe "rehidratar" el </w:t>
-      </w:r>
-      <w:proofErr w:type="gramStart"/>
-      <w:r>
-        <w:rPr>
-          <w:lang w:val="es-419"/>
-        </w:rPr>
-        <w:t>archivo(</w:t>
-      </w:r>
-      <w:proofErr w:type="gramEnd"/>
-      <w:r>
-        <w:rPr>
-          <w:lang w:val="es-419"/>
-        </w:rPr>
-        <w:t xml:space="preserve">proceso que puede horas en base a la prioridad [Alta o Normal]) </w:t>
-      </w:r>
-      <w:proofErr w:type="spellStart"/>
-      <w:r>
-        <w:rPr>
-          <w:lang w:val="es-419"/>
-        </w:rPr>
-        <w:t>pasandolo</w:t>
-      </w:r>
-      <w:proofErr w:type="spellEnd"/>
-      <w:r>
-        <w:rPr>
-          <w:lang w:val="es-419"/>
-        </w:rPr>
-        <w:t xml:space="preserve"> a capa </w:t>
-      </w:r>
-      <w:proofErr w:type="spellStart"/>
-      <w:r>
-        <w:rPr>
-          <w:lang w:val="es-419"/>
-        </w:rPr>
-        <w:t>Cold</w:t>
-      </w:r>
-      <w:proofErr w:type="spellEnd"/>
-      <w:r>
-        <w:rPr>
-          <w:lang w:val="es-419"/>
-        </w:rPr>
-        <w:t xml:space="preserve"> o Hot.</w:t>
+        <w:t>): sin acceso al archivo, pero se almacena por temas de cumplimiento o auditorias. Es la capa menos costosa de almacenamiento, pero la mas costosa de acceder. Para acceder a un archivo se debe "rehidratar" el archivo(proceso que puede horas en base a la prioridad [Alta o Normal]) pasandolo a capa Cold o Hot.</w:t>
       </w:r>
     </w:p>
     <w:p>
@@ -3636,38 +2882,19 @@
           <w:lang w:val="es-419"/>
         </w:rPr>
       </w:pPr>
-      <w:proofErr w:type="spellStart"/>
-      <w:r>
-        <w:rPr>
-          <w:lang w:val="es-419"/>
-        </w:rPr>
-        <w:t>Libreria</w:t>
-      </w:r>
-      <w:proofErr w:type="spellEnd"/>
-      <w:r>
-        <w:rPr>
-          <w:lang w:val="es-419"/>
-        </w:rPr>
-        <w:t xml:space="preserve"> cliente </w:t>
-      </w:r>
-      <w:proofErr w:type="spellStart"/>
-      <w:proofErr w:type="gramStart"/>
+      <w:r>
+        <w:rPr>
+          <w:lang w:val="es-419"/>
+        </w:rPr>
+        <w:t xml:space="preserve">Libreria cliente </w:t>
+      </w:r>
       <w:r>
         <w:rPr>
           <w:rStyle w:val="HTMLCode"/>
           <w:lang w:val="es-419"/>
         </w:rPr>
-        <w:t>azure.storage</w:t>
-      </w:r>
-      <w:proofErr w:type="gramEnd"/>
-      <w:r>
-        <w:rPr>
-          <w:rStyle w:val="HTMLCode"/>
-          <w:lang w:val="es-419"/>
-        </w:rPr>
-        <w:t>.blob</w:t>
-      </w:r>
-      <w:proofErr w:type="spellEnd"/>
+        <w:t>azure.storage.blob</w:t>
+      </w:r>
     </w:p>
     <w:p>
       <w:pPr>
@@ -3703,35 +2930,7 @@
         <w:rPr>
           <w:lang w:val="es-419"/>
         </w:rPr>
-        <w:t xml:space="preserve">: se utiliza para acceder a la </w:t>
-      </w:r>
-      <w:proofErr w:type="spellStart"/>
-      <w:r>
-        <w:rPr>
-          <w:lang w:val="es-419"/>
-        </w:rPr>
-        <w:t>StorageAccont</w:t>
-      </w:r>
-      <w:proofErr w:type="spellEnd"/>
-      <w:r>
-        <w:rPr>
-          <w:lang w:val="es-419"/>
-        </w:rPr>
-        <w:t xml:space="preserve">, se le proporciona el </w:t>
-      </w:r>
-      <w:proofErr w:type="spellStart"/>
-      <w:r>
-        <w:rPr>
-          <w:lang w:val="es-419"/>
-        </w:rPr>
-        <w:t>ConnectionString</w:t>
-      </w:r>
-      <w:proofErr w:type="spellEnd"/>
-      <w:r>
-        <w:rPr>
-          <w:lang w:val="es-419"/>
-        </w:rPr>
-        <w:t>.</w:t>
+        <w:t>: se utiliza para acceder a la StorageAccont, se le proporciona el ConnectionString.</w:t>
       </w:r>
     </w:p>
     <w:p>
@@ -3779,21 +2978,7 @@
         <w:rPr>
           <w:lang w:val="es-419"/>
         </w:rPr>
-        <w:t xml:space="preserve">: para trabajar con archivos, permite eliminar, descargar, crear archivos dentro de un contenedor, que a su vez </w:t>
-      </w:r>
-      <w:proofErr w:type="spellStart"/>
-      <w:r>
-        <w:rPr>
-          <w:lang w:val="es-419"/>
-        </w:rPr>
-        <w:t>esta</w:t>
-      </w:r>
-      <w:proofErr w:type="spellEnd"/>
-      <w:r>
-        <w:rPr>
-          <w:lang w:val="es-419"/>
-        </w:rPr>
-        <w:t xml:space="preserve"> dentro de un Storage Account.</w:t>
+        <w:t>: para trabajar con archivos, permite eliminar, descargar, crear archivos dentro de un contenedor, que a su vez esta dentro de un Storage Account.</w:t>
       </w:r>
     </w:p>
     <w:p>
@@ -3806,21 +2991,12 @@
           <w:lang w:val="es-419"/>
         </w:rPr>
       </w:pPr>
-      <w:proofErr w:type="spellStart"/>
-      <w:r>
-        <w:rPr>
-          <w:rStyle w:val="Strong"/>
-          <w:lang w:val="es-419"/>
-        </w:rPr>
-        <w:t>Append</w:t>
-      </w:r>
-      <w:proofErr w:type="spellEnd"/>
-      <w:r>
-        <w:rPr>
-          <w:rStyle w:val="Strong"/>
-          <w:lang w:val="es-419"/>
-        </w:rPr>
-        <w:t xml:space="preserve"> Blob Client</w:t>
+      <w:r>
+        <w:rPr>
+          <w:rStyle w:val="Strong"/>
+          <w:lang w:val="es-419"/>
+        </w:rPr>
+        <w:t>Append Blob Client</w:t>
       </w:r>
       <w:r>
         <w:rPr>
@@ -3879,21 +3055,7 @@
         <w:rPr>
           <w:lang w:val="es-419"/>
         </w:rPr>
-        <w:t xml:space="preserve">Base de Datos NoSQL, semi estructurada con </w:t>
-      </w:r>
-      <w:proofErr w:type="spellStart"/>
-      <w:r>
-        <w:rPr>
-          <w:lang w:val="es-419"/>
-        </w:rPr>
-        <w:t>replicacion</w:t>
-      </w:r>
-      <w:proofErr w:type="spellEnd"/>
-      <w:r>
-        <w:rPr>
-          <w:lang w:val="es-419"/>
-        </w:rPr>
-        <w:t xml:space="preserve"> global. Es decir, puedo tener múltiples replicas en diferentes regiones. Diseñada para proporcionar una latencia baja, una escalabilidad elástica del rendimiento</w:t>
+        <w:t>Base de Datos NoSQL, semi estructurada con replicacion global. Es decir, puedo tener múltiples replicas en diferentes regiones. Diseñada para proporcionar una latencia baja, una escalabilidad elástica del rendimiento</w:t>
       </w:r>
     </w:p>
     <w:p>
@@ -3963,23 +3125,7 @@
           <w:rStyle w:val="Strong"/>
           <w:lang w:val="es-419"/>
         </w:rPr>
-        <w:t xml:space="preserve">Azure </w:t>
-      </w:r>
-      <w:proofErr w:type="spellStart"/>
-      <w:r>
-        <w:rPr>
-          <w:rStyle w:val="Strong"/>
-          <w:lang w:val="es-419"/>
-        </w:rPr>
-        <w:t>Cosmo</w:t>
-      </w:r>
-      <w:proofErr w:type="spellEnd"/>
-      <w:r>
-        <w:rPr>
-          <w:rStyle w:val="Strong"/>
-          <w:lang w:val="es-419"/>
-        </w:rPr>
-        <w:t xml:space="preserve"> DB Account</w:t>
+        <w:t>Azure Cosmo DB Account</w:t>
       </w:r>
       <w:r>
         <w:rPr>
@@ -3999,17 +3145,8 @@
           <w:rStyle w:val="Strong"/>
           <w:lang w:val="es-419"/>
         </w:rPr>
-        <w:t xml:space="preserve">Azure Cosmos DB </w:t>
-      </w:r>
-      <w:proofErr w:type="spellStart"/>
-      <w:r>
-        <w:rPr>
-          <w:rStyle w:val="Strong"/>
-          <w:lang w:val="es-419"/>
-        </w:rPr>
-        <w:t>database</w:t>
-      </w:r>
-      <w:proofErr w:type="spellEnd"/>
+        <w:t>Azure Cosmos DB database</w:t>
+      </w:r>
       <w:r>
         <w:rPr>
           <w:lang w:val="es-419"/>
@@ -4028,187 +3165,47 @@
           <w:rStyle w:val="Strong"/>
           <w:lang w:val="es-419"/>
         </w:rPr>
-        <w:t xml:space="preserve">Azure Cosmos DB </w:t>
-      </w:r>
-      <w:proofErr w:type="spellStart"/>
-      <w:r>
-        <w:rPr>
-          <w:rStyle w:val="Strong"/>
-          <w:lang w:val="es-419"/>
-        </w:rPr>
-        <w:t>containers</w:t>
-      </w:r>
-      <w:proofErr w:type="spellEnd"/>
-      <w:r>
-        <w:rPr>
-          <w:lang w:val="es-419"/>
-        </w:rPr>
-        <w:t xml:space="preserve">: Permite la </w:t>
-      </w:r>
-      <w:proofErr w:type="spellStart"/>
-      <w:r>
-        <w:rPr>
-          <w:lang w:val="es-419"/>
-        </w:rPr>
-        <w:t>creacion</w:t>
-      </w:r>
-      <w:proofErr w:type="spellEnd"/>
-      <w:r>
-        <w:rPr>
-          <w:lang w:val="es-419"/>
-        </w:rPr>
-        <w:t xml:space="preserve"> de tablas, Store </w:t>
-      </w:r>
-      <w:proofErr w:type="spellStart"/>
-      <w:r>
-        <w:rPr>
-          <w:lang w:val="es-419"/>
-        </w:rPr>
-        <w:t>Procedures</w:t>
-      </w:r>
-      <w:proofErr w:type="spellEnd"/>
-      <w:r>
-        <w:rPr>
-          <w:lang w:val="es-419"/>
-        </w:rPr>
-        <w:t xml:space="preserve">, funciones definidas por el usuario, </w:t>
-      </w:r>
-      <w:proofErr w:type="spellStart"/>
-      <w:r>
-        <w:rPr>
-          <w:lang w:val="es-419"/>
-        </w:rPr>
-        <w:t>triggers</w:t>
-      </w:r>
-      <w:proofErr w:type="spellEnd"/>
-      <w:r>
-        <w:rPr>
-          <w:lang w:val="es-419"/>
-        </w:rPr>
-        <w:t>. Es la unidad de escalabilidad del rendimiento y almacenamiento aprovisionados. Un contenedor se divide de forma horizontal y luego se replica en varias regiones.</w:t>
-      </w:r>
-    </w:p>
-    <w:p>
-      <w:pPr>
-        <w:rPr>
-          <w:lang w:val="es-419"/>
-        </w:rPr>
-      </w:pPr>
-      <w:r>
-        <w:rPr>
-          <w:rStyle w:val="Strong"/>
-          <w:lang w:val="es-419"/>
-        </w:rPr>
-        <w:t xml:space="preserve">Azure Cosmos DB </w:t>
-      </w:r>
-      <w:proofErr w:type="spellStart"/>
-      <w:r>
-        <w:rPr>
-          <w:rStyle w:val="Strong"/>
-          <w:lang w:val="es-419"/>
-        </w:rPr>
-        <w:t>items</w:t>
-      </w:r>
-      <w:proofErr w:type="spellEnd"/>
-      <w:r>
-        <w:rPr>
-          <w:lang w:val="es-419"/>
-        </w:rPr>
-        <w:t xml:space="preserve">: En función de la API que use, un elemento de Azure Cosmos DB puede representar un documento de una colección, una fila de una tabla, o un nodo o un borde de un grafo. Se refiere a los </w:t>
-      </w:r>
-      <w:proofErr w:type="gramStart"/>
-      <w:r>
-        <w:rPr>
-          <w:lang w:val="es-419"/>
-        </w:rPr>
-        <w:t>registros(</w:t>
-      </w:r>
-      <w:proofErr w:type="spellStart"/>
-      <w:proofErr w:type="gramEnd"/>
-      <w:r>
-        <w:rPr>
-          <w:lang w:val="es-419"/>
-        </w:rPr>
-        <w:t>document</w:t>
-      </w:r>
-      <w:proofErr w:type="spellEnd"/>
-      <w:r>
-        <w:rPr>
-          <w:lang w:val="es-419"/>
-        </w:rPr>
-        <w:t xml:space="preserve">, </w:t>
-      </w:r>
-      <w:proofErr w:type="spellStart"/>
-      <w:r>
-        <w:rPr>
-          <w:lang w:val="es-419"/>
-        </w:rPr>
-        <w:t>row</w:t>
-      </w:r>
-      <w:proofErr w:type="spellEnd"/>
-      <w:r>
-        <w:rPr>
-          <w:lang w:val="es-419"/>
-        </w:rPr>
-        <w:t xml:space="preserve">, </w:t>
-      </w:r>
-      <w:proofErr w:type="spellStart"/>
-      <w:r>
-        <w:rPr>
-          <w:lang w:val="es-419"/>
-        </w:rPr>
-        <w:t>node</w:t>
-      </w:r>
-      <w:proofErr w:type="spellEnd"/>
-      <w:r>
-        <w:rPr>
-          <w:lang w:val="es-419"/>
-        </w:rPr>
-        <w:t xml:space="preserve">, </w:t>
-      </w:r>
-      <w:proofErr w:type="spellStart"/>
-      <w:r>
-        <w:rPr>
-          <w:lang w:val="es-419"/>
-        </w:rPr>
-        <w:t>edge</w:t>
-      </w:r>
-      <w:proofErr w:type="spellEnd"/>
-      <w:r>
-        <w:rPr>
-          <w:lang w:val="es-419"/>
-        </w:rPr>
-        <w:t>).</w:t>
-      </w:r>
-    </w:p>
-    <w:p>
-      <w:pPr>
-        <w:rPr>
-          <w:lang w:val="es-419"/>
-        </w:rPr>
-      </w:pPr>
-      <w:r>
-        <w:rPr>
-          <w:rStyle w:val="Strong"/>
-          <w:lang w:val="es-419"/>
-        </w:rPr>
-        <w:t xml:space="preserve">Request </w:t>
-      </w:r>
-      <w:proofErr w:type="spellStart"/>
-      <w:r>
-        <w:rPr>
-          <w:rStyle w:val="Strong"/>
-          <w:lang w:val="es-419"/>
-        </w:rPr>
-        <w:t>Units</w:t>
-      </w:r>
-      <w:proofErr w:type="spellEnd"/>
-      <w:r>
-        <w:rPr>
-          <w:rStyle w:val="Strong"/>
-          <w:lang w:val="es-419"/>
-        </w:rPr>
-        <w:t xml:space="preserve"> (RU)</w:t>
+        <w:t>Azure Cosmos DB containers</w:t>
+      </w:r>
+      <w:r>
+        <w:rPr>
+          <w:lang w:val="es-419"/>
+        </w:rPr>
+        <w:t>: Permite la creacion de tablas, Store Procedures, funciones definidas por el usuario, triggers. Es la unidad de escalabilidad del rendimiento y almacenamiento aprovisionados. Un contenedor se divide de forma horizontal y luego se replica en varias regiones.</w:t>
+      </w:r>
+    </w:p>
+    <w:p>
+      <w:pPr>
+        <w:rPr>
+          <w:lang w:val="es-419"/>
+        </w:rPr>
+      </w:pPr>
+      <w:r>
+        <w:rPr>
+          <w:rStyle w:val="Strong"/>
+          <w:lang w:val="es-419"/>
+        </w:rPr>
+        <w:t>Azure Cosmos DB items</w:t>
+      </w:r>
+      <w:r>
+        <w:rPr>
+          <w:lang w:val="es-419"/>
+        </w:rPr>
+        <w:t>: En función de la API que use, un elemento de Azure Cosmos DB puede representar un documento de una colección, una fila de una tabla, o un nodo o un borde de un grafo. Se refiere a los registros(document, row, node, edge).</w:t>
+      </w:r>
+    </w:p>
+    <w:p>
+      <w:pPr>
+        <w:rPr>
+          <w:lang w:val="es-419"/>
+        </w:rPr>
+      </w:pPr>
+      <w:r>
+        <w:rPr>
+          <w:rStyle w:val="Strong"/>
+          <w:lang w:val="es-419"/>
+        </w:rPr>
+        <w:t>Request Units (RU)</w:t>
       </w:r>
       <w:r>
         <w:rPr>
@@ -4227,28 +3224,12 @@
           <w:lang w:val="es-419"/>
         </w:rPr>
       </w:pPr>
-      <w:proofErr w:type="spellStart"/>
-      <w:r>
-        <w:rPr>
-          <w:lang w:val="es-419"/>
-        </w:rPr>
-        <w:t>Provisioned</w:t>
-      </w:r>
-      <w:proofErr w:type="spellEnd"/>
-      <w:r>
-        <w:rPr>
-          <w:lang w:val="es-419"/>
-        </w:rPr>
-        <w:t xml:space="preserve"> </w:t>
-      </w:r>
-      <w:proofErr w:type="spellStart"/>
-      <w:r>
-        <w:rPr>
-          <w:lang w:val="es-419"/>
-        </w:rPr>
-        <w:t>throughtput</w:t>
-      </w:r>
-      <w:proofErr w:type="spellEnd"/>
+      <w:r>
+        <w:rPr>
+          <w:lang w:val="es-419"/>
+        </w:rPr>
+        <w:t>Provisioned throughtput</w:t>
+      </w:r>
     </w:p>
     <w:p>
       <w:pPr>
@@ -4277,14 +3258,12 @@
           <w:lang w:val="es-419"/>
         </w:rPr>
       </w:pPr>
-      <w:proofErr w:type="spellStart"/>
       <w:r>
         <w:rPr>
           <w:lang w:val="es-419"/>
         </w:rPr>
         <w:t>Autoscale</w:t>
       </w:r>
-      <w:proofErr w:type="spellEnd"/>
     </w:p>
     <w:p>
       <w:pPr>
@@ -4346,21 +3325,7 @@
         <w:rPr>
           <w:lang w:val="es-419"/>
         </w:rPr>
-        <w:t xml:space="preserve">Azure Cosmos DB </w:t>
-      </w:r>
-      <w:proofErr w:type="spellStart"/>
-      <w:r>
-        <w:rPr>
-          <w:lang w:val="es-419"/>
-        </w:rPr>
-        <w:t>for</w:t>
-      </w:r>
-      <w:proofErr w:type="spellEnd"/>
-      <w:r>
-        <w:rPr>
-          <w:lang w:val="es-419"/>
-        </w:rPr>
-        <w:t xml:space="preserve"> MongoDB</w:t>
+        <w:t>Azure Cosmos DB for MongoDB</w:t>
       </w:r>
     </w:p>
     <w:p>
@@ -4394,30 +3359,8 @@
         <w:rPr>
           <w:lang w:val="es-419"/>
         </w:rPr>
-        <w:t xml:space="preserve">Azure Cosmos DB </w:t>
-      </w:r>
-      <w:proofErr w:type="spellStart"/>
-      <w:r>
-        <w:rPr>
-          <w:lang w:val="es-419"/>
-        </w:rPr>
-        <w:t>for</w:t>
-      </w:r>
-      <w:proofErr w:type="spellEnd"/>
-      <w:r>
-        <w:rPr>
-          <w:lang w:val="es-419"/>
-        </w:rPr>
-        <w:t xml:space="preserve"> Apache </w:t>
-      </w:r>
-      <w:proofErr w:type="spellStart"/>
-      <w:r>
-        <w:rPr>
-          <w:lang w:val="es-419"/>
-        </w:rPr>
-        <w:t>Cassandra</w:t>
-      </w:r>
-      <w:proofErr w:type="spellEnd"/>
+        <w:t>Azure Cosmos DB for Apache Cassandra</w:t>
+      </w:r>
     </w:p>
     <w:p>
       <w:pPr>
@@ -4433,21 +3376,7 @@
         <w:rPr>
           <w:lang w:val="es-419"/>
         </w:rPr>
-        <w:t xml:space="preserve">Azure Cosmos DB </w:t>
-      </w:r>
-      <w:proofErr w:type="spellStart"/>
-      <w:r>
-        <w:rPr>
-          <w:lang w:val="es-419"/>
-        </w:rPr>
-        <w:t>for</w:t>
-      </w:r>
-      <w:proofErr w:type="spellEnd"/>
-      <w:r>
-        <w:rPr>
-          <w:lang w:val="es-419"/>
-        </w:rPr>
-        <w:t xml:space="preserve"> Table</w:t>
+        <w:t>Azure Cosmos DB for Table</w:t>
       </w:r>
     </w:p>
     <w:p>
@@ -4464,30 +3393,8 @@
         <w:rPr>
           <w:lang w:val="es-419"/>
         </w:rPr>
-        <w:t xml:space="preserve">Azure Cosmos DB </w:t>
-      </w:r>
-      <w:proofErr w:type="spellStart"/>
-      <w:r>
-        <w:rPr>
-          <w:lang w:val="es-419"/>
-        </w:rPr>
-        <w:t>for</w:t>
-      </w:r>
-      <w:proofErr w:type="spellEnd"/>
-      <w:r>
-        <w:rPr>
-          <w:lang w:val="es-419"/>
-        </w:rPr>
-        <w:t xml:space="preserve"> Apache </w:t>
-      </w:r>
-      <w:proofErr w:type="spellStart"/>
-      <w:r>
-        <w:rPr>
-          <w:lang w:val="es-419"/>
-        </w:rPr>
-        <w:t>Gremlin</w:t>
-      </w:r>
-      <w:proofErr w:type="spellEnd"/>
+        <w:t>Azure Cosmos DB for Apache Gremlin</w:t>
+      </w:r>
     </w:p>
     <w:p>
       <w:pPr>
@@ -4559,28 +3466,13 @@
           <w:rStyle w:val="Strong"/>
           <w:lang w:val="es-419"/>
         </w:rPr>
-        <w:t xml:space="preserve">Modo de rendimiento </w:t>
-      </w:r>
-      <w:proofErr w:type="spellStart"/>
-      <w:r>
-        <w:rPr>
-          <w:rStyle w:val="Strong"/>
-          <w:lang w:val="es-419"/>
-        </w:rPr>
-        <w:t>aprovisionado</w:t>
-      </w:r>
-      <w:r>
-        <w:rPr>
-          <w:lang w:val="es-419"/>
-        </w:rPr>
-        <w:t>:se</w:t>
-      </w:r>
-      <w:proofErr w:type="spellEnd"/>
-      <w:r>
-        <w:rPr>
-          <w:lang w:val="es-419"/>
-        </w:rPr>
-        <w:t xml:space="preserve"> realiza por segundos en incrementos de 100 RU/segundo. Para escalar el rendimiento aprovisionado para la aplicación, puede aumentar o disminuir el número de RU en cualquier momento, en incrementos o decrementos de 100 RU.</w:t>
+        <w:t>Modo de rendimiento aprovisionado</w:t>
+      </w:r>
+      <w:r>
+        <w:rPr>
+          <w:lang w:val="es-419"/>
+        </w:rPr>
+        <w:t>:se realiza por segundos en incrementos de 100 RU/segundo. Para escalar el rendimiento aprovisionado para la aplicación, puede aumentar o disminuir el número de RU en cualquier momento, en incrementos o decrementos de 100 RU.</w:t>
       </w:r>
     </w:p>
     <w:p>
@@ -4644,33 +3536,8 @@
             <w:rStyle w:val="Hyperlink"/>
             <w:lang w:val="es-419"/>
           </w:rPr>
-          <w:t xml:space="preserve">Creación de </w:t>
+          <w:t>Creación de CosmosDB Account + DB + Container + Item</w:t>
         </w:r>
-        <w:proofErr w:type="spellStart"/>
-        <w:r>
-          <w:rPr>
-            <w:rStyle w:val="Hyperlink"/>
-            <w:lang w:val="es-419"/>
-          </w:rPr>
-          <w:t>CosmosDB</w:t>
-        </w:r>
-        <w:proofErr w:type="spellEnd"/>
-        <w:r>
-          <w:rPr>
-            <w:rStyle w:val="Hyperlink"/>
-            <w:lang w:val="es-419"/>
-          </w:rPr>
-          <w:t xml:space="preserve"> Account + DB + Container + </w:t>
-        </w:r>
-        <w:proofErr w:type="spellStart"/>
-        <w:r>
-          <w:rPr>
-            <w:rStyle w:val="Hyperlink"/>
-            <w:lang w:val="es-419"/>
-          </w:rPr>
-          <w:t>Item</w:t>
-        </w:r>
-        <w:proofErr w:type="spellEnd"/>
       </w:hyperlink>
     </w:p>
     <w:p>
@@ -4702,112 +3569,20 @@
         <w:rPr>
           <w:lang w:val="es-419"/>
         </w:rPr>
-        <w:t xml:space="preserve">Azure Container </w:t>
-      </w:r>
-      <w:proofErr w:type="spellStart"/>
-      <w:proofErr w:type="gramStart"/>
-      <w:r>
-        <w:rPr>
-          <w:lang w:val="es-419"/>
-        </w:rPr>
-        <w:t>Registry</w:t>
-      </w:r>
-      <w:proofErr w:type="spellEnd"/>
-      <w:r>
-        <w:rPr>
-          <w:lang w:val="es-419"/>
-        </w:rPr>
-        <w:t>(</w:t>
-      </w:r>
-      <w:proofErr w:type="gramEnd"/>
-      <w:r>
-        <w:rPr>
-          <w:lang w:val="es-419"/>
-        </w:rPr>
-        <w:t>ACR)</w:t>
-      </w:r>
-    </w:p>
-    <w:p>
-      <w:pPr>
-        <w:rPr>
-          <w:lang w:val="es-419"/>
-        </w:rPr>
-      </w:pPr>
-      <w:r>
-        <w:rPr>
-          <w:lang w:val="es-419"/>
-        </w:rPr>
-        <w:t xml:space="preserve">Permite guardar en un repositorio privado </w:t>
-      </w:r>
-      <w:proofErr w:type="spellStart"/>
-      <w:r>
-        <w:rPr>
-          <w:lang w:val="es-419"/>
-        </w:rPr>
-        <w:t>imagenes</w:t>
-      </w:r>
-      <w:proofErr w:type="spellEnd"/>
-      <w:r>
-        <w:rPr>
-          <w:lang w:val="es-419"/>
-        </w:rPr>
-        <w:t xml:space="preserve"> para utilizar en nuestra </w:t>
-      </w:r>
-      <w:proofErr w:type="spellStart"/>
-      <w:r>
-        <w:rPr>
-          <w:lang w:val="es-419"/>
-        </w:rPr>
-        <w:t>organizacion</w:t>
-      </w:r>
-      <w:proofErr w:type="spellEnd"/>
-      <w:r>
-        <w:rPr>
-          <w:lang w:val="es-419"/>
-        </w:rPr>
-        <w:t xml:space="preserve">. Almacenar las imágenes de contenedor y automatizar compilaciones e </w:t>
-      </w:r>
-      <w:proofErr w:type="gramStart"/>
-      <w:r>
-        <w:rPr>
-          <w:lang w:val="es-419"/>
-        </w:rPr>
-        <w:t>implementaciones..</w:t>
-      </w:r>
-      <w:proofErr w:type="gramEnd"/>
-      <w:r>
-        <w:rPr>
-          <w:lang w:val="es-419"/>
-        </w:rPr>
-        <w:t xml:space="preserve"> Basado en Docker </w:t>
-      </w:r>
-      <w:proofErr w:type="spellStart"/>
-      <w:r>
-        <w:rPr>
-          <w:lang w:val="es-419"/>
-        </w:rPr>
-        <w:t>Registry</w:t>
-      </w:r>
-      <w:proofErr w:type="spellEnd"/>
-      <w:r>
-        <w:rPr>
-          <w:lang w:val="es-419"/>
-        </w:rPr>
-        <w:t xml:space="preserve"> 2.0, soporte para Docker, Helm, OCI (Open Container </w:t>
-      </w:r>
-      <w:proofErr w:type="spellStart"/>
-      <w:r>
-        <w:rPr>
-          <w:lang w:val="es-419"/>
-        </w:rPr>
-        <w:t>Initiative</w:t>
-      </w:r>
-      <w:proofErr w:type="spellEnd"/>
-      <w:r>
-        <w:rPr>
-          <w:lang w:val="es-419"/>
-        </w:rPr>
-        <w:t>).</w:t>
+        <w:t>Azure Container Registry(ACR)</w:t>
+      </w:r>
+    </w:p>
+    <w:p>
+      <w:pPr>
+        <w:rPr>
+          <w:lang w:val="es-419"/>
+        </w:rPr>
+      </w:pPr>
+      <w:r>
+        <w:rPr>
+          <w:lang w:val="es-419"/>
+        </w:rPr>
+        <w:t>Permite guardar en un repositorio privado imagenes para utilizar en nuestra organizacion. Almacenar las imágenes de contenedor y automatizar compilaciones e implementaciones.. Basado en Docker Registry 2.0, soporte para Docker, Helm, OCI (Open Container Initiative).</w:t>
       </w:r>
     </w:p>
     <w:p>
@@ -4860,49 +3635,7 @@
         <w:rPr>
           <w:lang w:val="es-419"/>
         </w:rPr>
-        <w:t xml:space="preserve">: optimizado para los costos para que los desarrolladores aprendan sobre Azure Container </w:t>
-      </w:r>
-      <w:proofErr w:type="spellStart"/>
-      <w:r>
-        <w:rPr>
-          <w:lang w:val="es-419"/>
-        </w:rPr>
-        <w:t>Registry</w:t>
-      </w:r>
-      <w:proofErr w:type="spellEnd"/>
-      <w:r>
-        <w:rPr>
-          <w:lang w:val="es-419"/>
-        </w:rPr>
-        <w:t xml:space="preserve">. Los registros básicos tienen las mismas funcionalidades de programación que Estándar y Premium (como integración de la autenticación de Azure Active </w:t>
-      </w:r>
-      <w:proofErr w:type="spellStart"/>
-      <w:r>
-        <w:rPr>
-          <w:lang w:val="es-419"/>
-        </w:rPr>
-        <w:t>Directory</w:t>
-      </w:r>
-      <w:proofErr w:type="spellEnd"/>
-      <w:r>
-        <w:rPr>
-          <w:lang w:val="es-419"/>
-        </w:rPr>
-        <w:t xml:space="preserve">, la eliminación de imágenes y </w:t>
-      </w:r>
-      <w:proofErr w:type="spellStart"/>
-      <w:r>
-        <w:rPr>
-          <w:lang w:val="es-419"/>
-        </w:rPr>
-        <w:t>webhooks</w:t>
-      </w:r>
-      <w:proofErr w:type="spellEnd"/>
-      <w:r>
-        <w:rPr>
-          <w:lang w:val="es-419"/>
-        </w:rPr>
-        <w:t>).</w:t>
+        <w:t>: optimizado para los costos para que los desarrolladores aprendan sobre Azure Container Registry. Los registros básicos tienen las mismas funcionalidades de programación que Estándar y Premium (como integración de la autenticación de Azure Active Directory, la eliminación de imágenes y webhooks).</w:t>
       </w:r>
     </w:p>
     <w:p>
@@ -4926,63 +3659,7 @@
         <w:rPr>
           <w:lang w:val="es-419"/>
         </w:rPr>
-        <w:t xml:space="preserve">: Mismas funcionalidades del nivel </w:t>
-      </w:r>
-      <w:proofErr w:type="spellStart"/>
-      <w:r>
-        <w:rPr>
-          <w:lang w:val="es-419"/>
-        </w:rPr>
-        <w:t>basico</w:t>
-      </w:r>
-      <w:proofErr w:type="spellEnd"/>
-      <w:r>
-        <w:rPr>
-          <w:lang w:val="es-419"/>
-        </w:rPr>
-        <w:t xml:space="preserve">, pero con </w:t>
-      </w:r>
-      <w:proofErr w:type="spellStart"/>
-      <w:r>
-        <w:rPr>
-          <w:lang w:val="es-419"/>
-        </w:rPr>
-        <w:t>mas</w:t>
-      </w:r>
-      <w:proofErr w:type="spellEnd"/>
-      <w:r>
-        <w:rPr>
-          <w:lang w:val="es-419"/>
-        </w:rPr>
-        <w:t xml:space="preserve"> almacenamiento y mayor rendimiento en las </w:t>
-      </w:r>
-      <w:proofErr w:type="spellStart"/>
-      <w:r>
-        <w:rPr>
-          <w:lang w:val="es-419"/>
-        </w:rPr>
-        <w:t>imagenes</w:t>
-      </w:r>
-      <w:proofErr w:type="spellEnd"/>
-      <w:r>
-        <w:rPr>
-          <w:lang w:val="es-419"/>
-        </w:rPr>
-        <w:t xml:space="preserve">. Ideal para la </w:t>
-      </w:r>
-      <w:proofErr w:type="spellStart"/>
-      <w:r>
-        <w:rPr>
-          <w:lang w:val="es-419"/>
-        </w:rPr>
-        <w:t>mayoria</w:t>
-      </w:r>
-      <w:proofErr w:type="spellEnd"/>
-      <w:r>
-        <w:rPr>
-          <w:lang w:val="es-419"/>
-        </w:rPr>
-        <w:t xml:space="preserve"> de necesidades en escenarios productivos.</w:t>
+        <w:t>: Mismas funcionalidades del nivel basico, pero con mas almacenamiento y mayor rendimiento en las imagenes. Ideal para la mayoria de necesidades en escenarios productivos.</w:t>
       </w:r>
     </w:p>
     <w:p>
@@ -4995,7 +3672,6 @@
           <w:lang w:val="es-419"/>
         </w:rPr>
       </w:pPr>
-      <w:proofErr w:type="spellStart"/>
       <w:r>
         <w:rPr>
           <w:rStyle w:val="Strong"/>
@@ -5003,54 +3679,11 @@
         </w:rPr>
         <w:t>Premiun</w:t>
       </w:r>
-      <w:proofErr w:type="spellEnd"/>
-      <w:r>
-        <w:rPr>
-          <w:lang w:val="es-419"/>
-        </w:rPr>
-        <w:t xml:space="preserve">: Mayor cantidad de almacenamiento incluido y operaciones simultaneas, por lo que permiten trabajar con escenarios de mayor volumen. Agrega </w:t>
-      </w:r>
-      <w:proofErr w:type="spellStart"/>
-      <w:r>
-        <w:rPr>
-          <w:lang w:val="es-419"/>
-        </w:rPr>
-        <w:t>replicacion</w:t>
-      </w:r>
-      <w:proofErr w:type="spellEnd"/>
-      <w:r>
-        <w:rPr>
-          <w:lang w:val="es-419"/>
-        </w:rPr>
-        <w:t xml:space="preserve"> </w:t>
-      </w:r>
-      <w:proofErr w:type="spellStart"/>
-      <w:r>
-        <w:rPr>
-          <w:lang w:val="es-419"/>
-        </w:rPr>
-        <w:t>geografica</w:t>
-      </w:r>
-      <w:proofErr w:type="spellEnd"/>
-      <w:r>
-        <w:rPr>
-          <w:lang w:val="es-419"/>
-        </w:rPr>
-        <w:t xml:space="preserve">, vinculo privado con puntos de </w:t>
-      </w:r>
-      <w:proofErr w:type="spellStart"/>
-      <w:r>
-        <w:rPr>
-          <w:lang w:val="es-419"/>
-        </w:rPr>
-        <w:t>conexion</w:t>
-      </w:r>
-      <w:proofErr w:type="spellEnd"/>
-      <w:r>
-        <w:rPr>
-          <w:lang w:val="es-419"/>
-        </w:rPr>
-        <w:t xml:space="preserve"> privados.</w:t>
+      <w:r>
+        <w:rPr>
+          <w:lang w:val="es-419"/>
+        </w:rPr>
+        <w:t>: Mayor cantidad de almacenamiento incluido y operaciones simultaneas, por lo que permiten trabajar con escenarios de mayor volumen. Agrega replicacion geografica, vinculo privado con puntos de conexion privados.</w:t>
       </w:r>
     </w:p>
     <w:p>
@@ -5173,52 +3806,13 @@
           <w:rStyle w:val="Strong"/>
           <w:lang w:val="es-419"/>
         </w:rPr>
-        <w:t xml:space="preserve">Azure Container </w:t>
-      </w:r>
-      <w:proofErr w:type="spellStart"/>
-      <w:r>
-        <w:rPr>
-          <w:rStyle w:val="Strong"/>
-          <w:lang w:val="es-419"/>
-        </w:rPr>
-        <w:t>Registry</w:t>
-      </w:r>
-      <w:proofErr w:type="spellEnd"/>
-      <w:r>
-        <w:rPr>
-          <w:rStyle w:val="Strong"/>
-          <w:lang w:val="es-419"/>
-        </w:rPr>
-        <w:t xml:space="preserve"> </w:t>
-      </w:r>
-      <w:proofErr w:type="spellStart"/>
-      <w:r>
-        <w:rPr>
-          <w:rStyle w:val="Strong"/>
-          <w:lang w:val="es-419"/>
-        </w:rPr>
-        <w:t>Tasks</w:t>
-      </w:r>
-      <w:proofErr w:type="spellEnd"/>
-      <w:r>
-        <w:rPr>
-          <w:lang w:val="es-419"/>
-        </w:rPr>
-        <w:t xml:space="preserve"> (ACR </w:t>
-      </w:r>
-      <w:proofErr w:type="spellStart"/>
-      <w:r>
-        <w:rPr>
-          <w:lang w:val="es-419"/>
-        </w:rPr>
-        <w:t>Tasks</w:t>
-      </w:r>
-      <w:proofErr w:type="spellEnd"/>
-      <w:r>
-        <w:rPr>
-          <w:lang w:val="es-419"/>
-        </w:rPr>
-        <w:t>) para simplificar la creación, la prueba, el envío de cambios y la implementación de imágenes en Azure. Cree tareas de varios pasos para automatizar la compilación, prueba y aplicación de revisiones de varias imágenes de contenedor en paralelo en la nube. Configure las tareas de compilación para automatizar el sistema operativo del contenedor y la canalización de aplicaciones de revisión de marcos, y compile imágenes de forma automática cuando el equipo guarde el código en el control de origen.</w:t>
+        <w:t>Azure Container Registry Tasks</w:t>
+      </w:r>
+      <w:r>
+        <w:rPr>
+          <w:lang w:val="es-419"/>
+        </w:rPr>
+        <w:t xml:space="preserve"> (ACR Tasks) para simplificar la creación, la prueba, el envío de cambios y la implementación de imágenes en Azure. Cree tareas de varios pasos para automatizar la compilación, prueba y aplicación de revisiones de varias imágenes de contenedor en paralelo en la nube. Configure las tareas de compilación para automatizar el sistema operativo del contenedor y la canalización de aplicaciones de revisión de marcos, y compile imágenes de forma automática cuando el equipo guarde el código en el control de origen.</w:t>
       </w:r>
     </w:p>
     <w:p>
@@ -5245,79 +3839,34 @@
           <w:rStyle w:val="Strong"/>
           <w:lang w:val="es-419"/>
         </w:rPr>
-        <w:t xml:space="preserve">Tarea </w:t>
-      </w:r>
-      <w:proofErr w:type="spellStart"/>
-      <w:r>
-        <w:rPr>
-          <w:rStyle w:val="Strong"/>
-          <w:lang w:val="es-419"/>
-        </w:rPr>
-        <w:t>rapida</w:t>
-      </w:r>
-      <w:proofErr w:type="spellEnd"/>
+        <w:t>Tarea rapida</w:t>
+      </w:r>
       <w:r>
         <w:rPr>
           <w:lang w:val="es-419"/>
         </w:rPr>
         <w:t xml:space="preserve">: compile e inserte una sola imagen de contenedor en un registro de contenedor a petición en Azure, sin tener que realizar una instalación local del motor de Docker. Considere que </w:t>
       </w:r>
-      <w:proofErr w:type="spellStart"/>
       <w:r>
         <w:rPr>
           <w:rStyle w:val="HTMLCode"/>
           <w:lang w:val="es-419"/>
         </w:rPr>
-        <w:t>docker</w:t>
-      </w:r>
-      <w:proofErr w:type="spellEnd"/>
+        <w:t>docker build</w:t>
+      </w:r>
+      <w:r>
+        <w:rPr>
+          <w:lang w:val="es-419"/>
+        </w:rPr>
+        <w:t xml:space="preserve">, es </w:t>
+      </w:r>
       <w:r>
         <w:rPr>
           <w:rStyle w:val="HTMLCode"/>
           <w:lang w:val="es-419"/>
         </w:rPr>
-        <w:t xml:space="preserve"> </w:t>
-      </w:r>
-      <w:proofErr w:type="spellStart"/>
-      <w:r>
-        <w:rPr>
-          <w:rStyle w:val="HTMLCode"/>
-          <w:lang w:val="es-419"/>
-        </w:rPr>
-        <w:t>build</w:t>
-      </w:r>
-      <w:proofErr w:type="spellEnd"/>
-      <w:r>
-        <w:rPr>
-          <w:lang w:val="es-419"/>
-        </w:rPr>
-        <w:t xml:space="preserve">, es </w:t>
-      </w:r>
-      <w:proofErr w:type="spellStart"/>
-      <w:r>
-        <w:rPr>
-          <w:rStyle w:val="HTMLCode"/>
-          <w:lang w:val="es-419"/>
-        </w:rPr>
-        <w:t>docker</w:t>
-      </w:r>
-      <w:proofErr w:type="spellEnd"/>
-      <w:r>
-        <w:rPr>
-          <w:rStyle w:val="HTMLCode"/>
-          <w:lang w:val="es-419"/>
-        </w:rPr>
-        <w:t xml:space="preserve"> </w:t>
-      </w:r>
-      <w:proofErr w:type="spellStart"/>
-      <w:r>
-        <w:rPr>
-          <w:rStyle w:val="HTMLCode"/>
-          <w:lang w:val="es-419"/>
-        </w:rPr>
-        <w:t>push</w:t>
-      </w:r>
-      <w:proofErr w:type="spellEnd"/>
+        <w:t>docker push</w:t>
+      </w:r>
       <w:r>
         <w:rPr>
           <w:lang w:val="es-419"/>
@@ -5413,21 +3962,7 @@
         <w:rPr>
           <w:lang w:val="es-419"/>
         </w:rPr>
-        <w:t xml:space="preserve">: amplíe la funcionalidad de inserción y compilación de una única imagen de ACR </w:t>
-      </w:r>
-      <w:proofErr w:type="spellStart"/>
-      <w:r>
-        <w:rPr>
-          <w:lang w:val="es-419"/>
-        </w:rPr>
-        <w:t>Tasks</w:t>
-      </w:r>
-      <w:proofErr w:type="spellEnd"/>
-      <w:r>
-        <w:rPr>
-          <w:lang w:val="es-419"/>
-        </w:rPr>
-        <w:t xml:space="preserve"> con flujos de trabajo basados en varios contenedores y varios pasos.</w:t>
+        <w:t>: amplíe la funcionalidad de inserción y compilación de una única imagen de ACR Tasks con flujos de trabajo basados en varios contenedores y varios pasos.</w:t>
       </w:r>
     </w:p>
     <w:p>
@@ -5439,7 +3974,6 @@
       </w:pPr>
       <w:bookmarkStart w:id="31" w:name="_DockerFile"/>
       <w:bookmarkEnd w:id="31"/>
-      <w:proofErr w:type="spellStart"/>
       <w:r>
         <w:rPr>
           <w:lang w:val="es-419"/>
@@ -5447,7 +3981,6 @@
         <w:lastRenderedPageBreak/>
         <w:t>DockerFile</w:t>
       </w:r>
-      <w:proofErr w:type="spellEnd"/>
     </w:p>
     <w:p>
       <w:pPr>
@@ -5553,7 +4086,6 @@
           <w:lang w:val="es-419"/>
         </w:rPr>
       </w:pPr>
-      <w:proofErr w:type="spellStart"/>
       <w:r>
         <w:rPr>
           <w:rStyle w:val="Strong"/>
@@ -5561,7 +4093,6 @@
         </w:rPr>
         <w:t>WebHooks</w:t>
       </w:r>
-      <w:proofErr w:type="spellEnd"/>
     </w:p>
     <w:p>
       <w:pPr>
@@ -5576,84 +4107,20 @@
         <w:rPr>
           <w:lang w:val="es-419"/>
         </w:rPr>
-        <w:t xml:space="preserve">Container </w:t>
-      </w:r>
-      <w:proofErr w:type="spellStart"/>
-      <w:r>
-        <w:rPr>
-          <w:lang w:val="es-419"/>
-        </w:rPr>
-        <w:t>Instances</w:t>
-      </w:r>
-      <w:proofErr w:type="spellEnd"/>
-    </w:p>
-    <w:p>
-      <w:pPr>
-        <w:rPr>
-          <w:lang w:val="es-419"/>
-        </w:rPr>
-      </w:pPr>
-      <w:r>
-        <w:rPr>
-          <w:lang w:val="es-419"/>
-        </w:rPr>
-        <w:t xml:space="preserve">Permite trabajar con un contenedor o con una aplicación que </w:t>
-      </w:r>
-      <w:proofErr w:type="spellStart"/>
-      <w:r>
-        <w:rPr>
-          <w:lang w:val="es-419"/>
-        </w:rPr>
-        <w:t>esta</w:t>
-      </w:r>
-      <w:proofErr w:type="spellEnd"/>
-      <w:r>
-        <w:rPr>
-          <w:lang w:val="es-419"/>
-        </w:rPr>
-        <w:t xml:space="preserve"> contenida en varias </w:t>
-      </w:r>
-      <w:proofErr w:type="gramStart"/>
-      <w:r>
-        <w:rPr>
-          <w:lang w:val="es-419"/>
-        </w:rPr>
-        <w:t>aplicaciones(</w:t>
-      </w:r>
-      <w:proofErr w:type="gramEnd"/>
-      <w:r>
-        <w:rPr>
-          <w:lang w:val="es-419"/>
-        </w:rPr>
-        <w:t xml:space="preserve">uso </w:t>
-      </w:r>
-      <w:proofErr w:type="spellStart"/>
-      <w:r>
-        <w:rPr>
-          <w:lang w:val="es-419"/>
-        </w:rPr>
-        <w:t>mas</w:t>
-      </w:r>
-      <w:proofErr w:type="spellEnd"/>
-      <w:r>
-        <w:rPr>
-          <w:lang w:val="es-419"/>
-        </w:rPr>
-        <w:t xml:space="preserve"> </w:t>
-      </w:r>
-      <w:proofErr w:type="spellStart"/>
-      <w:r>
-        <w:rPr>
-          <w:lang w:val="es-419"/>
-        </w:rPr>
-        <w:t>comun</w:t>
-      </w:r>
-      <w:proofErr w:type="spellEnd"/>
-      <w:r>
-        <w:rPr>
-          <w:lang w:val="es-419"/>
-        </w:rPr>
-        <w:t>).</w:t>
+        <w:t>Container Instances</w:t>
+      </w:r>
+    </w:p>
+    <w:p>
+      <w:pPr>
+        <w:rPr>
+          <w:lang w:val="es-419"/>
+        </w:rPr>
+      </w:pPr>
+      <w:r>
+        <w:rPr>
+          <w:lang w:val="es-419"/>
+        </w:rPr>
+        <w:t>Permite trabajar con un contenedor o con una aplicación que esta contenida en varias aplicaciones(uso mas comun).</w:t>
       </w:r>
     </w:p>
     <w:p>
@@ -5671,36 +4138,13 @@
           <w:rStyle w:val="Strong"/>
           <w:lang w:val="es-419"/>
         </w:rPr>
-        <w:t xml:space="preserve">Container </w:t>
-      </w:r>
-      <w:proofErr w:type="spellStart"/>
-      <w:r>
-        <w:rPr>
-          <w:rStyle w:val="Strong"/>
-          <w:lang w:val="es-419"/>
-        </w:rPr>
-        <w:t>Groups</w:t>
-      </w:r>
-      <w:proofErr w:type="spellEnd"/>
-      <w:r>
-        <w:rPr>
-          <w:lang w:val="es-419"/>
-        </w:rPr>
-        <w:t xml:space="preserve">: recurso de nivel superior de Azure Container </w:t>
-      </w:r>
-      <w:proofErr w:type="spellStart"/>
-      <w:r>
-        <w:rPr>
-          <w:lang w:val="es-419"/>
-        </w:rPr>
-        <w:t>Instances</w:t>
-      </w:r>
-      <w:proofErr w:type="spellEnd"/>
-      <w:r>
-        <w:rPr>
-          <w:lang w:val="es-419"/>
-        </w:rPr>
-        <w:t xml:space="preserve"> es el </w:t>
+        <w:t>Container Groups</w:t>
+      </w:r>
+      <w:r>
+        <w:rPr>
+          <w:lang w:val="es-419"/>
+        </w:rPr>
+        <w:t xml:space="preserve">: recurso de nivel superior de Azure Container Instances es el </w:t>
       </w:r>
       <w:r>
         <w:rPr>
@@ -5713,21 +4157,7 @@
         <w:rPr>
           <w:lang w:val="es-419"/>
         </w:rPr>
-        <w:t xml:space="preserve">. Un grupo de contenedores es una colección de contenedores que se programan en la misma máquina host. Los contenedores de un grupo comparten un ciclo de vida, los recursos, la red local y los volúmenes de almacenamiento. Es similar en concepto a un </w:t>
-      </w:r>
-      <w:proofErr w:type="spellStart"/>
-      <w:r>
-        <w:rPr>
-          <w:lang w:val="es-419"/>
-        </w:rPr>
-        <w:t>pod</w:t>
-      </w:r>
-      <w:proofErr w:type="spellEnd"/>
-      <w:r>
-        <w:rPr>
-          <w:lang w:val="es-419"/>
-        </w:rPr>
-        <w:t xml:space="preserve"> en Kubernetes.</w:t>
+        <w:t>. Un grupo de contenedores es una colección de contenedores que se programan en la misma máquina host. Los contenedores de un grupo comparten un ciclo de vida, los recursos, la red local y los volúmenes de almacenamiento. Es similar en concepto a un pod en Kubernetes.</w:t>
       </w:r>
     </w:p>
     <w:p>
@@ -5769,23 +4199,7 @@
           <w:rStyle w:val="Strong"/>
           <w:lang w:val="es-419"/>
         </w:rPr>
-        <w:t xml:space="preserve">plantilla de </w:t>
-      </w:r>
-      <w:proofErr w:type="spellStart"/>
-      <w:r>
-        <w:rPr>
-          <w:rStyle w:val="Strong"/>
-          <w:lang w:val="es-419"/>
-        </w:rPr>
-        <w:t>Resource</w:t>
-      </w:r>
-      <w:proofErr w:type="spellEnd"/>
-      <w:r>
-        <w:rPr>
-          <w:rStyle w:val="Strong"/>
-          <w:lang w:val="es-419"/>
-        </w:rPr>
-        <w:t xml:space="preserve"> Manager</w:t>
+        <w:t>plantilla de Resource Manager</w:t>
       </w:r>
       <w:r>
         <w:rPr>
@@ -5815,21 +4229,7 @@
         <w:rPr>
           <w:lang w:val="es-419"/>
         </w:rPr>
-        <w:t xml:space="preserve">: (similar a Docker </w:t>
-      </w:r>
-      <w:proofErr w:type="spellStart"/>
-      <w:r>
-        <w:rPr>
-          <w:lang w:val="es-419"/>
-        </w:rPr>
-        <w:t>Compose</w:t>
-      </w:r>
-      <w:proofErr w:type="spellEnd"/>
-      <w:r>
-        <w:rPr>
-          <w:lang w:val="es-419"/>
-        </w:rPr>
-        <w:t>) Se recomienda cuando la implementación incluya solo instancias de contenedor.</w:t>
+        <w:t>: (similar a Docker Compose) Se recomienda cuando la implementación incluya solo instancias de contenedor.</w:t>
       </w:r>
     </w:p>
     <w:p>
@@ -5853,49 +4253,7 @@
         <w:rPr>
           <w:lang w:val="es-419"/>
         </w:rPr>
-        <w:t xml:space="preserve">: Si bien es un modo </w:t>
-      </w:r>
-      <w:proofErr w:type="spellStart"/>
-      <w:r>
-        <w:rPr>
-          <w:lang w:val="es-419"/>
-        </w:rPr>
-        <w:t>serverless</w:t>
-      </w:r>
-      <w:proofErr w:type="spellEnd"/>
-      <w:r>
-        <w:rPr>
-          <w:lang w:val="es-419"/>
-        </w:rPr>
-        <w:t xml:space="preserve"> se especifica </w:t>
-      </w:r>
-      <w:proofErr w:type="spellStart"/>
-      <w:r>
-        <w:rPr>
-          <w:lang w:val="es-419"/>
-        </w:rPr>
-        <w:t>CPUs</w:t>
-      </w:r>
-      <w:proofErr w:type="spellEnd"/>
-      <w:r>
-        <w:rPr>
-          <w:lang w:val="es-419"/>
-        </w:rPr>
-        <w:t xml:space="preserve">, memoria y opcionalmente </w:t>
-      </w:r>
-      <w:proofErr w:type="spellStart"/>
-      <w:r>
-        <w:rPr>
-          <w:lang w:val="es-419"/>
-        </w:rPr>
-        <w:t>GPUs</w:t>
-      </w:r>
-      <w:proofErr w:type="spellEnd"/>
-      <w:r>
-        <w:rPr>
-          <w:lang w:val="es-419"/>
-        </w:rPr>
-        <w:t>, a un grupo de contenedores mediante la adición de las solicitudes de recursos de las instancias del grupo.</w:t>
+        <w:t>: Si bien es un modo serverless se especifica CPUs, memoria y opcionalmente GPUs, a un grupo de contenedores mediante la adición de las solicitudes de recursos de las instancias del grupo.</w:t>
       </w:r>
     </w:p>
     <w:p>
@@ -5943,49 +4301,7 @@
         <w:rPr>
           <w:lang w:val="es-419"/>
         </w:rPr>
-        <w:t>: se utilizan "</w:t>
-      </w:r>
-      <w:proofErr w:type="spellStart"/>
-      <w:r>
-        <w:rPr>
-          <w:lang w:val="es-419"/>
-        </w:rPr>
-        <w:t>volumenes</w:t>
-      </w:r>
-      <w:proofErr w:type="spellEnd"/>
-      <w:r>
-        <w:rPr>
-          <w:lang w:val="es-419"/>
-        </w:rPr>
-        <w:t xml:space="preserve">" concepto de contenedores, es un recurso de file server, como un espacio de disco. Que contienen información de aplicaciones. Sirve para tener un espacio de almacenamiento persistente. En Azure puede ser dentro de una </w:t>
-      </w:r>
-      <w:proofErr w:type="spellStart"/>
-      <w:r>
-        <w:rPr>
-          <w:lang w:val="es-419"/>
-        </w:rPr>
-        <w:t>Maquina</w:t>
-      </w:r>
-      <w:proofErr w:type="spellEnd"/>
-      <w:r>
-        <w:rPr>
-          <w:lang w:val="es-419"/>
-        </w:rPr>
-        <w:t xml:space="preserve"> Virtual, o </w:t>
-      </w:r>
-      <w:proofErr w:type="spellStart"/>
-      <w:r>
-        <w:rPr>
-          <w:lang w:val="es-419"/>
-        </w:rPr>
-        <w:t>tambien</w:t>
-      </w:r>
-      <w:proofErr w:type="spellEnd"/>
-      <w:r>
-        <w:rPr>
-          <w:lang w:val="es-419"/>
-        </w:rPr>
-        <w:t>, puede ser un Azure Files dentro de un Storage Account.</w:t>
+        <w:t>: se utilizan "volumenes" concepto de contenedores, es un recurso de file server, como un espacio de disco. Que contienen información de aplicaciones. Sirve para tener un espacio de almacenamiento persistente. En Azure puede ser dentro de una Maquina Virtual, o tambien, puede ser un Azure Files dentro de un Storage Account.</w:t>
       </w:r>
     </w:p>
     <w:p>
@@ -6011,95 +4327,31 @@
         </w:rPr>
         <w:t xml:space="preserve">: útiles en los casos en los que se quiere dividir una sola tarea funcional en varias imágenes de contenedor. Luego, estas imágenes las pueden entregar diferentes equipos y pueden tener diversos requisitos de recursos. Considerar a </w:t>
       </w:r>
-      <w:proofErr w:type="spellStart"/>
       <w:r>
         <w:rPr>
           <w:rStyle w:val="HTMLCode"/>
           <w:lang w:val="es-419"/>
         </w:rPr>
-        <w:t>docker</w:t>
-      </w:r>
-      <w:proofErr w:type="spellEnd"/>
+        <w:t>docker build</w:t>
+      </w:r>
+      <w:r>
+        <w:rPr>
+          <w:lang w:val="es-419"/>
+        </w:rPr>
+        <w:t xml:space="preserve"> o </w:t>
+      </w:r>
       <w:r>
         <w:rPr>
           <w:rStyle w:val="HTMLCode"/>
           <w:lang w:val="es-419"/>
         </w:rPr>
-        <w:t xml:space="preserve"> </w:t>
-      </w:r>
-      <w:proofErr w:type="spellStart"/>
-      <w:r>
-        <w:rPr>
-          <w:rStyle w:val="HTMLCode"/>
-          <w:lang w:val="es-419"/>
-        </w:rPr>
-        <w:t>build</w:t>
-      </w:r>
-      <w:proofErr w:type="spellEnd"/>
-      <w:r>
-        <w:rPr>
-          <w:lang w:val="es-419"/>
-        </w:rPr>
-        <w:t xml:space="preserve"> o </w:t>
-      </w:r>
-      <w:proofErr w:type="spellStart"/>
-      <w:r>
-        <w:rPr>
-          <w:rStyle w:val="HTMLCode"/>
-          <w:lang w:val="es-419"/>
-        </w:rPr>
-        <w:t>docker</w:t>
-      </w:r>
-      <w:proofErr w:type="spellEnd"/>
-      <w:r>
-        <w:rPr>
-          <w:rStyle w:val="HTMLCode"/>
-          <w:lang w:val="es-419"/>
-        </w:rPr>
-        <w:t xml:space="preserve"> </w:t>
-      </w:r>
-      <w:proofErr w:type="spellStart"/>
-      <w:r>
-        <w:rPr>
-          <w:rStyle w:val="HTMLCode"/>
-          <w:lang w:val="es-419"/>
-        </w:rPr>
-        <w:t>push</w:t>
-      </w:r>
-      <w:proofErr w:type="spellEnd"/>
-      <w:r>
-        <w:rPr>
-          <w:lang w:val="es-419"/>
-        </w:rPr>
-        <w:t xml:space="preserve"> para compilar e insertar una sola imagen de </w:t>
-      </w:r>
-      <w:proofErr w:type="gramStart"/>
-      <w:r>
-        <w:rPr>
-          <w:lang w:val="es-419"/>
-        </w:rPr>
-        <w:t>contenedor(</w:t>
-      </w:r>
-      <w:proofErr w:type="gramEnd"/>
-      <w:r>
-        <w:rPr>
-          <w:lang w:val="es-419"/>
-        </w:rPr>
-        <w:t xml:space="preserve">sin </w:t>
-      </w:r>
-      <w:proofErr w:type="spellStart"/>
-      <w:r>
-        <w:rPr>
-          <w:lang w:val="es-419"/>
-        </w:rPr>
-        <w:t>instalacion</w:t>
-      </w:r>
-      <w:proofErr w:type="spellEnd"/>
-      <w:r>
-        <w:rPr>
-          <w:lang w:val="es-419"/>
-        </w:rPr>
-        <w:t xml:space="preserve"> local).</w:t>
+        <w:t>docker push</w:t>
+      </w:r>
+      <w:r>
+        <w:rPr>
+          <w:lang w:val="es-419"/>
+        </w:rPr>
+        <w:t xml:space="preserve"> para compilar e insertar una sola imagen de contenedor(sin instalacion local).</w:t>
       </w:r>
     </w:p>
     <w:p>
@@ -6115,16 +4367,8 @@
         <w:rPr>
           <w:lang w:val="es-419"/>
         </w:rPr>
-        <w:t xml:space="preserve">Comandos utilizados en </w:t>
-      </w:r>
-      <w:proofErr w:type="spellStart"/>
-      <w:r>
-        <w:rPr>
-          <w:lang w:val="es-419"/>
-        </w:rPr>
-        <w:t>CliShell</w:t>
-      </w:r>
-      <w:proofErr w:type="spellEnd"/>
+        <w:t>Comandos utilizados en CliShell</w:t>
+      </w:r>
     </w:p>
     <w:p>
       <w:pPr>
@@ -6137,147 +4381,65 @@
           <w:rStyle w:val="HTMLCode"/>
           <w:lang w:val="es-419"/>
         </w:rPr>
-        <w:t xml:space="preserve">az </w:t>
-      </w:r>
-      <w:proofErr w:type="spellStart"/>
+        <w:t>az group create</w:t>
+      </w:r>
+      <w:r>
+        <w:rPr>
+          <w:lang w:val="es-419"/>
+        </w:rPr>
+        <w:t xml:space="preserve"> para crear un grupo de recusos.</w:t>
+      </w:r>
+      <w:r>
+        <w:rPr>
+          <w:lang w:val="es-419"/>
+        </w:rPr>
+        <w:br/>
+      </w:r>
       <w:r>
         <w:rPr>
           <w:rStyle w:val="HTMLCode"/>
           <w:lang w:val="es-419"/>
         </w:rPr>
-        <w:t>group</w:t>
-      </w:r>
-      <w:proofErr w:type="spellEnd"/>
+        <w:t>az container create</w:t>
+      </w:r>
+      <w:r>
+        <w:rPr>
+          <w:lang w:val="es-419"/>
+        </w:rPr>
+        <w:t xml:space="preserve"> crea un contenedor.</w:t>
+      </w:r>
+      <w:r>
+        <w:rPr>
+          <w:lang w:val="es-419"/>
+        </w:rPr>
+        <w:br/>
+      </w:r>
       <w:r>
         <w:rPr>
           <w:rStyle w:val="HTMLCode"/>
           <w:lang w:val="es-419"/>
         </w:rPr>
-        <w:t xml:space="preserve"> </w:t>
-      </w:r>
-      <w:proofErr w:type="spellStart"/>
+        <w:t>az container show</w:t>
+      </w:r>
+      <w:r>
+        <w:rPr>
+          <w:lang w:val="es-419"/>
+        </w:rPr>
+        <w:t xml:space="preserve"> comprueba el estado del contenedor ya creado.</w:t>
+      </w:r>
+      <w:r>
+        <w:rPr>
+          <w:lang w:val="es-419"/>
+        </w:rPr>
+        <w:br/>
+      </w:r>
       <w:r>
         <w:rPr>
           <w:rStyle w:val="HTMLCode"/>
           <w:lang w:val="es-419"/>
         </w:rPr>
-        <w:t>create</w:t>
-      </w:r>
-      <w:proofErr w:type="spellEnd"/>
-      <w:r>
-        <w:rPr>
-          <w:lang w:val="es-419"/>
-        </w:rPr>
-        <w:t xml:space="preserve"> para crear un grupo de </w:t>
-      </w:r>
-      <w:proofErr w:type="spellStart"/>
-      <w:r>
-        <w:rPr>
-          <w:lang w:val="es-419"/>
-        </w:rPr>
-        <w:t>recusos</w:t>
-      </w:r>
-      <w:proofErr w:type="spellEnd"/>
-      <w:r>
-        <w:rPr>
-          <w:lang w:val="es-419"/>
-        </w:rPr>
-        <w:t>.</w:t>
-      </w:r>
-      <w:r>
-        <w:rPr>
-          <w:lang w:val="es-419"/>
-        </w:rPr>
-        <w:br/>
-      </w:r>
-      <w:r>
-        <w:rPr>
-          <w:rStyle w:val="HTMLCode"/>
-          <w:lang w:val="es-419"/>
-        </w:rPr>
-        <w:t xml:space="preserve">az container </w:t>
-      </w:r>
-      <w:proofErr w:type="spellStart"/>
-      <w:r>
-        <w:rPr>
-          <w:rStyle w:val="HTMLCode"/>
-          <w:lang w:val="es-419"/>
-        </w:rPr>
-        <w:t>create</w:t>
-      </w:r>
-      <w:proofErr w:type="spellEnd"/>
-      <w:r>
-        <w:rPr>
-          <w:lang w:val="es-419"/>
-        </w:rPr>
-        <w:t xml:space="preserve"> crea un contenedor.</w:t>
-      </w:r>
-      <w:r>
-        <w:rPr>
-          <w:lang w:val="es-419"/>
-        </w:rPr>
-        <w:br/>
-      </w:r>
-      <w:r>
-        <w:rPr>
-          <w:rStyle w:val="HTMLCode"/>
-          <w:lang w:val="es-419"/>
-        </w:rPr>
-        <w:t xml:space="preserve">az container </w:t>
-      </w:r>
-      <w:proofErr w:type="gramStart"/>
-      <w:r>
-        <w:rPr>
-          <w:rStyle w:val="HTMLCode"/>
-          <w:lang w:val="es-419"/>
-        </w:rPr>
-        <w:t>show</w:t>
-      </w:r>
-      <w:proofErr w:type="gramEnd"/>
-      <w:r>
-        <w:rPr>
-          <w:lang w:val="es-419"/>
-        </w:rPr>
-        <w:t xml:space="preserve"> comprueba el estado del contenedor ya creado.</w:t>
-      </w:r>
-      <w:r>
-        <w:rPr>
-          <w:lang w:val="es-419"/>
-        </w:rPr>
-        <w:br/>
-      </w:r>
-      <w:r>
-        <w:rPr>
-          <w:rStyle w:val="HTMLCode"/>
-          <w:lang w:val="es-419"/>
-        </w:rPr>
-        <w:t xml:space="preserve">az </w:t>
-      </w:r>
-      <w:proofErr w:type="spellStart"/>
-      <w:r>
-        <w:rPr>
-          <w:rStyle w:val="HTMLCode"/>
-          <w:lang w:val="es-419"/>
-        </w:rPr>
-        <w:t>group</w:t>
-      </w:r>
-      <w:proofErr w:type="spellEnd"/>
-      <w:r>
-        <w:rPr>
-          <w:rStyle w:val="HTMLCode"/>
-          <w:lang w:val="es-419"/>
-        </w:rPr>
-        <w:t xml:space="preserve"> </w:t>
-      </w:r>
-      <w:proofErr w:type="spellStart"/>
-      <w:r>
-        <w:rPr>
-          <w:rStyle w:val="HTMLCode"/>
-          <w:lang w:val="es-419"/>
-        </w:rPr>
-        <w:t>delete</w:t>
-      </w:r>
-      <w:proofErr w:type="spellEnd"/>
+        <w:t>az group delete</w:t>
+      </w:r>
       <w:r>
         <w:rPr>
           <w:lang w:val="es-419"/>
@@ -6340,7 +4502,6 @@
           <w:lang w:val="es-419"/>
         </w:rPr>
       </w:pPr>
-      <w:proofErr w:type="spellStart"/>
       <w:r>
         <w:rPr>
           <w:rStyle w:val="Strong"/>
@@ -6348,7 +4509,6 @@
         </w:rPr>
         <w:t>Never</w:t>
       </w:r>
-      <w:proofErr w:type="spellEnd"/>
       <w:r>
         <w:rPr>
           <w:lang w:val="es-419"/>
@@ -6362,7 +4522,6 @@
           <w:lang w:val="es-419"/>
         </w:rPr>
       </w:pPr>
-      <w:proofErr w:type="spellStart"/>
       <w:r>
         <w:rPr>
           <w:rStyle w:val="Strong"/>
@@ -6370,7 +4529,6 @@
         </w:rPr>
         <w:t>OnFailure</w:t>
       </w:r>
-      <w:proofErr w:type="spellEnd"/>
       <w:r>
         <w:rPr>
           <w:lang w:val="es-419"/>
@@ -6395,39 +4553,21 @@
           <w:rStyle w:val="HTMLCode"/>
           <w:lang w:val="es-419"/>
         </w:rPr>
-        <w:t>--</w:t>
-      </w:r>
-      <w:proofErr w:type="spellStart"/>
+        <w:t>--restart-policy</w:t>
+      </w:r>
+      <w:r>
+        <w:rPr>
+          <w:lang w:val="es-419"/>
+        </w:rPr>
+        <w:t xml:space="preserve"> al llamar a </w:t>
+      </w:r>
       <w:r>
         <w:rPr>
           <w:rStyle w:val="HTMLCode"/>
           <w:lang w:val="es-419"/>
         </w:rPr>
-        <w:t>restart-policy</w:t>
-      </w:r>
-      <w:proofErr w:type="spellEnd"/>
-      <w:r>
-        <w:rPr>
-          <w:lang w:val="es-419"/>
-        </w:rPr>
-        <w:t xml:space="preserve"> al llamar a </w:t>
-      </w:r>
-      <w:r>
-        <w:rPr>
-          <w:rStyle w:val="HTMLCode"/>
-          <w:lang w:val="es-419"/>
-        </w:rPr>
-        <w:t xml:space="preserve">az container </w:t>
-      </w:r>
-      <w:proofErr w:type="spellStart"/>
-      <w:r>
-        <w:rPr>
-          <w:rStyle w:val="HTMLCode"/>
-          <w:lang w:val="es-419"/>
-        </w:rPr>
-        <w:t>create</w:t>
-      </w:r>
-      <w:proofErr w:type="spellEnd"/>
+        <w:t>az container create</w:t>
+      </w:r>
       <w:r>
         <w:rPr>
           <w:lang w:val="es-419"/>
@@ -6462,91 +4602,7 @@
         <w:rPr>
           <w:lang w:val="es-419"/>
         </w:rPr>
-        <w:t xml:space="preserve">Es un </w:t>
-      </w:r>
-      <w:proofErr w:type="spellStart"/>
-      <w:r>
-        <w:rPr>
-          <w:lang w:val="es-419"/>
-        </w:rPr>
-        <w:t>cluster</w:t>
-      </w:r>
-      <w:proofErr w:type="spellEnd"/>
-      <w:r>
-        <w:rPr>
-          <w:lang w:val="es-419"/>
-        </w:rPr>
-        <w:t xml:space="preserve"> ya </w:t>
-      </w:r>
-      <w:proofErr w:type="gramStart"/>
-      <w:r>
-        <w:rPr>
-          <w:lang w:val="es-419"/>
-        </w:rPr>
-        <w:t>preparado(</w:t>
-      </w:r>
-      <w:proofErr w:type="gramEnd"/>
-      <w:r>
-        <w:rPr>
-          <w:lang w:val="es-419"/>
-        </w:rPr>
-        <w:t xml:space="preserve">por debajo se ejecuta Azure Kubernetes Services), que requiere de cierta </w:t>
-      </w:r>
-      <w:proofErr w:type="spellStart"/>
-      <w:r>
-        <w:rPr>
-          <w:lang w:val="es-419"/>
-        </w:rPr>
-        <w:t>condiguracion</w:t>
-      </w:r>
-      <w:proofErr w:type="spellEnd"/>
-      <w:r>
-        <w:rPr>
-          <w:lang w:val="es-419"/>
-        </w:rPr>
-        <w:t xml:space="preserve"> para funcionar. Permite aplicar </w:t>
-      </w:r>
-      <w:proofErr w:type="spellStart"/>
-      <w:r>
-        <w:rPr>
-          <w:lang w:val="es-419"/>
-        </w:rPr>
-        <w:t>microsevicios</w:t>
-      </w:r>
-      <w:proofErr w:type="spellEnd"/>
-      <w:r>
-        <w:rPr>
-          <w:lang w:val="es-419"/>
-        </w:rPr>
-        <w:t xml:space="preserve"> o aplicaciones contenerizadas en modos </w:t>
-      </w:r>
-      <w:proofErr w:type="spellStart"/>
-      <w:r>
-        <w:rPr>
-          <w:lang w:val="es-419"/>
-        </w:rPr>
-        <w:t>ServerLess</w:t>
-      </w:r>
-      <w:proofErr w:type="spellEnd"/>
-      <w:r>
-        <w:rPr>
-          <w:lang w:val="es-419"/>
-        </w:rPr>
-        <w:t>. Admite cualquier imagen de contenedor x86-64 (</w:t>
-      </w:r>
-      <w:proofErr w:type="spellStart"/>
-      <w:r>
-        <w:rPr>
-          <w:lang w:val="es-419"/>
-        </w:rPr>
-        <w:t>linux</w:t>
-      </w:r>
-      <w:proofErr w:type="spellEnd"/>
-      <w:r>
-        <w:rPr>
-          <w:lang w:val="es-419"/>
-        </w:rPr>
-        <w:t>/amd64) basada en Linux. No hay ninguna imagen de contenedor base necesaria y, si un contenedor se bloquea, se reinicia de forma automática.</w:t>
+        <w:t>Es un cluster ya preparado(por debajo se ejecuta Azure Kubernetes Services), que requiere de cierta condiguracion para funcionar. Permite aplicar microsevicios o aplicaciones contenerizadas en modos ServerLess. Admite cualquier imagen de contenedor x86-64 (linux/amd64) basada en Linux. No hay ninguna imagen de contenedor base necesaria y, si un contenedor se bloquea, se reinicia de forma automática.</w:t>
       </w:r>
     </w:p>
     <w:p>
@@ -6704,113 +4760,33 @@
           <w:lang w:val="es-419"/>
         </w:rPr>
       </w:pPr>
-      <w:proofErr w:type="spellStart"/>
-      <w:r>
-        <w:rPr>
-          <w:rStyle w:val="Strong"/>
-          <w:lang w:val="es-419"/>
-        </w:rPr>
-        <w:t>Distributed</w:t>
-      </w:r>
-      <w:proofErr w:type="spellEnd"/>
-      <w:r>
-        <w:rPr>
-          <w:rStyle w:val="Strong"/>
-          <w:lang w:val="es-419"/>
-        </w:rPr>
-        <w:t xml:space="preserve"> </w:t>
-      </w:r>
-      <w:proofErr w:type="spellStart"/>
-      <w:r>
-        <w:rPr>
-          <w:rStyle w:val="Strong"/>
-          <w:lang w:val="es-419"/>
-        </w:rPr>
-        <w:t>Application</w:t>
-      </w:r>
-      <w:proofErr w:type="spellEnd"/>
-      <w:r>
-        <w:rPr>
-          <w:rStyle w:val="Strong"/>
-          <w:lang w:val="es-419"/>
-        </w:rPr>
-        <w:t xml:space="preserve"> </w:t>
-      </w:r>
-      <w:proofErr w:type="spellStart"/>
-      <w:r>
-        <w:rPr>
-          <w:rStyle w:val="Strong"/>
-          <w:lang w:val="es-419"/>
-        </w:rPr>
-        <w:t>Runtime</w:t>
-      </w:r>
-      <w:proofErr w:type="spellEnd"/>
-      <w:r>
-        <w:rPr>
-          <w:rStyle w:val="Strong"/>
-          <w:lang w:val="es-419"/>
-        </w:rPr>
-        <w:t xml:space="preserve"> (</w:t>
-      </w:r>
-      <w:proofErr w:type="spellStart"/>
-      <w:r>
-        <w:rPr>
-          <w:rStyle w:val="Strong"/>
-          <w:lang w:val="es-419"/>
-        </w:rPr>
-        <w:t>Dapr</w:t>
-      </w:r>
-      <w:proofErr w:type="spellEnd"/>
-      <w:r>
-        <w:rPr>
-          <w:rStyle w:val="Strong"/>
-          <w:lang w:val="es-419"/>
-        </w:rPr>
-        <w:t>)</w:t>
-      </w:r>
-      <w:r>
-        <w:rPr>
-          <w:lang w:val="es-419"/>
-        </w:rPr>
-        <w:t xml:space="preserve">: simplifican la creación de aplicaciones distribuidas basadas en microservicios. Incluye características como la </w:t>
-      </w:r>
-      <w:proofErr w:type="spellStart"/>
-      <w:r>
-        <w:rPr>
-          <w:lang w:val="es-419"/>
-        </w:rPr>
-        <w:t>observabilidad</w:t>
-      </w:r>
-      <w:proofErr w:type="spellEnd"/>
-      <w:r>
-        <w:rPr>
-          <w:lang w:val="es-419"/>
-        </w:rPr>
-        <w:t>, la publicación/suscripción y la invocación de servicio a servicio con TLS mutuo, reintentos, etc. Proporciona funcionalidades para habilitar la intercomunicación de aplicaciones mediante la mensajería a través de pub/sub o llamadas de servicio a servicio confiables y seguras.</w:t>
-      </w:r>
-    </w:p>
-    <w:p>
-      <w:pPr>
-        <w:rPr>
-          <w:lang w:val="es-419"/>
-        </w:rPr>
-      </w:pPr>
-      <w:r>
-        <w:rPr>
-          <w:rStyle w:val="Strong"/>
-          <w:lang w:val="es-419"/>
-        </w:rPr>
-        <w:t xml:space="preserve">Container App </w:t>
-      </w:r>
-      <w:proofErr w:type="spellStart"/>
-      <w:r>
-        <w:rPr>
-          <w:rStyle w:val="Strong"/>
-          <w:lang w:val="es-419"/>
-        </w:rPr>
-        <w:t>Envaironment</w:t>
-      </w:r>
-      <w:proofErr w:type="spellEnd"/>
+      <w:r>
+        <w:rPr>
+          <w:rStyle w:val="Strong"/>
+          <w:lang w:val="es-419"/>
+        </w:rPr>
+        <w:t>Distributed Application Runtime (Dapr)</w:t>
+      </w:r>
+      <w:r>
+        <w:rPr>
+          <w:lang w:val="es-419"/>
+        </w:rPr>
+        <w:t>: simplifican la creación de aplicaciones distribuidas basadas en microservicios. Incluye características como la observabilidad, la publicación/suscripción y la invocación de servicio a servicio con TLS mutuo, reintentos, etc. Proporciona funcionalidades para habilitar la intercomunicación de aplicaciones mediante la mensajería a través de pub/sub o llamadas de servicio a servicio confiables y seguras.</w:t>
+      </w:r>
+    </w:p>
+    <w:p>
+      <w:pPr>
+        <w:rPr>
+          <w:lang w:val="es-419"/>
+        </w:rPr>
+      </w:pPr>
+      <w:r>
+        <w:rPr>
+          <w:rStyle w:val="Strong"/>
+          <w:lang w:val="es-419"/>
+        </w:rPr>
+        <w:t>Container App Envaironment</w:t>
+      </w:r>
       <w:r>
         <w:rPr>
           <w:lang w:val="es-419"/>
@@ -6842,163 +4818,33 @@
           <w:rStyle w:val="HTMLCode"/>
           <w:lang w:val="es-419"/>
         </w:rPr>
-        <w:t xml:space="preserve">az </w:t>
-      </w:r>
-      <w:proofErr w:type="spellStart"/>
+        <w:t>az containerapp update</w:t>
+      </w:r>
+      <w:r>
+        <w:rPr>
+          <w:lang w:val="es-419"/>
+        </w:rPr>
+        <w:t xml:space="preserve"> para generar versiones, que permiten volver a revisiones anteriores, tambien se puede ejecutar 2 revisiones a la vez, hasta validar el funcionamiento de la nueva revision, y asi apagar la mas antigua. Puede controlar qué revisiones están activas y el tráfico externo que se dirige a cada revisión activa. Los nombres de revisión se usan para identificar una revisión, y en la URL de la revisión.</w:t>
+      </w:r>
+    </w:p>
+    <w:p>
+      <w:pPr>
+        <w:rPr>
+          <w:lang w:val="es-419"/>
+        </w:rPr>
+      </w:pPr>
       <w:r>
         <w:rPr>
           <w:rStyle w:val="HTMLCode"/>
           <w:lang w:val="es-419"/>
         </w:rPr>
-        <w:t>containerapp</w:t>
-      </w:r>
-      <w:proofErr w:type="spellEnd"/>
-      <w:r>
-        <w:rPr>
-          <w:rStyle w:val="HTMLCode"/>
-          <w:lang w:val="es-419"/>
-        </w:rPr>
-        <w:t xml:space="preserve"> </w:t>
-      </w:r>
-      <w:proofErr w:type="spellStart"/>
-      <w:r>
-        <w:rPr>
-          <w:rStyle w:val="HTMLCode"/>
-          <w:lang w:val="es-419"/>
-        </w:rPr>
-        <w:t>update</w:t>
-      </w:r>
-      <w:proofErr w:type="spellEnd"/>
-      <w:r>
-        <w:rPr>
-          <w:lang w:val="es-419"/>
-        </w:rPr>
-        <w:t xml:space="preserve"> para generar versiones, que permiten volver a revisiones anteriores, </w:t>
-      </w:r>
-      <w:proofErr w:type="spellStart"/>
-      <w:r>
-        <w:rPr>
-          <w:lang w:val="es-419"/>
-        </w:rPr>
-        <w:t>tambien</w:t>
-      </w:r>
-      <w:proofErr w:type="spellEnd"/>
-      <w:r>
-        <w:rPr>
-          <w:lang w:val="es-419"/>
-        </w:rPr>
-        <w:t xml:space="preserve"> se puede ejecutar 2 revisiones a la vez, hasta validar el funcionamiento de la nueva </w:t>
-      </w:r>
-      <w:proofErr w:type="spellStart"/>
-      <w:r>
-        <w:rPr>
-          <w:lang w:val="es-419"/>
-        </w:rPr>
-        <w:t>revision</w:t>
-      </w:r>
-      <w:proofErr w:type="spellEnd"/>
-      <w:r>
-        <w:rPr>
-          <w:lang w:val="es-419"/>
-        </w:rPr>
-        <w:t xml:space="preserve">, y </w:t>
-      </w:r>
-      <w:proofErr w:type="spellStart"/>
-      <w:r>
-        <w:rPr>
-          <w:lang w:val="es-419"/>
-        </w:rPr>
-        <w:t>asi</w:t>
-      </w:r>
-      <w:proofErr w:type="spellEnd"/>
-      <w:r>
-        <w:rPr>
-          <w:lang w:val="es-419"/>
-        </w:rPr>
-        <w:t xml:space="preserve"> apagar la </w:t>
-      </w:r>
-      <w:proofErr w:type="spellStart"/>
-      <w:r>
-        <w:rPr>
-          <w:lang w:val="es-419"/>
-        </w:rPr>
-        <w:t>mas</w:t>
-      </w:r>
-      <w:proofErr w:type="spellEnd"/>
-      <w:r>
-        <w:rPr>
-          <w:lang w:val="es-419"/>
-        </w:rPr>
-        <w:t xml:space="preserve"> antigua. Puede controlar qué revisiones están activas y el tráfico externo que se dirige a cada revisión activa. Los nombres de revisión se usan para identificar una revisión, y en la URL de la revisión.</w:t>
-      </w:r>
-    </w:p>
-    <w:p>
-      <w:pPr>
-        <w:rPr>
-          <w:lang w:val="es-419"/>
-        </w:rPr>
-      </w:pPr>
-      <w:r>
-        <w:rPr>
-          <w:rStyle w:val="HTMLCode"/>
-          <w:lang w:val="es-419"/>
-        </w:rPr>
-        <w:t xml:space="preserve">az </w:t>
-      </w:r>
-      <w:proofErr w:type="spellStart"/>
-      <w:r>
-        <w:rPr>
-          <w:rStyle w:val="HTMLCode"/>
-          <w:lang w:val="es-419"/>
-        </w:rPr>
-        <w:t>containerapp</w:t>
-      </w:r>
-      <w:proofErr w:type="spellEnd"/>
-      <w:r>
-        <w:rPr>
-          <w:rStyle w:val="HTMLCode"/>
-          <w:lang w:val="es-419"/>
-        </w:rPr>
-        <w:t xml:space="preserve"> </w:t>
-      </w:r>
-      <w:proofErr w:type="spellStart"/>
-      <w:r>
-        <w:rPr>
-          <w:rStyle w:val="HTMLCode"/>
-          <w:lang w:val="es-419"/>
-        </w:rPr>
-        <w:t>revision</w:t>
-      </w:r>
-      <w:proofErr w:type="spellEnd"/>
-      <w:r>
-        <w:rPr>
-          <w:rStyle w:val="HTMLCode"/>
-          <w:lang w:val="es-419"/>
-        </w:rPr>
-        <w:t xml:space="preserve"> </w:t>
-      </w:r>
-      <w:proofErr w:type="spellStart"/>
-      <w:proofErr w:type="gramStart"/>
-      <w:r>
-        <w:rPr>
-          <w:rStyle w:val="HTMLCode"/>
-          <w:lang w:val="es-419"/>
-        </w:rPr>
-        <w:t>list</w:t>
-      </w:r>
-      <w:proofErr w:type="spellEnd"/>
-      <w:r>
-        <w:rPr>
-          <w:lang w:val="es-419"/>
-        </w:rPr>
-        <w:t xml:space="preserve"> :</w:t>
-      </w:r>
-      <w:proofErr w:type="gramEnd"/>
-      <w:r>
-        <w:rPr>
-          <w:lang w:val="es-419"/>
-        </w:rPr>
-        <w:t xml:space="preserve"> enumera todas las revisiones asociadas a la aplicación de contenedor.</w:t>
+        <w:t>az containerapp revision list</w:t>
+      </w:r>
+      <w:r>
+        <w:rPr>
+          <w:lang w:val="es-419"/>
+        </w:rPr>
+        <w:t xml:space="preserve"> : enumera todas las revisiones asociadas a la aplicación de contenedor.</w:t>
       </w:r>
     </w:p>
     <w:p>
@@ -7030,21 +4876,7 @@
         <w:rPr>
           <w:lang w:val="es-419"/>
         </w:rPr>
-        <w:t xml:space="preserve">Plataforma de </w:t>
-      </w:r>
-      <w:proofErr w:type="gramStart"/>
-      <w:r>
-        <w:rPr>
-          <w:lang w:val="es-419"/>
-        </w:rPr>
-        <w:t>identidad(</w:t>
-      </w:r>
-      <w:proofErr w:type="gramEnd"/>
-      <w:r>
-        <w:rPr>
-          <w:lang w:val="es-419"/>
-        </w:rPr>
-        <w:t>v2.0)</w:t>
+        <w:t>Plataforma de identidad(v2.0)</w:t>
       </w:r>
     </w:p>
     <w:p>
@@ -7070,48 +4902,20 @@
         <w:rPr>
           <w:lang w:val="es-419"/>
         </w:rPr>
-        <w:t xml:space="preserve">Permite realizar configuraciones desde el portal. Soporta Auth2.0 y </w:t>
-      </w:r>
-      <w:proofErr w:type="spellStart"/>
-      <w:r>
-        <w:rPr>
-          <w:lang w:val="es-419"/>
-        </w:rPr>
-        <w:t>OpenAI</w:t>
-      </w:r>
-      <w:proofErr w:type="spellEnd"/>
-      <w:r>
-        <w:rPr>
-          <w:lang w:val="es-419"/>
-        </w:rPr>
-        <w:t xml:space="preserve"> lo que permite autenticarse desde múltiples servicios corporativos, de servicios federados.</w:t>
-      </w:r>
-    </w:p>
-    <w:p>
-      <w:pPr>
-        <w:rPr>
-          <w:lang w:val="es-419"/>
-        </w:rPr>
-      </w:pPr>
-      <w:r>
-        <w:rPr>
-          <w:lang w:val="es-419"/>
-        </w:rPr>
-        <w:t xml:space="preserve">La plataforma </w:t>
-      </w:r>
-      <w:proofErr w:type="spellStart"/>
-      <w:r>
-        <w:rPr>
-          <w:lang w:val="es-419"/>
-        </w:rPr>
-        <w:t>esta</w:t>
-      </w:r>
-      <w:proofErr w:type="spellEnd"/>
-      <w:r>
-        <w:rPr>
-          <w:lang w:val="es-419"/>
-        </w:rPr>
-        <w:t xml:space="preserve"> formada por:</w:t>
+        <w:t>Permite realizar configuraciones desde el portal. Soporta Auth2.0 y OpenAI lo que permite autenticarse desde múltiples servicios corporativos, de servicios federados.</w:t>
+      </w:r>
+    </w:p>
+    <w:p>
+      <w:pPr>
+        <w:rPr>
+          <w:lang w:val="es-419"/>
+        </w:rPr>
+      </w:pPr>
+      <w:r>
+        <w:rPr>
+          <w:lang w:val="es-419"/>
+        </w:rPr>
+        <w:t>La plataforma esta formada por:</w:t>
       </w:r>
     </w:p>
     <w:p>
@@ -7128,35 +4932,7 @@
         <w:rPr>
           <w:lang w:val="es-419"/>
         </w:rPr>
-        <w:t xml:space="preserve">Servicio de autenticación compatible con los estándares OAuth 2.0 y </w:t>
-      </w:r>
-      <w:proofErr w:type="spellStart"/>
-      <w:r>
-        <w:rPr>
-          <w:lang w:val="es-419"/>
-        </w:rPr>
-        <w:t>OpenID</w:t>
-      </w:r>
-      <w:proofErr w:type="spellEnd"/>
-      <w:r>
-        <w:rPr>
-          <w:lang w:val="es-419"/>
-        </w:rPr>
-        <w:t xml:space="preserve"> </w:t>
-      </w:r>
-      <w:proofErr w:type="spellStart"/>
-      <w:r>
-        <w:rPr>
-          <w:lang w:val="es-419"/>
-        </w:rPr>
-        <w:t>Connect</w:t>
-      </w:r>
-      <w:proofErr w:type="spellEnd"/>
-      <w:r>
-        <w:rPr>
-          <w:lang w:val="es-419"/>
-        </w:rPr>
-        <w:t>, permite autenticar:</w:t>
+        <w:t>Servicio de autenticación compatible con los estándares OAuth 2.0 y OpenID Connect, permite autenticar:</w:t>
       </w:r>
     </w:p>
     <w:p>
@@ -7278,21 +5054,7 @@
         <w:rPr>
           <w:lang w:val="es-419"/>
         </w:rPr>
-        <w:t xml:space="preserve">: objeto dentro del Active </w:t>
-      </w:r>
-      <w:proofErr w:type="spellStart"/>
-      <w:r>
-        <w:rPr>
-          <w:lang w:val="es-419"/>
-        </w:rPr>
-        <w:t>Directory</w:t>
-      </w:r>
-      <w:proofErr w:type="spellEnd"/>
-      <w:r>
-        <w:rPr>
-          <w:lang w:val="es-419"/>
-        </w:rPr>
-        <w:t>. Al referirnos a aplicaciones creamos un Service Principal para registrar aplicaciones.</w:t>
+        <w:t>: objeto dentro del Active Directory. Al referirnos a aplicaciones creamos un Service Principal para registrar aplicaciones.</w:t>
       </w:r>
     </w:p>
     <w:p>
@@ -7416,122 +5178,40 @@
           <w:lang w:val="es-419"/>
         </w:rPr>
         <w:br/>
-      </w:r>
-      <w:proofErr w:type="spellStart"/>
-      <w:r>
-        <w:rPr>
-          <w:lang w:val="es-419"/>
-        </w:rPr>
-        <w:t>ObjectID</w:t>
-      </w:r>
-      <w:proofErr w:type="spellEnd"/>
-      <w:r>
-        <w:rPr>
-          <w:lang w:val="es-419"/>
-        </w:rPr>
-        <w:t xml:space="preserve">: contiene toda la configuración de seguridad en el </w:t>
-      </w:r>
-      <w:proofErr w:type="spellStart"/>
-      <w:r>
-        <w:rPr>
-          <w:lang w:val="es-419"/>
-        </w:rPr>
-        <w:t>tenant</w:t>
-      </w:r>
-      <w:proofErr w:type="spellEnd"/>
-      <w:r>
-        <w:rPr>
-          <w:lang w:val="es-419"/>
-        </w:rPr>
-        <w:t xml:space="preserve"> de la aplicación.</w:t>
+        <w:t>ObjectID: contiene toda la configuración de seguridad en el tenant de la aplicación.</w:t>
       </w:r>
       <w:r>
         <w:rPr>
           <w:lang w:val="es-419"/>
         </w:rPr>
         <w:br/>
-      </w:r>
-      <w:proofErr w:type="spellStart"/>
-      <w:r>
-        <w:rPr>
-          <w:lang w:val="es-419"/>
-        </w:rPr>
-        <w:t>Application</w:t>
-      </w:r>
-      <w:proofErr w:type="spellEnd"/>
-      <w:r>
-        <w:rPr>
-          <w:lang w:val="es-419"/>
-        </w:rPr>
-        <w:t xml:space="preserve"> ID: Id dentro del Azure Active </w:t>
-      </w:r>
-      <w:proofErr w:type="spellStart"/>
-      <w:r>
-        <w:rPr>
-          <w:lang w:val="es-419"/>
-        </w:rPr>
-        <w:t>Directory</w:t>
-      </w:r>
-      <w:proofErr w:type="spellEnd"/>
-      <w:r>
-        <w:rPr>
-          <w:lang w:val="es-419"/>
-        </w:rPr>
-        <w:t>.</w:t>
-      </w:r>
-    </w:p>
-    <w:p>
-      <w:pPr>
-        <w:rPr>
-          <w:lang w:val="es-419"/>
-        </w:rPr>
-      </w:pPr>
-      <w:r>
-        <w:rPr>
-          <w:lang w:val="es-419"/>
-        </w:rPr>
-        <w:t xml:space="preserve">1 </w:t>
-      </w:r>
-      <w:proofErr w:type="spellStart"/>
-      <w:r>
-        <w:rPr>
-          <w:lang w:val="es-419"/>
-        </w:rPr>
-        <w:t>Object</w:t>
-      </w:r>
-      <w:proofErr w:type="spellEnd"/>
-      <w:r>
-        <w:rPr>
-          <w:lang w:val="es-419"/>
-        </w:rPr>
-        <w:t xml:space="preserve"> Id = 1 aplicación</w:t>
-      </w:r>
-    </w:p>
-    <w:p>
-      <w:pPr>
-        <w:rPr>
-          <w:lang w:val="es-419"/>
-        </w:rPr>
-      </w:pPr>
-      <w:r>
-        <w:rPr>
-          <w:lang w:val="es-419"/>
-        </w:rPr>
-        <w:t xml:space="preserve">1 aplicación = múltiples </w:t>
-      </w:r>
-      <w:proofErr w:type="spellStart"/>
-      <w:r>
-        <w:rPr>
-          <w:lang w:val="es-419"/>
-        </w:rPr>
-        <w:t>aplication</w:t>
-      </w:r>
-      <w:proofErr w:type="spellEnd"/>
-      <w:r>
-        <w:rPr>
-          <w:lang w:val="es-419"/>
-        </w:rPr>
-        <w:t xml:space="preserve"> ID</w:t>
+        <w:t>Application ID: Id dentro del Azure Active Directory.</w:t>
+      </w:r>
+    </w:p>
+    <w:p>
+      <w:pPr>
+        <w:rPr>
+          <w:lang w:val="es-419"/>
+        </w:rPr>
+      </w:pPr>
+      <w:r>
+        <w:rPr>
+          <w:lang w:val="es-419"/>
+        </w:rPr>
+        <w:t>1 Object Id = 1 aplicación</w:t>
+      </w:r>
+    </w:p>
+    <w:p>
+      <w:pPr>
+        <w:rPr>
+          <w:lang w:val="es-419"/>
+        </w:rPr>
+      </w:pPr>
+      <w:r>
+        <w:rPr>
+          <w:lang w:val="es-419"/>
+        </w:rPr>
+        <w:t>1 aplicación = múltiples aplication ID</w:t>
       </w:r>
     </w:p>
     <w:p>
@@ -7738,16 +5418,8 @@
         <w:rPr>
           <w:lang w:val="es-419"/>
         </w:rPr>
-        <w:t xml:space="preserve">Autenticación </w:t>
-      </w:r>
-      <w:proofErr w:type="spellStart"/>
-      <w:r>
-        <w:rPr>
-          <w:lang w:val="es-419"/>
-        </w:rPr>
-        <w:t>multifactor</w:t>
-      </w:r>
-      <w:proofErr w:type="spellEnd"/>
+        <w:t>Autenticación multifactor</w:t>
+      </w:r>
     </w:p>
     <w:p>
       <w:pPr>
@@ -7796,21 +5468,7 @@
         <w:rPr>
           <w:lang w:val="es-419"/>
         </w:rPr>
-        <w:t xml:space="preserve">MSAL (Microsoft </w:t>
-      </w:r>
-      <w:proofErr w:type="spellStart"/>
-      <w:r>
-        <w:rPr>
-          <w:lang w:val="es-419"/>
-        </w:rPr>
-        <w:t>Auth</w:t>
-      </w:r>
-      <w:proofErr w:type="spellEnd"/>
-      <w:r>
-        <w:rPr>
-          <w:lang w:val="es-419"/>
-        </w:rPr>
-        <w:t xml:space="preserve"> Library)</w:t>
+        <w:t>MSAL (Microsoft Auth Library)</w:t>
       </w:r>
     </w:p>
     <w:p>
@@ -7866,28 +5524,13 @@
           <w:rStyle w:val="Strong"/>
           <w:lang w:val="es-419"/>
         </w:rPr>
-        <w:t xml:space="preserve">Código de </w:t>
-      </w:r>
-      <w:proofErr w:type="spellStart"/>
-      <w:r>
-        <w:rPr>
-          <w:rStyle w:val="Strong"/>
-          <w:lang w:val="es-419"/>
-        </w:rPr>
-        <w:t>autorización</w:t>
-      </w:r>
-      <w:r>
-        <w:rPr>
-          <w:lang w:val="es-419"/>
-        </w:rPr>
-        <w:t>Las</w:t>
-      </w:r>
-      <w:proofErr w:type="spellEnd"/>
-      <w:r>
-        <w:rPr>
-          <w:lang w:val="es-419"/>
-        </w:rPr>
-        <w:t xml:space="preserve"> aplicaciones nativas y web obtienen tokens de forma segura en el nombre del usuario.</w:t>
+        <w:t>Código de autorización</w:t>
+      </w:r>
+      <w:r>
+        <w:rPr>
+          <w:lang w:val="es-419"/>
+        </w:rPr>
+        <w:t>Las aplicaciones nativas y web obtienen tokens de forma segura en el nombre del usuario.</w:t>
       </w:r>
       <w:r>
         <w:rPr>
@@ -7900,28 +5543,13 @@
           <w:rStyle w:val="Strong"/>
           <w:lang w:val="es-419"/>
         </w:rPr>
-        <w:t xml:space="preserve">Credenciales de </w:t>
-      </w:r>
-      <w:proofErr w:type="spellStart"/>
-      <w:r>
-        <w:rPr>
-          <w:rStyle w:val="Strong"/>
-          <w:lang w:val="es-419"/>
-        </w:rPr>
-        <w:t>cliente</w:t>
-      </w:r>
-      <w:r>
-        <w:rPr>
-          <w:lang w:val="es-419"/>
-        </w:rPr>
-        <w:t>Las</w:t>
-      </w:r>
-      <w:proofErr w:type="spellEnd"/>
-      <w:r>
-        <w:rPr>
-          <w:lang w:val="es-419"/>
-        </w:rPr>
-        <w:t xml:space="preserve"> aplicaciones de servicio se ejecutan sin interacción del usuario.</w:t>
+        <w:t>Credenciales de cliente</w:t>
+      </w:r>
+      <w:r>
+        <w:rPr>
+          <w:lang w:val="es-419"/>
+        </w:rPr>
+        <w:t>Las aplicaciones de servicio se ejecutan sin interacción del usuario.</w:t>
       </w:r>
       <w:r>
         <w:rPr>
@@ -7934,42 +5562,13 @@
           <w:rStyle w:val="Strong"/>
           <w:lang w:val="es-419"/>
         </w:rPr>
-        <w:t xml:space="preserve">En nombre </w:t>
-      </w:r>
-      <w:proofErr w:type="spellStart"/>
-      <w:r>
-        <w:rPr>
-          <w:rStyle w:val="Strong"/>
-          <w:lang w:val="es-419"/>
-        </w:rPr>
-        <w:t>de</w:t>
-      </w:r>
-      <w:r>
-        <w:rPr>
-          <w:lang w:val="es-419"/>
-        </w:rPr>
-        <w:t>La</w:t>
-      </w:r>
-      <w:proofErr w:type="spellEnd"/>
-      <w:r>
-        <w:rPr>
-          <w:lang w:val="es-419"/>
-        </w:rPr>
-        <w:t xml:space="preserve"> aplicación llama a una API web o de servicio, que a su vez llama a Microsoft </w:t>
-      </w:r>
-      <w:proofErr w:type="spellStart"/>
-      <w:r>
-        <w:rPr>
-          <w:lang w:val="es-419"/>
-        </w:rPr>
-        <w:t>Graph</w:t>
-      </w:r>
-      <w:proofErr w:type="spellEnd"/>
-      <w:r>
-        <w:rPr>
-          <w:lang w:val="es-419"/>
-        </w:rPr>
-        <w:t>.</w:t>
+        <w:t>En nombre de</w:t>
+      </w:r>
+      <w:r>
+        <w:rPr>
+          <w:lang w:val="es-419"/>
+        </w:rPr>
+        <w:t>La aplicación llama a una API web o de servicio, que a su vez llama a Microsoft Graph.</w:t>
       </w:r>
       <w:r>
         <w:rPr>
@@ -7977,7 +5576,6 @@
         </w:rPr>
         <w:br/>
       </w:r>
-      <w:proofErr w:type="spellStart"/>
       <w:r>
         <w:rPr>
           <w:rStyle w:val="Strong"/>
@@ -7989,14 +5587,7 @@
         <w:rPr>
           <w:lang w:val="es-419"/>
         </w:rPr>
-        <w:t>Se</w:t>
-      </w:r>
-      <w:proofErr w:type="spellEnd"/>
-      <w:r>
-        <w:rPr>
-          <w:lang w:val="es-419"/>
-        </w:rPr>
-        <w:t xml:space="preserve"> usa en aplicaciones basadas en explorador.</w:t>
+        <w:t>Se usa en aplicaciones basadas en explorador.</w:t>
       </w:r>
       <w:r>
         <w:rPr>
@@ -8009,28 +5600,13 @@
           <w:rStyle w:val="Strong"/>
           <w:lang w:val="es-419"/>
         </w:rPr>
-        <w:t xml:space="preserve">Código del </w:t>
-      </w:r>
-      <w:proofErr w:type="spellStart"/>
-      <w:r>
-        <w:rPr>
-          <w:rStyle w:val="Strong"/>
-          <w:lang w:val="es-419"/>
-        </w:rPr>
-        <w:t>dispositivo</w:t>
-      </w:r>
-      <w:r>
-        <w:rPr>
-          <w:lang w:val="es-419"/>
-        </w:rPr>
-        <w:t>Habilita</w:t>
-      </w:r>
-      <w:proofErr w:type="spellEnd"/>
-      <w:r>
-        <w:rPr>
-          <w:lang w:val="es-419"/>
-        </w:rPr>
-        <w:t xml:space="preserve"> el inicio de sesión en un dispositivo mediante otro dispositivo que tiene un explorador.</w:t>
+        <w:t>Código del dispositivo</w:t>
+      </w:r>
+      <w:r>
+        <w:rPr>
+          <w:lang w:val="es-419"/>
+        </w:rPr>
+        <w:t>Habilita el inicio de sesión en un dispositivo mediante otro dispositivo que tiene un explorador.</w:t>
       </w:r>
       <w:r>
         <w:rPr>
@@ -8043,28 +5619,13 @@
           <w:rStyle w:val="Strong"/>
           <w:lang w:val="es-419"/>
         </w:rPr>
-        <w:t xml:space="preserve">Integrado en </w:t>
-      </w:r>
-      <w:proofErr w:type="spellStart"/>
-      <w:r>
-        <w:rPr>
-          <w:rStyle w:val="Strong"/>
-          <w:lang w:val="es-419"/>
-        </w:rPr>
-        <w:t>Windows</w:t>
-      </w:r>
-      <w:r>
-        <w:rPr>
-          <w:lang w:val="es-419"/>
-        </w:rPr>
-        <w:t>Los</w:t>
-      </w:r>
-      <w:proofErr w:type="spellEnd"/>
-      <w:r>
-        <w:rPr>
-          <w:lang w:val="es-419"/>
-        </w:rPr>
-        <w:t xml:space="preserve"> equipos Windows adquieren de forma silenciosa un token de acceso cuando están unidos a un dominio.</w:t>
+        <w:t>Integrado en Windows</w:t>
+      </w:r>
+      <w:r>
+        <w:rPr>
+          <w:lang w:val="es-419"/>
+        </w:rPr>
+        <w:t>Los equipos Windows adquieren de forma silenciosa un token de acceso cuando están unidos a un dominio.</w:t>
       </w:r>
       <w:r>
         <w:rPr>
@@ -8072,7 +5633,6 @@
         </w:rPr>
         <w:br/>
       </w:r>
-      <w:proofErr w:type="spellStart"/>
       <w:r>
         <w:rPr>
           <w:rStyle w:val="Strong"/>
@@ -8084,28 +5644,7 @@
         <w:rPr>
           <w:lang w:val="es-419"/>
         </w:rPr>
-        <w:t>Las</w:t>
-      </w:r>
-      <w:proofErr w:type="spellEnd"/>
-      <w:r>
-        <w:rPr>
-          <w:lang w:val="es-419"/>
-        </w:rPr>
-        <w:t xml:space="preserve"> aplicaciones móviles y de escritorio llaman a Microsoft </w:t>
-      </w:r>
-      <w:proofErr w:type="spellStart"/>
-      <w:r>
-        <w:rPr>
-          <w:lang w:val="es-419"/>
-        </w:rPr>
-        <w:t>Graph</w:t>
-      </w:r>
-      <w:proofErr w:type="spellEnd"/>
-      <w:r>
-        <w:rPr>
-          <w:lang w:val="es-419"/>
-        </w:rPr>
-        <w:t xml:space="preserve"> nombre de un usuario.</w:t>
+        <w:t>Las aplicaciones móviles y de escritorio llaman a Microsoft Graph nombre de un usuario.</w:t>
       </w:r>
       <w:r>
         <w:rPr>
@@ -8118,28 +5657,13 @@
           <w:rStyle w:val="Strong"/>
           <w:lang w:val="es-419"/>
         </w:rPr>
-        <w:t xml:space="preserve">Nombre de usuario y </w:t>
-      </w:r>
-      <w:proofErr w:type="spellStart"/>
-      <w:r>
-        <w:rPr>
-          <w:rStyle w:val="Strong"/>
-          <w:lang w:val="es-419"/>
-        </w:rPr>
-        <w:t>contraseña</w:t>
-      </w:r>
-      <w:r>
-        <w:rPr>
-          <w:lang w:val="es-419"/>
-        </w:rPr>
-        <w:t>La</w:t>
-      </w:r>
-      <w:proofErr w:type="spellEnd"/>
-      <w:r>
-        <w:rPr>
-          <w:lang w:val="es-419"/>
-        </w:rPr>
-        <w:t xml:space="preserve"> aplicación inicia la sesión de un usuario con su nombre de usuario y contraseña.</w:t>
+        <w:t>Nombre de usuario y contraseña</w:t>
+      </w:r>
+      <w:r>
+        <w:rPr>
+          <w:lang w:val="es-419"/>
+        </w:rPr>
+        <w:t>La aplicación inicia la sesión de un usuario con su nombre de usuario y contraseña.</w:t>
       </w:r>
     </w:p>
     <w:p>
@@ -8246,35 +5770,7 @@
         <w:rPr>
           <w:lang w:val="es-419"/>
         </w:rPr>
-        <w:t xml:space="preserve">: la </w:t>
-      </w:r>
-      <w:proofErr w:type="spellStart"/>
-      <w:r>
-        <w:rPr>
-          <w:lang w:val="es-419"/>
-        </w:rPr>
-        <w:t>mas</w:t>
-      </w:r>
-      <w:proofErr w:type="spellEnd"/>
-      <w:r>
-        <w:rPr>
-          <w:lang w:val="es-419"/>
-        </w:rPr>
-        <w:t xml:space="preserve"> recomendable. se protege con las credenciales de Azure Active </w:t>
-      </w:r>
-      <w:proofErr w:type="spellStart"/>
-      <w:r>
-        <w:rPr>
-          <w:lang w:val="es-419"/>
-        </w:rPr>
-        <w:t>Directory</w:t>
-      </w:r>
-      <w:proofErr w:type="spellEnd"/>
-      <w:r>
-        <w:rPr>
-          <w:lang w:val="es-419"/>
-        </w:rPr>
-        <w:t xml:space="preserve"> y también por los permisos especificados para la SAS. Una SAS de delegación de usuarios solo se aplica a Blob Storage.</w:t>
+        <w:t>: la mas recomendable. se protege con las credenciales de Azure Active Directory y también por los permisos especificados para la SAS. Una SAS de delegación de usuarios solo se aplica a Blob Storage.</w:t>
       </w:r>
     </w:p>
     <w:p>
@@ -8298,21 +5794,7 @@
         <w:rPr>
           <w:lang w:val="es-419"/>
         </w:rPr>
-        <w:t xml:space="preserve">: se protege con la clave de cuenta de almacenamiento. Una SAS de servicio delega el acceso a un recurso en los servicios de Azure Storage siguientes: Blob Storage, </w:t>
-      </w:r>
-      <w:proofErr w:type="spellStart"/>
-      <w:r>
-        <w:rPr>
-          <w:lang w:val="es-419"/>
-        </w:rPr>
-        <w:t>Queue</w:t>
-      </w:r>
-      <w:proofErr w:type="spellEnd"/>
-      <w:r>
-        <w:rPr>
-          <w:lang w:val="es-419"/>
-        </w:rPr>
-        <w:t xml:space="preserve"> Storage, Table Storage o Azure Files.</w:t>
+        <w:t>: se protege con la clave de cuenta de almacenamiento. Una SAS de servicio delega el acceso a un recurso en los servicios de Azure Storage siguientes: Blob Storage, Queue Storage, Table Storage o Azure Files.</w:t>
       </w:r>
     </w:p>
     <w:p>
@@ -8352,56 +5834,20 @@
         <w:rPr>
           <w:lang w:val="es-419"/>
         </w:rPr>
-        <w:t xml:space="preserve">Microsoft </w:t>
-      </w:r>
-      <w:proofErr w:type="spellStart"/>
-      <w:r>
-        <w:rPr>
-          <w:lang w:val="es-419"/>
-        </w:rPr>
-        <w:t>Graph</w:t>
-      </w:r>
-      <w:proofErr w:type="spellEnd"/>
-    </w:p>
-    <w:p>
-      <w:pPr>
-        <w:rPr>
-          <w:lang w:val="es-419"/>
-        </w:rPr>
-      </w:pPr>
-      <w:r>
-        <w:rPr>
-          <w:lang w:val="es-419"/>
-        </w:rPr>
-        <w:t xml:space="preserve">Nos brinda información sobre todo el ecosistema de Microsoft 365, proporciona un modelo de programación unificado para acceder ad </w:t>
-      </w:r>
-      <w:proofErr w:type="spellStart"/>
-      <w:r>
-        <w:rPr>
-          <w:lang w:val="es-419"/>
-        </w:rPr>
-        <w:t>atos</w:t>
-      </w:r>
-      <w:proofErr w:type="spellEnd"/>
-      <w:r>
-        <w:rPr>
-          <w:lang w:val="es-419"/>
-        </w:rPr>
-        <w:t xml:space="preserve"> en Microsoft 365, Windows 10 y Enterprise </w:t>
-      </w:r>
-      <w:proofErr w:type="spellStart"/>
-      <w:r>
-        <w:rPr>
-          <w:lang w:val="es-419"/>
-        </w:rPr>
-        <w:t>Mobility</w:t>
-      </w:r>
-      <w:proofErr w:type="spellEnd"/>
-      <w:r>
-        <w:rPr>
-          <w:lang w:val="es-419"/>
-        </w:rPr>
-        <w:t xml:space="preserve"> + Security. Facilita el acceso y el flujo de datos y cómo crear consultas mediante REST y código. Crear aplicaciones para organizaciones y consumidores que interactúen con millones de usuarios.</w:t>
+        <w:t>Microsoft Graph</w:t>
+      </w:r>
+    </w:p>
+    <w:p>
+      <w:pPr>
+        <w:rPr>
+          <w:lang w:val="es-419"/>
+        </w:rPr>
+      </w:pPr>
+      <w:r>
+        <w:rPr>
+          <w:lang w:val="es-419"/>
+        </w:rPr>
+        <w:t>Nos brinda información sobre todo el ecosistema de Microsoft 365, proporciona un modelo de programación unificado para acceder ad atos en Microsoft 365, Windows 10 y Enterprise Mobility + Security. Facilita el acceso y el flujo de datos y cómo crear consultas mediante REST y código. Crear aplicaciones para organizaciones y consumidores que interactúen con millones de usuarios.</w:t>
       </w:r>
     </w:p>
     <w:p>
@@ -8432,23 +5878,7 @@
           <w:rStyle w:val="Strong"/>
           <w:lang w:val="es-419"/>
         </w:rPr>
-        <w:t xml:space="preserve">Microsoft </w:t>
-      </w:r>
-      <w:proofErr w:type="spellStart"/>
-      <w:r>
-        <w:rPr>
-          <w:rStyle w:val="Strong"/>
-          <w:lang w:val="es-419"/>
-        </w:rPr>
-        <w:t>Graph</w:t>
-      </w:r>
-      <w:proofErr w:type="spellEnd"/>
-      <w:r>
-        <w:rPr>
-          <w:rStyle w:val="Strong"/>
-          <w:lang w:val="es-419"/>
-        </w:rPr>
-        <w:t xml:space="preserve"> API</w:t>
+        <w:t>Microsoft Graph API</w:t>
       </w:r>
       <w:r>
         <w:rPr>
@@ -8472,17 +5902,8 @@
           <w:rStyle w:val="Strong"/>
           <w:lang w:val="es-419"/>
         </w:rPr>
-        <w:t xml:space="preserve">Conectores de Microsoft </w:t>
-      </w:r>
-      <w:proofErr w:type="spellStart"/>
-      <w:r>
-        <w:rPr>
-          <w:rStyle w:val="Strong"/>
-          <w:lang w:val="es-419"/>
-        </w:rPr>
-        <w:t>Graph</w:t>
-      </w:r>
-      <w:proofErr w:type="spellEnd"/>
+        <w:t>Conectores de Microsoft Graph</w:t>
+      </w:r>
       <w:r>
         <w:rPr>
           <w:lang w:val="es-419"/>
@@ -8505,52 +5926,13 @@
           <w:rStyle w:val="Strong"/>
           <w:lang w:val="es-419"/>
         </w:rPr>
-        <w:t xml:space="preserve">Microsoft </w:t>
-      </w:r>
-      <w:proofErr w:type="spellStart"/>
-      <w:r>
-        <w:rPr>
-          <w:rStyle w:val="Strong"/>
-          <w:lang w:val="es-419"/>
-        </w:rPr>
-        <w:t>Graph</w:t>
-      </w:r>
-      <w:proofErr w:type="spellEnd"/>
-      <w:r>
-        <w:rPr>
-          <w:rStyle w:val="Strong"/>
-          <w:lang w:val="es-419"/>
-        </w:rPr>
-        <w:t xml:space="preserve"> Data </w:t>
-      </w:r>
-      <w:proofErr w:type="spellStart"/>
-      <w:r>
-        <w:rPr>
-          <w:rStyle w:val="Strong"/>
-          <w:lang w:val="es-419"/>
-        </w:rPr>
-        <w:t>Connect</w:t>
-      </w:r>
-      <w:proofErr w:type="spellEnd"/>
-      <w:r>
-        <w:rPr>
-          <w:lang w:val="es-419"/>
-        </w:rPr>
-        <w:t xml:space="preserve"> conjunto de herramientas para simplificar la entrega de datos de Microsoft </w:t>
-      </w:r>
-      <w:proofErr w:type="spellStart"/>
-      <w:r>
-        <w:rPr>
-          <w:lang w:val="es-419"/>
-        </w:rPr>
-        <w:t>Graph</w:t>
-      </w:r>
-      <w:proofErr w:type="spellEnd"/>
-      <w:r>
-        <w:rPr>
-          <w:lang w:val="es-419"/>
-        </w:rPr>
-        <w:t xml:space="preserve"> en almacenes de datos de Azure conocidos de forma segura y escalable.</w:t>
+        <w:t>Microsoft Graph Data Connect</w:t>
+      </w:r>
+      <w:r>
+        <w:rPr>
+          <w:lang w:val="es-419"/>
+        </w:rPr>
+        <w:t xml:space="preserve"> conjunto de herramientas para simplificar la entrega de datos de Microsoft Graph en almacenes de datos de Azure conocidos de forma segura y escalable.</w:t>
       </w:r>
     </w:p>
     <w:p>
@@ -8566,21 +5948,7 @@
         <w:rPr>
           <w:lang w:val="es-419"/>
         </w:rPr>
-        <w:t xml:space="preserve">Module </w:t>
-      </w:r>
-      <w:proofErr w:type="gramStart"/>
-      <w:r>
-        <w:rPr>
-          <w:lang w:val="es-419"/>
-        </w:rPr>
-        <w:t>07:Implementar</w:t>
-      </w:r>
-      <w:proofErr w:type="gramEnd"/>
-      <w:r>
-        <w:rPr>
-          <w:lang w:val="es-419"/>
-        </w:rPr>
-        <w:t xml:space="preserve"> seguridad en soluciones en la nube</w:t>
+        <w:t>Module 07:Implementar seguridad en soluciones en la nube</w:t>
       </w:r>
     </w:p>
     <w:p>
@@ -8596,16 +5964,8 @@
         <w:rPr>
           <w:lang w:val="es-419"/>
         </w:rPr>
-        <w:t xml:space="preserve">Azure Key </w:t>
-      </w:r>
-      <w:proofErr w:type="spellStart"/>
-      <w:r>
-        <w:rPr>
-          <w:lang w:val="es-419"/>
-        </w:rPr>
-        <w:t>Vault</w:t>
-      </w:r>
-      <w:proofErr w:type="spellEnd"/>
+        <w:t>Azure Key Vault</w:t>
+      </w:r>
     </w:p>
     <w:p>
       <w:pPr>
@@ -8656,35 +6016,7 @@
         <w:rPr>
           <w:lang w:val="es-419"/>
         </w:rPr>
-        <w:t xml:space="preserve">Para realizar cualquier operación con Key </w:t>
-      </w:r>
-      <w:proofErr w:type="spellStart"/>
-      <w:r>
-        <w:rPr>
-          <w:lang w:val="es-419"/>
-        </w:rPr>
-        <w:t>Vault</w:t>
-      </w:r>
-      <w:proofErr w:type="spellEnd"/>
-      <w:r>
-        <w:rPr>
-          <w:lang w:val="es-419"/>
-        </w:rPr>
-        <w:t xml:space="preserve">, deberá autenticarse. Hay tres formas de autenticarse en Key </w:t>
-      </w:r>
-      <w:proofErr w:type="spellStart"/>
-      <w:r>
-        <w:rPr>
-          <w:lang w:val="es-419"/>
-        </w:rPr>
-        <w:t>Vault</w:t>
-      </w:r>
-      <w:proofErr w:type="spellEnd"/>
-      <w:r>
-        <w:rPr>
-          <w:lang w:val="es-419"/>
-        </w:rPr>
-        <w:t>:</w:t>
+        <w:t>Para realizar cualquier operación con Key Vault, deberá autenticarse. Hay tres formas de autenticarse en Key Vault:</w:t>
       </w:r>
     </w:p>
     <w:p>
@@ -8708,37 +6040,7 @@
         <w:rPr>
           <w:lang w:val="es-419"/>
         </w:rPr>
-        <w:t xml:space="preserve"> de recursos de Azure: cuando implementa una aplicación en una máquina </w:t>
-      </w:r>
-      <w:proofErr w:type="spellStart"/>
-      <w:proofErr w:type="gramStart"/>
-      <w:r>
-        <w:rPr>
-          <w:lang w:val="es-419"/>
-        </w:rPr>
-        <w:t>virtual,puede</w:t>
-      </w:r>
-      <w:proofErr w:type="spellEnd"/>
-      <w:proofErr w:type="gramEnd"/>
-      <w:r>
-        <w:rPr>
-          <w:lang w:val="es-419"/>
-        </w:rPr>
-        <w:t xml:space="preserve"> asignar una identidad a la máquina virtual que tiene acceso a Key </w:t>
-      </w:r>
-      <w:proofErr w:type="spellStart"/>
-      <w:r>
-        <w:rPr>
-          <w:lang w:val="es-419"/>
-        </w:rPr>
-        <w:t>Vault</w:t>
-      </w:r>
-      <w:proofErr w:type="spellEnd"/>
-      <w:r>
-        <w:rPr>
-          <w:lang w:val="es-419"/>
-        </w:rPr>
-        <w:t xml:space="preserve">. También puede asignar identidades a otros recursos de Azure. Azure rota automáticamente el secreto de cliente de la entidad de servicio asociado con la identidad. Este enfoque es un </w:t>
+        <w:t xml:space="preserve"> de recursos de Azure: cuando implementa una aplicación en una máquina virtual,puede asignar una identidad a la máquina virtual que tiene acceso a Key Vault. También puede asignar identidades a otros recursos de Azure. Azure rota automáticamente el secreto de cliente de la entidad de servicio asociado con la identidad. Este enfoque es un </w:t>
       </w:r>
       <w:r>
         <w:rPr>
@@ -8775,21 +6077,7 @@
         <w:rPr>
           <w:lang w:val="es-419"/>
         </w:rPr>
-        <w:t xml:space="preserve">: puede usar una entidad de servicio y un certificado asociado que tenga acceso a Key </w:t>
-      </w:r>
-      <w:proofErr w:type="spellStart"/>
-      <w:r>
-        <w:rPr>
-          <w:lang w:val="es-419"/>
-        </w:rPr>
-        <w:t>Vault</w:t>
-      </w:r>
-      <w:proofErr w:type="spellEnd"/>
-      <w:r>
-        <w:rPr>
-          <w:lang w:val="es-419"/>
-        </w:rPr>
-        <w:t xml:space="preserve">. </w:t>
+        <w:t xml:space="preserve">: puede usar una entidad de servicio y un certificado asociado que tenga acceso a Key Vault. </w:t>
       </w:r>
       <w:r>
         <w:rPr>
@@ -8819,37 +6107,7 @@
         <w:rPr>
           <w:lang w:val="es-419"/>
         </w:rPr>
-        <w:t xml:space="preserve">Entidad de servicio y </w:t>
-      </w:r>
-      <w:proofErr w:type="spellStart"/>
-      <w:proofErr w:type="gramStart"/>
-      <w:r>
-        <w:rPr>
-          <w:lang w:val="es-419"/>
-        </w:rPr>
-        <w:t>secreto:puede</w:t>
-      </w:r>
-      <w:proofErr w:type="spellEnd"/>
-      <w:proofErr w:type="gramEnd"/>
-      <w:r>
-        <w:rPr>
-          <w:lang w:val="es-419"/>
-        </w:rPr>
-        <w:t xml:space="preserve"> usar una entidad de servicio y un secreto para autenticarse en Key </w:t>
-      </w:r>
-      <w:proofErr w:type="spellStart"/>
-      <w:r>
-        <w:rPr>
-          <w:lang w:val="es-419"/>
-        </w:rPr>
-        <w:t>Vault</w:t>
-      </w:r>
-      <w:proofErr w:type="spellEnd"/>
-      <w:r>
-        <w:rPr>
-          <w:lang w:val="es-419"/>
-        </w:rPr>
-        <w:t xml:space="preserve">, </w:t>
+        <w:t xml:space="preserve">Entidad de servicio y secreto:puede usar una entidad de servicio y un secreto para autenticarse en Key Vault, </w:t>
       </w:r>
       <w:r>
         <w:rPr>
@@ -8886,49 +6144,7 @@
         <w:rPr>
           <w:lang w:val="es-419"/>
         </w:rPr>
-        <w:t xml:space="preserve">Key </w:t>
-      </w:r>
-      <w:proofErr w:type="spellStart"/>
-      <w:r>
-        <w:rPr>
-          <w:lang w:val="es-419"/>
-        </w:rPr>
-        <w:t>Vault</w:t>
-      </w:r>
-      <w:proofErr w:type="spellEnd"/>
-      <w:r>
-        <w:rPr>
-          <w:lang w:val="es-419"/>
-        </w:rPr>
-        <w:t xml:space="preserve"> aplica el protocolo Seguridad de la capa de transporte (TLS) para proteger los datos en el tránsito entre Azure Key </w:t>
-      </w:r>
-      <w:proofErr w:type="spellStart"/>
-      <w:r>
-        <w:rPr>
-          <w:lang w:val="es-419"/>
-        </w:rPr>
-        <w:t>Vault</w:t>
-      </w:r>
-      <w:proofErr w:type="spellEnd"/>
-      <w:r>
-        <w:rPr>
-          <w:lang w:val="es-419"/>
-        </w:rPr>
-        <w:t xml:space="preserve"> y los clientes. Los clientes negocian una conexión TLS con Azure Key </w:t>
-      </w:r>
-      <w:proofErr w:type="spellStart"/>
-      <w:r>
-        <w:rPr>
-          <w:lang w:val="es-419"/>
-        </w:rPr>
-        <w:t>Vault</w:t>
-      </w:r>
-      <w:proofErr w:type="spellEnd"/>
-      <w:r>
-        <w:rPr>
-          <w:lang w:val="es-419"/>
-        </w:rPr>
-        <w:t>. TLS proporciona una autenticación sólida, privacidad de mensajes e integridad (lo que permite la detección de la manipulación, interpretación y falsificación de mensajes), interoperabilidad, flexibilidad de algoritmo, y facilidad de implementación y uso.</w:t>
+        <w:t>Key Vault aplica el protocolo Seguridad de la capa de transporte (TLS) para proteger los datos en el tránsito entre Azure Key Vault y los clientes. Los clientes negocian una conexión TLS con Azure Key Vault. TLS proporciona una autenticación sólida, privacidad de mensajes e integridad (lo que permite la detección de la manipulación, interpretación y falsificación de mensajes), interoperabilidad, flexibilidad de algoritmo, y facilidad de implementación y uso.</w:t>
       </w:r>
     </w:p>
     <w:p>
@@ -9113,43 +6329,7 @@
         <w:rPr>
           <w:lang w:val="es-419"/>
         </w:rPr>
-        <w:t xml:space="preserve">(Azure Key </w:t>
-      </w:r>
-      <w:proofErr w:type="spellStart"/>
-      <w:proofErr w:type="gramStart"/>
-      <w:r>
-        <w:rPr>
-          <w:lang w:val="es-419"/>
-        </w:rPr>
-        <w:t>Vault</w:t>
-      </w:r>
-      <w:proofErr w:type="spellEnd"/>
-      <w:r>
-        <w:rPr>
-          <w:lang w:val="es-419"/>
-        </w:rPr>
-        <w:t>)Funciona</w:t>
-      </w:r>
-      <w:proofErr w:type="gramEnd"/>
-      <w:r>
-        <w:rPr>
-          <w:lang w:val="es-419"/>
-        </w:rPr>
-        <w:t xml:space="preserve"> junto con Azure Active </w:t>
-      </w:r>
-      <w:proofErr w:type="spellStart"/>
-      <w:r>
-        <w:rPr>
-          <w:lang w:val="es-419"/>
-        </w:rPr>
-        <w:t>Directory</w:t>
-      </w:r>
-      <w:proofErr w:type="spellEnd"/>
-      <w:r>
-        <w:rPr>
-          <w:lang w:val="es-419"/>
-        </w:rPr>
-        <w:t>, que es responsable de autenticar la identidad de cualquier entidad de seguridad determinada.</w:t>
+        <w:t>(Azure Key Vault)Funciona junto con Azure Active Directory, que es responsable de autenticar la identidad de cualquier entidad de seguridad determinada.</w:t>
       </w:r>
     </w:p>
     <w:p>
@@ -9192,21 +6372,7 @@
         <w:rPr>
           <w:lang w:val="es-419"/>
         </w:rPr>
-        <w:t xml:space="preserve"> asignada por el sistema para la aplicación, lo que permite la administración interna entre la entidad de servicio de la aplicación y la </w:t>
-      </w:r>
-      <w:proofErr w:type="spellStart"/>
-      <w:r>
-        <w:rPr>
-          <w:lang w:val="es-419"/>
-        </w:rPr>
-        <w:t>autentica</w:t>
-      </w:r>
-      <w:proofErr w:type="spellEnd"/>
-      <w:r>
-        <w:rPr>
-          <w:lang w:val="es-419"/>
-        </w:rPr>
-        <w:t xml:space="preserve"> automáticamente con otros servicios.</w:t>
+        <w:t xml:space="preserve"> asignada por el sistema para la aplicación, lo que permite la administración interna entre la entidad de servicio de la aplicación y la autentica automáticamente con otros servicios.</w:t>
       </w:r>
     </w:p>
     <w:p>
@@ -9252,21 +6418,7 @@
         <w:rPr>
           <w:lang w:val="es-419"/>
         </w:rPr>
-        <w:t xml:space="preserve">Se utilizan cuando dos servicios se tienen que comunicar entre </w:t>
-      </w:r>
-      <w:proofErr w:type="spellStart"/>
-      <w:r>
-        <w:rPr>
-          <w:lang w:val="es-419"/>
-        </w:rPr>
-        <w:t>si</w:t>
-      </w:r>
-      <w:proofErr w:type="spellEnd"/>
-      <w:r>
-        <w:rPr>
-          <w:lang w:val="es-419"/>
-        </w:rPr>
-        <w:t>, y un servicio necesita permisos del otro, sin necesidad de administrar las credenciales.</w:t>
+        <w:t>Se utilizan cuando dos servicios se tienen que comunicar entre si, y un servicio necesita permisos del otro, sin necesidad de administrar las credenciales.</w:t>
       </w:r>
     </w:p>
     <w:p>
@@ -9343,42 +6495,20 @@
         <w:rPr>
           <w:lang w:val="es-419"/>
         </w:rPr>
-        <w:t xml:space="preserve">Implementando App </w:t>
-      </w:r>
-      <w:proofErr w:type="spellStart"/>
-      <w:r>
-        <w:rPr>
-          <w:lang w:val="es-419"/>
-        </w:rPr>
-        <w:t>Configuration</w:t>
-      </w:r>
-      <w:proofErr w:type="spellEnd"/>
-    </w:p>
-    <w:p>
-      <w:pPr>
-        <w:rPr>
-          <w:lang w:val="es-419"/>
-        </w:rPr>
-      </w:pPr>
-      <w:r>
-        <w:rPr>
-          <w:lang w:val="es-419"/>
-        </w:rPr>
-        <w:t xml:space="preserve">Es un servicio donde se concentran todas las configuraciones de nuestras aplicaciones. Con lo que se evita que cada aplicación busque sus propias configuraciones, en cambio, se puede mediante el uso de un único App </w:t>
-      </w:r>
-      <w:proofErr w:type="spellStart"/>
-      <w:r>
-        <w:rPr>
-          <w:lang w:val="es-419"/>
-        </w:rPr>
-        <w:t>Config</w:t>
-      </w:r>
-      <w:proofErr w:type="spellEnd"/>
-      <w:r>
-        <w:rPr>
-          <w:lang w:val="es-419"/>
-        </w:rPr>
-        <w:t>, centralizar todas las configuraciones.</w:t>
+        <w:t>Implementando App Configuration</w:t>
+      </w:r>
+    </w:p>
+    <w:p>
+      <w:pPr>
+        <w:rPr>
+          <w:lang w:val="es-419"/>
+        </w:rPr>
+      </w:pPr>
+      <w:r>
+        <w:rPr>
+          <w:lang w:val="es-419"/>
+        </w:rPr>
+        <w:t>Es un servicio donde se concentran todas las configuraciones de nuestras aplicaciones. Con lo que se evita que cada aplicación busque sus propias configuraciones, en cambio, se puede mediante el uso de un único App Config, centralizar todas las configuraciones.</w:t>
       </w:r>
       <w:r>
         <w:rPr>
@@ -9428,14 +6558,12 @@
           <w:lang w:val="es-419"/>
         </w:rPr>
       </w:pPr>
-      <w:proofErr w:type="spellStart"/>
       <w:r>
         <w:rPr>
           <w:lang w:val="es-419"/>
         </w:rPr>
         <w:t>JavaSpring</w:t>
       </w:r>
-      <w:proofErr w:type="spellEnd"/>
     </w:p>
     <w:p>
       <w:pPr>
@@ -9506,21 +6634,7 @@
         <w:rPr>
           <w:lang w:val="es-419"/>
         </w:rPr>
-        <w:t xml:space="preserve">Los datos de </w:t>
-      </w:r>
-      <w:proofErr w:type="gramStart"/>
-      <w:r>
-        <w:rPr>
-          <w:lang w:val="es-419"/>
-        </w:rPr>
-        <w:t>configuración,</w:t>
-      </w:r>
-      <w:proofErr w:type="gramEnd"/>
-      <w:r>
-        <w:rPr>
-          <w:lang w:val="es-419"/>
-        </w:rPr>
-        <w:t xml:space="preserve"> se cifran tanto en reposo como en tránsito.</w:t>
+        <w:t>Los datos de configuración, se cifran tanto en reposo como en tránsito.</w:t>
       </w:r>
     </w:p>
     <w:p>
@@ -9550,63 +6664,7 @@
         <w:rPr>
           <w:lang w:val="es-419"/>
         </w:rPr>
-        <w:t xml:space="preserve">Es un servicio que </w:t>
-      </w:r>
-      <w:proofErr w:type="spellStart"/>
-      <w:r>
-        <w:rPr>
-          <w:lang w:val="es-419"/>
-        </w:rPr>
-        <w:t>esta</w:t>
-      </w:r>
-      <w:proofErr w:type="spellEnd"/>
-      <w:r>
-        <w:rPr>
-          <w:lang w:val="es-419"/>
-        </w:rPr>
-        <w:t xml:space="preserve"> en el medio, entre </w:t>
-      </w:r>
-      <w:proofErr w:type="gramStart"/>
-      <w:r>
-        <w:rPr>
-          <w:lang w:val="es-419"/>
-        </w:rPr>
-        <w:t>las aplicación</w:t>
-      </w:r>
-      <w:proofErr w:type="gramEnd"/>
-      <w:r>
-        <w:rPr>
-          <w:lang w:val="es-419"/>
-        </w:rPr>
-        <w:t xml:space="preserve"> y las API, sirve para protección y limitación de las API. Es un </w:t>
-      </w:r>
-      <w:proofErr w:type="spellStart"/>
-      <w:r>
-        <w:rPr>
-          <w:lang w:val="es-419"/>
-        </w:rPr>
-        <w:t>gateway</w:t>
-      </w:r>
-      <w:proofErr w:type="spellEnd"/>
-      <w:r>
-        <w:rPr>
-          <w:lang w:val="es-419"/>
-        </w:rPr>
-        <w:t xml:space="preserve"> ya que enruta las peticiones hacia las API correspondientes. Por lo que gestiona </w:t>
-      </w:r>
-      <w:proofErr w:type="spellStart"/>
-      <w:r>
-        <w:rPr>
-          <w:lang w:val="es-419"/>
-        </w:rPr>
-        <w:t>APIs</w:t>
-      </w:r>
-      <w:proofErr w:type="spellEnd"/>
-      <w:r>
-        <w:rPr>
-          <w:lang w:val="es-419"/>
-        </w:rPr>
-        <w:t>, políticas, parámetros, suscripción para desarrolladores.</w:t>
+        <w:t>Es un servicio que esta en el medio, entre las aplicación y las API, sirve para protección y limitación de las API. Es un gateway ya que enruta las peticiones hacia las API correspondientes. Por lo que gestiona APIs, políticas, parámetros, suscripción para desarrolladores.</w:t>
       </w:r>
       <w:r>
         <w:rPr>
@@ -9741,21 +6799,7 @@
         <w:rPr>
           <w:lang w:val="es-419"/>
         </w:rPr>
-        <w:t xml:space="preserve">: usuarios del portal para desarrolladores no autenticados. Se les concede determinado acceso de solo lectura con la posibilidad de ver </w:t>
-      </w:r>
-      <w:proofErr w:type="gramStart"/>
-      <w:r>
-        <w:rPr>
-          <w:lang w:val="es-419"/>
-        </w:rPr>
-        <w:t>API</w:t>
-      </w:r>
-      <w:proofErr w:type="gramEnd"/>
-      <w:r>
-        <w:rPr>
-          <w:lang w:val="es-419"/>
-        </w:rPr>
-        <w:t xml:space="preserve"> pero no llamarlas.</w:t>
+        <w:t>: usuarios del portal para desarrolladores no autenticados. Se les concede determinado acceso de solo lectura con la posibilidad de ver API pero no llamarlas.</w:t>
       </w:r>
     </w:p>
     <w:p>
@@ -9800,16 +6844,8 @@
         <w:rPr>
           <w:lang w:val="es-419"/>
         </w:rPr>
-        <w:t xml:space="preserve">Puertas de enlace Administradas y </w:t>
-      </w:r>
-      <w:proofErr w:type="spellStart"/>
-      <w:r>
-        <w:rPr>
-          <w:lang w:val="es-419"/>
-        </w:rPr>
-        <w:t>autohospedadas</w:t>
-      </w:r>
-      <w:proofErr w:type="spellEnd"/>
+        <w:t>Puertas de enlace Administradas y autohospedadas</w:t>
+      </w:r>
     </w:p>
     <w:p>
       <w:pPr>
@@ -9832,21 +6868,7 @@
         <w:rPr>
           <w:lang w:val="es-419"/>
         </w:rPr>
-        <w:t>: es el componente de puerta de enlace predeterminado que se implementa en Azure para cada instancia de API Management en cada nivel de servicio. Todo el tráfico de API fluye a través de Azure, independientemente de dónde se hospeden los back-</w:t>
-      </w:r>
-      <w:proofErr w:type="spellStart"/>
-      <w:r>
-        <w:rPr>
-          <w:lang w:val="es-419"/>
-        </w:rPr>
-        <w:t>end</w:t>
-      </w:r>
-      <w:proofErr w:type="spellEnd"/>
-      <w:r>
-        <w:rPr>
-          <w:lang w:val="es-419"/>
-        </w:rPr>
-        <w:t xml:space="preserve"> que implementan las API.</w:t>
+        <w:t>: es el componente de puerta de enlace predeterminado que se implementa en Azure para cada instancia de API Management en cada nivel de servicio. Todo el tráfico de API fluye a través de Azure, independientemente de dónde se hospeden los back-end que implementan las API.</w:t>
       </w:r>
     </w:p>
     <w:p>
@@ -9859,8 +6881,6 @@
           <w:lang w:val="es-419"/>
         </w:rPr>
       </w:pPr>
-      <w:proofErr w:type="spellStart"/>
-      <w:proofErr w:type="gramStart"/>
       <w:r>
         <w:rPr>
           <w:rStyle w:val="Strong"/>
@@ -9868,33 +6888,11 @@
         </w:rPr>
         <w:t>Autohospedada</w:t>
       </w:r>
-      <w:proofErr w:type="spellEnd"/>
-      <w:r>
-        <w:rPr>
-          <w:lang w:val="es-419"/>
-        </w:rPr>
-        <w:t xml:space="preserve"> :</w:t>
-      </w:r>
-      <w:proofErr w:type="gramEnd"/>
-      <w:r>
-        <w:rPr>
-          <w:lang w:val="es-419"/>
-        </w:rPr>
-        <w:t xml:space="preserve"> versión opcional y en contenedores de la puerta de enlace administrada predeterminada. Útil para escenarios híbridos y de varias nubes en los que es necesario ejecutar las puertas de enlace fuera de Azure en los mismos entornos donde se hospedan los back-</w:t>
-      </w:r>
-      <w:proofErr w:type="spellStart"/>
-      <w:r>
-        <w:rPr>
-          <w:lang w:val="es-419"/>
-        </w:rPr>
-        <w:t>end</w:t>
-      </w:r>
-      <w:proofErr w:type="spellEnd"/>
-      <w:r>
-        <w:rPr>
-          <w:lang w:val="es-419"/>
-        </w:rPr>
-        <w:t xml:space="preserve"> de API.</w:t>
+      <w:r>
+        <w:rPr>
+          <w:lang w:val="es-419"/>
+        </w:rPr>
+        <w:t xml:space="preserve"> : versión opcional y en contenedores de la puerta de enlace administrada predeterminada. Útil para escenarios híbridos y de varias nubes en los que es necesario ejecutar las puertas de enlace fuera de Azure en los mismos entornos donde se hospedan los back-end de API.</w:t>
       </w:r>
     </w:p>
     <w:p>
@@ -9994,42 +6992,13 @@
           <w:rStyle w:val="Strong"/>
           <w:lang w:val="es-419"/>
         </w:rPr>
-        <w:t xml:space="preserve">Reenviar </w:t>
-      </w:r>
-      <w:proofErr w:type="gramStart"/>
-      <w:r>
-        <w:rPr>
-          <w:rStyle w:val="Strong"/>
-          <w:lang w:val="es-419"/>
-        </w:rPr>
-        <w:t>solicitud</w:t>
-      </w:r>
-      <w:r>
-        <w:rPr>
-          <w:lang w:val="es-419"/>
-        </w:rPr>
-        <w:t xml:space="preserve"> :</w:t>
-      </w:r>
-      <w:proofErr w:type="gramEnd"/>
-      <w:r>
-        <w:rPr>
-          <w:lang w:val="es-419"/>
-        </w:rPr>
-        <w:t xml:space="preserve"> reenvía la solicitud al servicio back-</w:t>
-      </w:r>
-      <w:proofErr w:type="spellStart"/>
-      <w:r>
-        <w:rPr>
-          <w:lang w:val="es-419"/>
-        </w:rPr>
-        <w:t>end</w:t>
-      </w:r>
-      <w:proofErr w:type="spellEnd"/>
-      <w:r>
-        <w:rPr>
-          <w:lang w:val="es-419"/>
-        </w:rPr>
-        <w:t>.</w:t>
+        <w:t>Reenviar solicitud</w:t>
+      </w:r>
+      <w:r>
+        <w:rPr>
+          <w:lang w:val="es-419"/>
+        </w:rPr>
+        <w:t xml:space="preserve"> : reenvía la solicitud al servicio back-end.</w:t>
       </w:r>
     </w:p>
     <w:p>
@@ -10090,21 +7059,12 @@
           <w:lang w:val="es-419"/>
         </w:rPr>
       </w:pPr>
-      <w:proofErr w:type="spellStart"/>
-      <w:r>
-        <w:rPr>
-          <w:rStyle w:val="Strong"/>
-          <w:lang w:val="es-419"/>
-        </w:rPr>
-        <w:t>Mock</w:t>
-      </w:r>
-      <w:proofErr w:type="spellEnd"/>
-      <w:r>
-        <w:rPr>
-          <w:rStyle w:val="Strong"/>
-          <w:lang w:val="es-419"/>
-        </w:rPr>
-        <w:t xml:space="preserve"> response (Simular respuesta):</w:t>
+      <w:r>
+        <w:rPr>
+          <w:rStyle w:val="Strong"/>
+          <w:lang w:val="es-419"/>
+        </w:rPr>
+        <w:t>Mock response (Simular respuesta):</w:t>
       </w:r>
       <w:r>
         <w:rPr>
@@ -10123,7 +7083,6 @@
           <w:lang w:val="es-419"/>
         </w:rPr>
       </w:pPr>
-      <w:proofErr w:type="gramStart"/>
       <w:r>
         <w:rPr>
           <w:rStyle w:val="Strong"/>
@@ -10131,7 +7090,6 @@
         </w:rPr>
         <w:t>Reintentar :</w:t>
       </w:r>
-      <w:proofErr w:type="gramEnd"/>
       <w:r>
         <w:rPr>
           <w:lang w:val="es-419"/>
@@ -10168,74 +7126,24 @@
           <w:lang w:val="es-419"/>
         </w:rPr>
       </w:pPr>
-      <w:proofErr w:type="spellStart"/>
-      <w:r>
-        <w:rPr>
-          <w:lang w:val="es-419"/>
-        </w:rPr>
-        <w:t>Application</w:t>
-      </w:r>
-      <w:proofErr w:type="spellEnd"/>
-      <w:r>
-        <w:rPr>
-          <w:lang w:val="es-419"/>
-        </w:rPr>
-        <w:t xml:space="preserve"> </w:t>
-      </w:r>
-      <w:proofErr w:type="spellStart"/>
-      <w:r>
-        <w:rPr>
-          <w:lang w:val="es-419"/>
-        </w:rPr>
-        <w:t>Insights</w:t>
-      </w:r>
-      <w:proofErr w:type="spellEnd"/>
-      <w:r>
-        <w:rPr>
-          <w:lang w:val="es-419"/>
-        </w:rPr>
-        <w:t xml:space="preserve"> es una extensión de Azure Monitor y proporciona características de Supervisión de rendimiento de aplicaciones (también conocida como "APM"). Útiles para supervisar aplicaciones de desarrollo, pruebas y producción</w:t>
-      </w:r>
-    </w:p>
-    <w:p>
-      <w:pPr>
-        <w:rPr>
-          <w:lang w:val="es-419"/>
-        </w:rPr>
-      </w:pPr>
-      <w:r>
-        <w:rPr>
-          <w:lang w:val="es-419"/>
-        </w:rPr>
-        <w:t xml:space="preserve">Instrumentar las aplicaciones para habilitar </w:t>
-      </w:r>
-      <w:proofErr w:type="spellStart"/>
-      <w:r>
-        <w:rPr>
-          <w:lang w:val="es-419"/>
-        </w:rPr>
-        <w:t>Application</w:t>
-      </w:r>
-      <w:proofErr w:type="spellEnd"/>
-      <w:r>
-        <w:rPr>
-          <w:lang w:val="es-419"/>
-        </w:rPr>
-        <w:t xml:space="preserve"> </w:t>
-      </w:r>
-      <w:proofErr w:type="spellStart"/>
-      <w:r>
-        <w:rPr>
-          <w:lang w:val="es-419"/>
-        </w:rPr>
-        <w:t>Insights</w:t>
-      </w:r>
-      <w:proofErr w:type="spellEnd"/>
-      <w:r>
-        <w:rPr>
-          <w:lang w:val="es-419"/>
-        </w:rPr>
-        <w:t xml:space="preserve"> a fin de supervisar el rendimiento y ayudar a solucionar los problemas.</w:t>
+      <w:r>
+        <w:rPr>
+          <w:lang w:val="es-419"/>
+        </w:rPr>
+        <w:t>Application Insights es una extensión de Azure Monitor y proporciona características de Supervisión de rendimiento de aplicaciones (también conocida como "APM"). Útiles para supervisar aplicaciones de desarrollo, pruebas y producción</w:t>
+      </w:r>
+    </w:p>
+    <w:p>
+      <w:pPr>
+        <w:rPr>
+          <w:lang w:val="es-419"/>
+        </w:rPr>
+      </w:pPr>
+      <w:r>
+        <w:rPr>
+          <w:lang w:val="es-419"/>
+        </w:rPr>
+        <w:t>Instrumentar las aplicaciones para habilitar Application Insights a fin de supervisar el rendimiento y ayudar a solucionar los problemas.</w:t>
       </w:r>
     </w:p>
     <w:p>
@@ -10261,35 +7169,7 @@
         <w:rPr>
           <w:lang w:val="es-419"/>
         </w:rPr>
-        <w:t xml:space="preserve"> es una situación que sucede en una aplicación o servicio que le hace llegar al mundo que algo </w:t>
-      </w:r>
-      <w:proofErr w:type="spellStart"/>
-      <w:r>
-        <w:rPr>
-          <w:lang w:val="es-419"/>
-        </w:rPr>
-        <w:t>esta</w:t>
-      </w:r>
-      <w:proofErr w:type="spellEnd"/>
-      <w:r>
-        <w:rPr>
-          <w:lang w:val="es-419"/>
-        </w:rPr>
-        <w:t xml:space="preserve"> sucediendo, pero no le interesa si se realiza alguna acción o no. </w:t>
-      </w:r>
-      <w:proofErr w:type="spellStart"/>
-      <w:r>
-        <w:rPr>
-          <w:lang w:val="es-419"/>
-        </w:rPr>
-        <w:t>Seria</w:t>
-      </w:r>
-      <w:proofErr w:type="spellEnd"/>
-      <w:r>
-        <w:rPr>
-          <w:lang w:val="es-419"/>
-        </w:rPr>
-        <w:t xml:space="preserve"> solo una notificación.</w:t>
+        <w:t xml:space="preserve"> es una situación que sucede en una aplicación o servicio que le hace llegar al mundo que algo esta sucediendo, pero no le interesa si se realiza alguna acción o no. Seria solo una notificación.</w:t>
       </w:r>
     </w:p>
     <w:p>
@@ -10301,54 +7181,24 @@
       </w:pPr>
       <w:bookmarkStart w:id="60" w:name="_Event_Grid"/>
       <w:bookmarkEnd w:id="60"/>
-      <w:proofErr w:type="spellStart"/>
-      <w:r>
-        <w:rPr>
-          <w:lang w:val="es-419"/>
-        </w:rPr>
-        <w:t>Event</w:t>
-      </w:r>
-      <w:proofErr w:type="spellEnd"/>
-      <w:r>
-        <w:rPr>
-          <w:lang w:val="es-419"/>
-        </w:rPr>
-        <w:t xml:space="preserve"> </w:t>
-      </w:r>
-      <w:proofErr w:type="spellStart"/>
-      <w:r>
-        <w:rPr>
-          <w:lang w:val="es-419"/>
-        </w:rPr>
-        <w:t>Grid</w:t>
-      </w:r>
-      <w:proofErr w:type="spellEnd"/>
-    </w:p>
-    <w:p>
-      <w:pPr>
-        <w:rPr>
-          <w:lang w:val="es-419"/>
-        </w:rPr>
-      </w:pPr>
-      <w:r>
-        <w:rPr>
-          <w:lang w:val="es-419"/>
-        </w:rPr>
-        <w:t xml:space="preserve">Solución para la gestión de eventos. </w:t>
-      </w:r>
-      <w:proofErr w:type="spellStart"/>
-      <w:r>
-        <w:rPr>
-          <w:lang w:val="es-419"/>
-        </w:rPr>
-        <w:t>Concentrara</w:t>
-      </w:r>
-      <w:proofErr w:type="spellEnd"/>
-      <w:r>
-        <w:rPr>
-          <w:lang w:val="es-419"/>
-        </w:rPr>
-        <w:t xml:space="preserve"> todos los eventos desde diferentes orígenes.</w:t>
+      <w:r>
+        <w:rPr>
+          <w:lang w:val="es-419"/>
+        </w:rPr>
+        <w:t>Event Grid</w:t>
+      </w:r>
+    </w:p>
+    <w:p>
+      <w:pPr>
+        <w:rPr>
+          <w:lang w:val="es-419"/>
+        </w:rPr>
+      </w:pPr>
+      <w:r>
+        <w:rPr>
+          <w:lang w:val="es-419"/>
+        </w:rPr>
+        <w:t>Solución para la gestión de eventos. Concentrara todos los eventos desde diferentes orígenes.</w:t>
       </w:r>
     </w:p>
     <w:p>
@@ -10422,21 +7272,7 @@
         <w:rPr>
           <w:lang w:val="es-419"/>
         </w:rPr>
-        <w:t xml:space="preserve">: quien genera esos eventos, por ejemplo, un storage </w:t>
-      </w:r>
-      <w:proofErr w:type="spellStart"/>
-      <w:r>
-        <w:rPr>
-          <w:lang w:val="es-419"/>
-        </w:rPr>
-        <w:t>account</w:t>
-      </w:r>
-      <w:proofErr w:type="spellEnd"/>
-      <w:r>
-        <w:rPr>
-          <w:lang w:val="es-419"/>
-        </w:rPr>
-        <w:t>.</w:t>
+        <w:t>: quien genera esos eventos, por ejemplo, un storage account.</w:t>
       </w:r>
     </w:p>
     <w:p>
@@ -10449,7 +7285,6 @@
           <w:lang w:val="es-419"/>
         </w:rPr>
       </w:pPr>
-      <w:proofErr w:type="spellStart"/>
       <w:r>
         <w:rPr>
           <w:rStyle w:val="Strong"/>
@@ -10457,7 +7292,6 @@
         </w:rPr>
         <w:t>Topics</w:t>
       </w:r>
-      <w:proofErr w:type="spellEnd"/>
       <w:r>
         <w:rPr>
           <w:lang w:val="es-419"/>
@@ -10486,91 +7320,7 @@
         <w:rPr>
           <w:lang w:val="es-419"/>
         </w:rPr>
-        <w:t xml:space="preserve">: cuando el </w:t>
-      </w:r>
-      <w:proofErr w:type="spellStart"/>
-      <w:r>
-        <w:rPr>
-          <w:lang w:val="es-419"/>
-        </w:rPr>
-        <w:t>event</w:t>
-      </w:r>
-      <w:proofErr w:type="spellEnd"/>
-      <w:r>
-        <w:rPr>
-          <w:lang w:val="es-419"/>
-        </w:rPr>
-        <w:t xml:space="preserve"> </w:t>
-      </w:r>
-      <w:proofErr w:type="spellStart"/>
-      <w:r>
-        <w:rPr>
-          <w:lang w:val="es-419"/>
-        </w:rPr>
-        <w:t>grid</w:t>
-      </w:r>
-      <w:proofErr w:type="spellEnd"/>
-      <w:r>
-        <w:rPr>
-          <w:lang w:val="es-419"/>
-        </w:rPr>
-        <w:t xml:space="preserve"> recibe eventos, y se desea que los suscriptores escuchen los eventos, por </w:t>
-      </w:r>
-      <w:proofErr w:type="gramStart"/>
-      <w:r>
-        <w:rPr>
-          <w:lang w:val="es-419"/>
-        </w:rPr>
-        <w:t>ejemplo</w:t>
-      </w:r>
-      <w:proofErr w:type="gramEnd"/>
-      <w:r>
-        <w:rPr>
-          <w:lang w:val="es-419"/>
-        </w:rPr>
-        <w:t xml:space="preserve"> una </w:t>
-      </w:r>
-      <w:proofErr w:type="spellStart"/>
-      <w:r>
-        <w:rPr>
-          <w:lang w:val="es-419"/>
-        </w:rPr>
-        <w:t>pagina</w:t>
-      </w:r>
-      <w:proofErr w:type="spellEnd"/>
-      <w:r>
-        <w:rPr>
-          <w:lang w:val="es-419"/>
-        </w:rPr>
-        <w:t xml:space="preserve"> web, como si fuera un </w:t>
-      </w:r>
-      <w:proofErr w:type="spellStart"/>
-      <w:r>
-        <w:rPr>
-          <w:lang w:val="es-419"/>
-        </w:rPr>
-        <w:t>Event</w:t>
-      </w:r>
-      <w:proofErr w:type="spellEnd"/>
-      <w:r>
-        <w:rPr>
-          <w:lang w:val="es-419"/>
-        </w:rPr>
-        <w:t xml:space="preserve"> </w:t>
-      </w:r>
-      <w:proofErr w:type="spellStart"/>
-      <w:r>
-        <w:rPr>
-          <w:lang w:val="es-419"/>
-        </w:rPr>
-        <w:t>Handler</w:t>
-      </w:r>
-      <w:proofErr w:type="spellEnd"/>
-      <w:r>
-        <w:rPr>
-          <w:lang w:val="es-419"/>
-        </w:rPr>
-        <w:t>. Por lo que genera una suscripción para cada uno de esos destinos que recibirán los eventos.</w:t>
+        <w:t>: cuando el event grid recibe eventos, y se desea que los suscriptores escuchen los eventos, por ejemplo una pagina web, como si fuera un Event Handler. Por lo que genera una suscripción para cada uno de esos destinos que recibirán los eventos.</w:t>
       </w:r>
     </w:p>
     <w:p>
@@ -10583,31 +7333,13 @@
           <w:lang w:val="es-419"/>
         </w:rPr>
       </w:pPr>
-      <w:proofErr w:type="spellStart"/>
-      <w:r>
-        <w:rPr>
-          <w:rStyle w:val="Strong"/>
-          <w:lang w:val="es-419"/>
-        </w:rPr>
-        <w:t>Event</w:t>
-      </w:r>
-      <w:proofErr w:type="spellEnd"/>
-      <w:r>
-        <w:rPr>
-          <w:rStyle w:val="Strong"/>
-          <w:lang w:val="es-419"/>
-        </w:rPr>
-        <w:t xml:space="preserve"> </w:t>
-      </w:r>
-      <w:proofErr w:type="spellStart"/>
-      <w:r>
-        <w:rPr>
-          <w:rStyle w:val="Strong"/>
-          <w:lang w:val="es-419"/>
-        </w:rPr>
-        <w:t>Handlers</w:t>
-      </w:r>
-      <w:proofErr w:type="spellEnd"/>
+      <w:r>
+        <w:rPr>
+          <w:rStyle w:val="Strong"/>
+          <w:lang w:val="es-419"/>
+        </w:rPr>
+        <w:t>Event Handlers</w:t>
+      </w:r>
       <w:r>
         <w:rPr>
           <w:lang w:val="es-419"/>
@@ -10624,28 +7356,12 @@
       </w:pPr>
       <w:bookmarkStart w:id="61" w:name="_Event_Hub"/>
       <w:bookmarkEnd w:id="61"/>
-      <w:proofErr w:type="spellStart"/>
-      <w:r>
-        <w:rPr>
-          <w:lang w:val="es-419"/>
-        </w:rPr>
-        <w:t>Event</w:t>
-      </w:r>
-      <w:proofErr w:type="spellEnd"/>
-      <w:r>
-        <w:rPr>
-          <w:lang w:val="es-419"/>
-        </w:rPr>
-        <w:t xml:space="preserve"> </w:t>
-      </w:r>
-      <w:proofErr w:type="gramStart"/>
-      <w:r>
-        <w:rPr>
-          <w:lang w:val="es-419"/>
-        </w:rPr>
-        <w:t>Hub</w:t>
-      </w:r>
-      <w:proofErr w:type="gramEnd"/>
+      <w:r>
+        <w:rPr>
+          <w:lang w:val="es-419"/>
+        </w:rPr>
+        <w:t>Event Hub</w:t>
+      </w:r>
     </w:p>
     <w:p>
       <w:pPr>
@@ -10709,43 +7425,7 @@
         <w:rPr>
           <w:lang w:val="es-419"/>
         </w:rPr>
-        <w:t xml:space="preserve">Descubriendo colas de </w:t>
-      </w:r>
-      <w:proofErr w:type="gramStart"/>
-      <w:r>
-        <w:rPr>
-          <w:lang w:val="es-419"/>
-        </w:rPr>
-        <w:t>mensaje(</w:t>
-      </w:r>
-      <w:proofErr w:type="spellStart"/>
-      <w:proofErr w:type="gramEnd"/>
-      <w:r>
-        <w:rPr>
-          <w:lang w:val="es-419"/>
-        </w:rPr>
-        <w:t>Message</w:t>
-      </w:r>
-      <w:proofErr w:type="spellEnd"/>
-      <w:r>
-        <w:rPr>
-          <w:lang w:val="es-419"/>
-        </w:rPr>
-        <w:t xml:space="preserve"> </w:t>
-      </w:r>
-      <w:proofErr w:type="spellStart"/>
-      <w:r>
-        <w:rPr>
-          <w:lang w:val="es-419"/>
-        </w:rPr>
-        <w:t>Queues</w:t>
-      </w:r>
-      <w:proofErr w:type="spellEnd"/>
-      <w:r>
-        <w:rPr>
-          <w:lang w:val="es-419"/>
-        </w:rPr>
-        <w:t>)</w:t>
+        <w:t>Descubriendo colas de mensaje(Message Queues)</w:t>
       </w:r>
     </w:p>
     <w:p>
@@ -10784,21 +7464,7 @@
         <w:rPr>
           <w:lang w:val="es-419"/>
         </w:rPr>
-        <w:t xml:space="preserve"> ser procesado de alguna manera, y saber si se </w:t>
-      </w:r>
-      <w:proofErr w:type="spellStart"/>
-      <w:r>
-        <w:rPr>
-          <w:lang w:val="es-419"/>
-        </w:rPr>
-        <w:t>proceso</w:t>
-      </w:r>
-      <w:proofErr w:type="spellEnd"/>
-      <w:r>
-        <w:rPr>
-          <w:lang w:val="es-419"/>
-        </w:rPr>
-        <w:t xml:space="preserve"> correctamente o no.</w:t>
+        <w:t xml:space="preserve"> ser procesado de alguna manera, y saber si se proceso correctamente o no.</w:t>
       </w:r>
     </w:p>
     <w:p>
@@ -10852,35 +7518,7 @@
         <w:rPr>
           <w:lang w:val="es-419"/>
         </w:rPr>
-        <w:t>Solución de tipo FIFO (</w:t>
-      </w:r>
-      <w:proofErr w:type="spellStart"/>
-      <w:r>
-        <w:rPr>
-          <w:lang w:val="es-419"/>
-        </w:rPr>
-        <w:t>First</w:t>
-      </w:r>
-      <w:proofErr w:type="spellEnd"/>
-      <w:r>
-        <w:rPr>
-          <w:lang w:val="es-419"/>
-        </w:rPr>
-        <w:t>-In-</w:t>
-      </w:r>
-      <w:proofErr w:type="spellStart"/>
-      <w:r>
-        <w:rPr>
-          <w:lang w:val="es-419"/>
-        </w:rPr>
-        <w:t>First</w:t>
-      </w:r>
-      <w:proofErr w:type="spellEnd"/>
-      <w:r>
-        <w:rPr>
-          <w:lang w:val="es-419"/>
-        </w:rPr>
-        <w:t>-Out)</w:t>
+        <w:t>Solución de tipo FIFO (First-In-First-Out)</w:t>
       </w:r>
     </w:p>
     <w:p>
@@ -10914,35 +7552,7 @@
         <w:rPr>
           <w:lang w:val="es-419"/>
         </w:rPr>
-        <w:t>Mensajes de 64Kb hasta 256</w:t>
-      </w:r>
-      <w:proofErr w:type="gramStart"/>
-      <w:r>
-        <w:rPr>
-          <w:lang w:val="es-419"/>
-        </w:rPr>
-        <w:t>KB(</w:t>
-      </w:r>
-      <w:proofErr w:type="gramEnd"/>
-      <w:r>
-        <w:rPr>
-          <w:lang w:val="es-419"/>
-        </w:rPr>
-        <w:t xml:space="preserve">posibilidad de extenderlo hasta 100MB en </w:t>
-      </w:r>
-      <w:proofErr w:type="spellStart"/>
-      <w:r>
-        <w:rPr>
-          <w:lang w:val="es-419"/>
-        </w:rPr>
-        <w:t>Premiun</w:t>
-      </w:r>
-      <w:proofErr w:type="spellEnd"/>
-      <w:r>
-        <w:rPr>
-          <w:lang w:val="es-419"/>
-        </w:rPr>
-        <w:t>)</w:t>
+        <w:t>Mensajes de 64Kb hasta 256KB(posibilidad de extenderlo hasta 100MB en Premiun)</w:t>
       </w:r>
     </w:p>
     <w:p>
@@ -10977,17 +7587,8 @@
           <w:rStyle w:val="Strong"/>
           <w:lang w:val="es-419"/>
         </w:rPr>
-        <w:t xml:space="preserve">Azure Storage </w:t>
-      </w:r>
-      <w:proofErr w:type="spellStart"/>
-      <w:r>
-        <w:rPr>
-          <w:rStyle w:val="Strong"/>
-          <w:lang w:val="es-419"/>
-        </w:rPr>
-        <w:t>Queues</w:t>
-      </w:r>
-      <w:proofErr w:type="spellEnd"/>
+        <w:t>Azure Storage Queues</w:t>
+      </w:r>
       <w:r>
         <w:rPr>
           <w:lang w:val="es-419"/>
@@ -11069,19 +7670,11 @@
           <w:lang w:val="es-419"/>
         </w:rPr>
       </w:pPr>
-      <w:proofErr w:type="spellStart"/>
-      <w:r>
-        <w:rPr>
-          <w:lang w:val="es-419"/>
-        </w:rPr>
-        <w:t>Queues</w:t>
-      </w:r>
-      <w:proofErr w:type="spellEnd"/>
-      <w:r>
-        <w:rPr>
-          <w:lang w:val="es-419"/>
-        </w:rPr>
-        <w:t>: FIFO</w:t>
+      <w:r>
+        <w:rPr>
+          <w:lang w:val="es-419"/>
+        </w:rPr>
+        <w:t>Queues: FIFO</w:t>
       </w:r>
     </w:p>
     <w:p>
@@ -11128,28 +7721,12 @@
           <w:lang w:val="es-419"/>
         </w:rPr>
       </w:pPr>
-      <w:proofErr w:type="spellStart"/>
-      <w:r>
-        <w:rPr>
-          <w:lang w:val="es-419"/>
-        </w:rPr>
-        <w:t>Peek</w:t>
-      </w:r>
-      <w:proofErr w:type="spellEnd"/>
-      <w:r>
-        <w:rPr>
-          <w:lang w:val="es-419"/>
-        </w:rPr>
-        <w:t xml:space="preserve"> </w:t>
-      </w:r>
-      <w:proofErr w:type="spellStart"/>
-      <w:r>
-        <w:rPr>
-          <w:lang w:val="es-419"/>
-        </w:rPr>
-        <w:t>Lock</w:t>
-      </w:r>
-      <w:proofErr w:type="spellEnd"/>
+      <w:r>
+        <w:rPr>
+          <w:lang w:val="es-419"/>
+        </w:rPr>
+        <w:t>Peek Lock</w:t>
+      </w:r>
     </w:p>
     <w:p>
       <w:pPr>
@@ -11199,57 +7776,7 @@
           <w:lang w:val="es-419"/>
         </w:rPr>
         <w:lastRenderedPageBreak/>
-        <w:t xml:space="preserve">Colas de </w:t>
-      </w:r>
-      <w:proofErr w:type="spellStart"/>
-      <w:r>
-        <w:rPr>
-          <w:lang w:val="es-419"/>
-        </w:rPr>
-        <w:t>storge</w:t>
-      </w:r>
-      <w:proofErr w:type="spellEnd"/>
-      <w:r>
-        <w:rPr>
-          <w:lang w:val="es-419"/>
-        </w:rPr>
-        <w:t xml:space="preserve"> </w:t>
-      </w:r>
-      <w:proofErr w:type="spellStart"/>
-      <w:proofErr w:type="gramStart"/>
-      <w:r>
-        <w:rPr>
-          <w:lang w:val="es-419"/>
-        </w:rPr>
-        <w:t>account</w:t>
-      </w:r>
-      <w:proofErr w:type="spellEnd"/>
-      <w:r>
-        <w:rPr>
-          <w:lang w:val="es-419"/>
-        </w:rPr>
-        <w:t>(</w:t>
-      </w:r>
-      <w:proofErr w:type="gramEnd"/>
-      <w:r>
-        <w:rPr>
-          <w:lang w:val="es-419"/>
-        </w:rPr>
-        <w:t xml:space="preserve">Azure Storage </w:t>
-      </w:r>
-      <w:proofErr w:type="spellStart"/>
-      <w:r>
-        <w:rPr>
-          <w:lang w:val="es-419"/>
-        </w:rPr>
-        <w:t>Queues</w:t>
-      </w:r>
-      <w:proofErr w:type="spellEnd"/>
-      <w:r>
-        <w:rPr>
-          <w:lang w:val="es-419"/>
-        </w:rPr>
-        <w:t>)</w:t>
+        <w:t>Colas de storge account(Azure Storage Queues)</w:t>
       </w:r>
     </w:p>
     <w:p>
@@ -11295,16 +7822,8 @@
         <w:rPr>
           <w:lang w:val="es-419"/>
         </w:rPr>
-        <w:t xml:space="preserve">URL </w:t>
-      </w:r>
-      <w:proofErr w:type="spellStart"/>
-      <w:r>
-        <w:rPr>
-          <w:lang w:val="es-419"/>
-        </w:rPr>
-        <w:t>Format</w:t>
-      </w:r>
-      <w:proofErr w:type="spellEnd"/>
+        <w:t>URL Format</w:t>
+      </w:r>
     </w:p>
     <w:p>
       <w:pPr>
@@ -11333,14 +7852,12 @@
           <w:lang w:val="es-419"/>
         </w:rPr>
       </w:pPr>
-      <w:proofErr w:type="spellStart"/>
       <w:r>
         <w:rPr>
           <w:lang w:val="es-419"/>
         </w:rPr>
         <w:t>Queue</w:t>
       </w:r>
-      <w:proofErr w:type="spellEnd"/>
     </w:p>
     <w:p>
       <w:pPr>
@@ -11352,14 +7869,12 @@
           <w:lang w:val="es-419"/>
         </w:rPr>
       </w:pPr>
-      <w:proofErr w:type="spellStart"/>
       <w:r>
         <w:rPr>
           <w:lang w:val="es-419"/>
         </w:rPr>
         <w:t>Message</w:t>
       </w:r>
-      <w:proofErr w:type="spellEnd"/>
     </w:p>
     <w:p>
       <w:pPr>
@@ -11374,30 +7889,8 @@
         <w:rPr>
           <w:lang w:val="es-419"/>
         </w:rPr>
-        <w:t xml:space="preserve">Module 11: Solución de problemas de soluciones mediante </w:t>
-      </w:r>
-      <w:proofErr w:type="spellStart"/>
-      <w:r>
-        <w:rPr>
-          <w:lang w:val="es-419"/>
-        </w:rPr>
-        <w:t>Application</w:t>
-      </w:r>
-      <w:proofErr w:type="spellEnd"/>
-      <w:r>
-        <w:rPr>
-          <w:lang w:val="es-419"/>
-        </w:rPr>
-        <w:t xml:space="preserve"> </w:t>
-      </w:r>
-      <w:proofErr w:type="spellStart"/>
-      <w:r>
-        <w:rPr>
-          <w:lang w:val="es-419"/>
-        </w:rPr>
-        <w:t>Insights</w:t>
-      </w:r>
-      <w:proofErr w:type="spellEnd"/>
+        <w:t>Module 11: Solución de problemas de soluciones mediante Application Insights</w:t>
+      </w:r>
     </w:p>
     <w:p>
       <w:pPr>
@@ -11421,28 +7914,12 @@
       </w:pPr>
       <w:bookmarkStart w:id="68" w:name="_Application_Insight"/>
       <w:bookmarkEnd w:id="68"/>
-      <w:proofErr w:type="spellStart"/>
-      <w:r>
-        <w:rPr>
-          <w:lang w:val="es-419"/>
-        </w:rPr>
-        <w:t>Application</w:t>
-      </w:r>
-      <w:proofErr w:type="spellEnd"/>
-      <w:r>
-        <w:rPr>
-          <w:lang w:val="es-419"/>
-        </w:rPr>
-        <w:t xml:space="preserve"> </w:t>
-      </w:r>
-      <w:proofErr w:type="spellStart"/>
-      <w:r>
-        <w:rPr>
-          <w:lang w:val="es-419"/>
-        </w:rPr>
-        <w:t>Insight</w:t>
-      </w:r>
-      <w:proofErr w:type="spellEnd"/>
+      <w:r>
+        <w:rPr>
+          <w:lang w:val="es-419"/>
+        </w:rPr>
+        <w:t>Application Insight</w:t>
+      </w:r>
     </w:p>
     <w:p>
       <w:pPr>
@@ -11483,63 +7960,7 @@
         <w:rPr>
           <w:lang w:val="es-419"/>
         </w:rPr>
-        <w:t xml:space="preserve">Permite tener gran flujo de información, el </w:t>
-      </w:r>
-      <w:proofErr w:type="spellStart"/>
-      <w:r>
-        <w:rPr>
-          <w:lang w:val="es-419"/>
-        </w:rPr>
-        <w:t>End</w:t>
-      </w:r>
-      <w:proofErr w:type="spellEnd"/>
-      <w:r>
-        <w:rPr>
-          <w:lang w:val="es-419"/>
-        </w:rPr>
-        <w:t xml:space="preserve"> </w:t>
-      </w:r>
-      <w:proofErr w:type="spellStart"/>
-      <w:r>
-        <w:rPr>
-          <w:lang w:val="es-419"/>
-        </w:rPr>
-        <w:t>To</w:t>
-      </w:r>
-      <w:proofErr w:type="spellEnd"/>
-      <w:r>
-        <w:rPr>
-          <w:lang w:val="es-419"/>
-        </w:rPr>
-        <w:t xml:space="preserve"> </w:t>
-      </w:r>
-      <w:proofErr w:type="spellStart"/>
-      <w:r>
-        <w:rPr>
-          <w:lang w:val="es-419"/>
-        </w:rPr>
-        <w:t>End</w:t>
-      </w:r>
-      <w:proofErr w:type="spellEnd"/>
-      <w:r>
-        <w:rPr>
-          <w:lang w:val="es-419"/>
-        </w:rPr>
-        <w:t xml:space="preserve"> de la aplicación. Tiempos de respuesta, </w:t>
-      </w:r>
-      <w:proofErr w:type="spellStart"/>
-      <w:r>
-        <w:rPr>
-          <w:lang w:val="es-419"/>
-        </w:rPr>
-        <w:t>stack</w:t>
-      </w:r>
-      <w:proofErr w:type="spellEnd"/>
-      <w:r>
-        <w:rPr>
-          <w:lang w:val="es-419"/>
-        </w:rPr>
-        <w:t xml:space="preserve"> de errores, tasas de respuestas, de fallas.</w:t>
+        <w:t>Permite tener gran flujo de información, el End To End de la aplicación. Tiempos de respuesta, stack de errores, tasas de respuestas, de fallas.</w:t>
       </w:r>
     </w:p>
     <w:p>
@@ -11571,21 +7992,7 @@
         <w:rPr>
           <w:lang w:val="es-419"/>
         </w:rPr>
-        <w:t xml:space="preserve">Azure Cache </w:t>
-      </w:r>
-      <w:proofErr w:type="spellStart"/>
-      <w:r>
-        <w:rPr>
-          <w:lang w:val="es-419"/>
-        </w:rPr>
-        <w:t>for</w:t>
-      </w:r>
-      <w:proofErr w:type="spellEnd"/>
-      <w:r>
-        <w:rPr>
-          <w:lang w:val="es-419"/>
-        </w:rPr>
-        <w:t xml:space="preserve"> Redis</w:t>
+        <w:t>Azure Cache for Redis</w:t>
       </w:r>
     </w:p>
     <w:p>
@@ -11611,21 +8018,7 @@
         <w:rPr>
           <w:lang w:val="es-419"/>
         </w:rPr>
-        <w:t xml:space="preserve">Existe una tecnología Open </w:t>
-      </w:r>
-      <w:proofErr w:type="spellStart"/>
-      <w:r>
-        <w:rPr>
-          <w:lang w:val="es-419"/>
-        </w:rPr>
-        <w:t>Source</w:t>
-      </w:r>
-      <w:proofErr w:type="spellEnd"/>
-      <w:r>
-        <w:rPr>
-          <w:lang w:val="es-419"/>
-        </w:rPr>
-        <w:t xml:space="preserve"> que utiliza Microsoft.</w:t>
+        <w:t>Existe una tecnología Open Source que utiliza Microsoft.</w:t>
       </w:r>
     </w:p>
     <w:p>
@@ -11664,35 +8057,7 @@
         <w:rPr>
           <w:lang w:val="es-419"/>
         </w:rPr>
-        <w:t xml:space="preserve">El objetivo de esta </w:t>
-      </w:r>
-      <w:proofErr w:type="gramStart"/>
-      <w:r>
-        <w:rPr>
-          <w:lang w:val="es-419"/>
-        </w:rPr>
-        <w:t>implementación,</w:t>
-      </w:r>
-      <w:proofErr w:type="gramEnd"/>
-      <w:r>
-        <w:rPr>
-          <w:lang w:val="es-419"/>
-        </w:rPr>
-        <w:t xml:space="preserve"> es mantener en memoria cierta información que no es modificada frecuentemente. Por lo que, manteniendo </w:t>
-      </w:r>
-      <w:proofErr w:type="spellStart"/>
-      <w:r>
-        <w:rPr>
-          <w:lang w:val="es-419"/>
-        </w:rPr>
-        <w:t>la en</w:t>
-      </w:r>
-      <w:proofErr w:type="spellEnd"/>
-      <w:r>
-        <w:rPr>
-          <w:lang w:val="es-419"/>
-        </w:rPr>
-        <w:t xml:space="preserve"> memoria, se evita consultar en base de datos, evitando consumir tiempo y recursos innecesarios.</w:t>
+        <w:t>El objetivo de esta implementación, es mantener en memoria cierta información que no es modificada frecuentemente. Por lo que, manteniendo la en memoria, se evita consultar en base de datos, evitando consumir tiempo y recursos innecesarios.</w:t>
       </w:r>
     </w:p>
     <w:p>
@@ -11721,21 +8086,7 @@
         <w:rPr>
           <w:lang w:val="es-419"/>
         </w:rPr>
-        <w:t xml:space="preserve">Azure Cache </w:t>
-      </w:r>
-      <w:proofErr w:type="spellStart"/>
-      <w:r>
-        <w:rPr>
-          <w:lang w:val="es-419"/>
-        </w:rPr>
-        <w:t>for</w:t>
-      </w:r>
-      <w:proofErr w:type="spellEnd"/>
-      <w:r>
-        <w:rPr>
-          <w:lang w:val="es-419"/>
-        </w:rPr>
-        <w:t xml:space="preserve"> Redis mejora el rendimiento de las aplicaciones, ya que admite patrones de arquitectura de aplicaciones comunes. Estos son algunos de los más comunes:</w:t>
+        <w:t>Azure Cache for Redis mejora el rendimiento de las aplicaciones, ya que admite patrones de arquitectura de aplicaciones comunes. Estos son algunos de los más comunes:</w:t>
       </w:r>
     </w:p>
     <w:p>
@@ -11759,21 +8110,7 @@
         <w:rPr>
           <w:lang w:val="es-419"/>
         </w:rPr>
-        <w:t xml:space="preserve">: Las bases de datos suelen ser demasiado grandes para cargarlas directamente en una caché. Es habitual usar el patrón cache-aside para </w:t>
-      </w:r>
-      <w:proofErr w:type="gramStart"/>
-      <w:r>
-        <w:rPr>
-          <w:lang w:val="es-419"/>
-        </w:rPr>
-        <w:t>cargar(</w:t>
-      </w:r>
-      <w:proofErr w:type="gramEnd"/>
-      <w:r>
-        <w:rPr>
-          <w:lang w:val="es-419"/>
-        </w:rPr>
-        <w:t>o actualizar) datos en la caché solo cuando es necesario.</w:t>
+        <w:t>: Las bases de datos suelen ser demasiado grandes para cargarlas directamente en una caché. Es habitual usar el patrón cache-aside para cargar(o actualizar) datos en la caché solo cuando es necesario.</w:t>
       </w:r>
     </w:p>
     <w:p>
@@ -11797,21 +8134,7 @@
         <w:rPr>
           <w:lang w:val="es-419"/>
         </w:rPr>
-        <w:t>: Muchas páginas web se generan a partir de plantillas que usan contenido estático como encabezados, pies de página y banners. Estos elementos estáticos no deberían cambiar a menudo. El uso de una caché en memoria proporciona acceso rápido a contenido estático en comparación con los almacenes de datos de back-</w:t>
-      </w:r>
-      <w:proofErr w:type="spellStart"/>
-      <w:r>
-        <w:rPr>
-          <w:lang w:val="es-419"/>
-        </w:rPr>
-        <w:t>end</w:t>
-      </w:r>
-      <w:proofErr w:type="spellEnd"/>
-      <w:r>
-        <w:rPr>
-          <w:lang w:val="es-419"/>
-        </w:rPr>
-        <w:t>.</w:t>
+        <w:t>: Muchas páginas web se generan a partir de plantillas que usan contenido estático como encabezados, pies de página y banners. Estos elementos estáticos no deberían cambiar a menudo. El uso de una caché en memoria proporciona acceso rápido a contenido estático en comparación con los almacenes de datos de back-end.</w:t>
       </w:r>
     </w:p>
     <w:p>
@@ -11879,64 +8202,18 @@
           <w:lang w:val="es-419"/>
         </w:rPr>
       </w:pPr>
-      <w:proofErr w:type="spellStart"/>
-      <w:r>
-        <w:rPr>
-          <w:rStyle w:val="Strong"/>
-          <w:lang w:val="es-419"/>
-        </w:rPr>
-        <w:t>Distributed</w:t>
-      </w:r>
-      <w:proofErr w:type="spellEnd"/>
-      <w:r>
-        <w:rPr>
-          <w:rStyle w:val="Strong"/>
-          <w:lang w:val="es-419"/>
-        </w:rPr>
-        <w:t xml:space="preserve"> </w:t>
-      </w:r>
-      <w:proofErr w:type="spellStart"/>
-      <w:r>
-        <w:rPr>
-          <w:rStyle w:val="Strong"/>
-          <w:lang w:val="es-419"/>
-        </w:rPr>
-        <w:t>transactions</w:t>
-      </w:r>
-      <w:proofErr w:type="spellEnd"/>
-      <w:r>
-        <w:rPr>
-          <w:lang w:val="es-419"/>
-        </w:rPr>
-        <w:t>: A veces, las aplicaciones requieren una serie de comandos en un almacén de datos de back-</w:t>
-      </w:r>
-      <w:proofErr w:type="spellStart"/>
-      <w:r>
-        <w:rPr>
-          <w:lang w:val="es-419"/>
-        </w:rPr>
-        <w:t>end</w:t>
-      </w:r>
-      <w:proofErr w:type="spellEnd"/>
-      <w:r>
-        <w:rPr>
-          <w:lang w:val="es-419"/>
-        </w:rPr>
-        <w:t xml:space="preserve"> para ejecutarse como una única operación atómica. El resultado de todos los comandos debe ser satisfactorio, o todos deben revertirse al estado inicial. Azure Cache </w:t>
-      </w:r>
-      <w:proofErr w:type="spellStart"/>
-      <w:r>
-        <w:rPr>
-          <w:lang w:val="es-419"/>
-        </w:rPr>
-        <w:t>for</w:t>
-      </w:r>
-      <w:proofErr w:type="spellEnd"/>
-      <w:r>
-        <w:rPr>
-          <w:lang w:val="es-419"/>
-        </w:rPr>
-        <w:t xml:space="preserve"> Redis admite la ejecución de un lote de comandos como transacción única.</w:t>
+      <w:r>
+        <w:rPr>
+          <w:rStyle w:val="Strong"/>
+          <w:lang w:val="es-419"/>
+        </w:rPr>
+        <w:t>Distributed transactions</w:t>
+      </w:r>
+      <w:r>
+        <w:rPr>
+          <w:lang w:val="es-419"/>
+        </w:rPr>
+        <w:t>: A veces, las aplicaciones requieren una serie de comandos en un almacén de datos de back-end para ejecutarse como una única operación atómica. El resultado de todos los comandos debe ser satisfactorio, o todos deben revertirse al estado inicial. Azure Cache for Redis admite la ejecución de un lote de comandos como transacción única.</w:t>
       </w:r>
     </w:p>
     <w:p>
@@ -12024,21 +8301,7 @@
         <w:rPr>
           <w:lang w:val="es-419"/>
         </w:rPr>
-        <w:t xml:space="preserve">: Memorias caché de OSS Redis de alto rendimiento. Este nivel ofrece mayor rendimiento, menor latencia, mejor disponibilidad y más características. Las memorias caché </w:t>
-      </w:r>
-      <w:proofErr w:type="spellStart"/>
-      <w:r>
-        <w:rPr>
-          <w:lang w:val="es-419"/>
-        </w:rPr>
-        <w:t>Prémium</w:t>
-      </w:r>
-      <w:proofErr w:type="spellEnd"/>
-      <w:r>
-        <w:rPr>
-          <w:lang w:val="es-419"/>
-        </w:rPr>
-        <w:t xml:space="preserve"> se implementan en máquinas virtuales más eficaces en comparación con las máquinas virtuales de las memorias caché de nivel Básico o Estándar.</w:t>
+        <w:t>: Memorias caché de OSS Redis de alto rendimiento. Este nivel ofrece mayor rendimiento, menor latencia, mejor disponibilidad y más características. Las memorias caché Prémium se implementan en máquinas virtuales más eficaces en comparación con las máquinas virtuales de las memorias caché de nivel Básico o Estándar.</w:t>
       </w:r>
     </w:p>
     <w:p>
@@ -12062,77 +8325,7 @@
         <w:rPr>
           <w:lang w:val="es-419"/>
         </w:rPr>
-        <w:t xml:space="preserve">: Memorias caché de alto rendimiento con la tecnología del software Redis Enterprise de Redis </w:t>
-      </w:r>
-      <w:proofErr w:type="spellStart"/>
-      <w:r>
-        <w:rPr>
-          <w:lang w:val="es-419"/>
-        </w:rPr>
-        <w:t>Labs</w:t>
-      </w:r>
-      <w:proofErr w:type="spellEnd"/>
-      <w:r>
-        <w:rPr>
-          <w:lang w:val="es-419"/>
-        </w:rPr>
-        <w:t xml:space="preserve">. Este nivel admite módulos de Redis, incluidos </w:t>
-      </w:r>
-      <w:proofErr w:type="spellStart"/>
-      <w:r>
-        <w:rPr>
-          <w:lang w:val="es-419"/>
-        </w:rPr>
-        <w:t>RediSearch</w:t>
-      </w:r>
-      <w:proofErr w:type="spellEnd"/>
-      <w:r>
-        <w:rPr>
-          <w:lang w:val="es-419"/>
-        </w:rPr>
-        <w:t xml:space="preserve">, </w:t>
-      </w:r>
-      <w:proofErr w:type="spellStart"/>
-      <w:r>
-        <w:rPr>
-          <w:lang w:val="es-419"/>
-        </w:rPr>
-        <w:t>RedisBloom</w:t>
-      </w:r>
-      <w:proofErr w:type="spellEnd"/>
-      <w:r>
-        <w:rPr>
-          <w:lang w:val="es-419"/>
-        </w:rPr>
-        <w:t xml:space="preserve"> y </w:t>
-      </w:r>
-      <w:proofErr w:type="spellStart"/>
-      <w:r>
-        <w:rPr>
-          <w:lang w:val="es-419"/>
-        </w:rPr>
-        <w:t>RedisTimeSeries</w:t>
-      </w:r>
-      <w:proofErr w:type="spellEnd"/>
-      <w:r>
-        <w:rPr>
-          <w:lang w:val="es-419"/>
-        </w:rPr>
-        <w:t xml:space="preserve">. Además, ofrece una disponibilidad aún mayor que el nivel </w:t>
-      </w:r>
-      <w:proofErr w:type="spellStart"/>
-      <w:r>
-        <w:rPr>
-          <w:lang w:val="es-419"/>
-        </w:rPr>
-        <w:t>Prémium</w:t>
-      </w:r>
-      <w:proofErr w:type="spellEnd"/>
-      <w:r>
-        <w:rPr>
-          <w:lang w:val="es-419"/>
-        </w:rPr>
-        <w:t>.</w:t>
+        <w:t>: Memorias caché de alto rendimiento con la tecnología del software Redis Enterprise de Redis Labs. Este nivel admite módulos de Redis, incluidos RediSearch, RedisBloom y RedisTimeSeries. Además, ofrece una disponibilidad aún mayor que el nivel Prémium.</w:t>
       </w:r>
     </w:p>
     <w:p>
@@ -12156,21 +8349,7 @@
         <w:rPr>
           <w:lang w:val="es-419"/>
         </w:rPr>
-        <w:t xml:space="preserve">: Memorias caché de gran tamaño y rentabilidad basadas en el software Redis Enterprise de Redis </w:t>
-      </w:r>
-      <w:proofErr w:type="spellStart"/>
-      <w:r>
-        <w:rPr>
-          <w:lang w:val="es-419"/>
-        </w:rPr>
-        <w:t>Labs</w:t>
-      </w:r>
-      <w:proofErr w:type="spellEnd"/>
-      <w:r>
-        <w:rPr>
-          <w:lang w:val="es-419"/>
-        </w:rPr>
-        <w:t>. Este nivel amplía el almacenamiento de datos de Redis en memoria no volátil, que es más barata que DRAM, en una máquina virtual. Reduce el costo total de memoria por GB.</w:t>
+        <w:t>: Memorias caché de gran tamaño y rentabilidad basadas en el software Redis Enterprise de Redis Labs. Este nivel amplía el almacenamiento de datos de Redis en memoria no volátil, que es más barata que DRAM, en una máquina virtual. Reduce el costo total de memoria por GB.</w:t>
       </w:r>
     </w:p>
     <w:p>
@@ -12284,21 +8463,7 @@
         <w:rPr>
           <w:lang w:val="es-419"/>
         </w:rPr>
-        <w:t xml:space="preserve">: nivel determina el tamaño, rendimiento y características disponibles para la memoria </w:t>
-      </w:r>
-      <w:proofErr w:type="gramStart"/>
-      <w:r>
-        <w:rPr>
-          <w:lang w:val="es-419"/>
-        </w:rPr>
-        <w:t>caché.(</w:t>
-      </w:r>
-      <w:proofErr w:type="gramEnd"/>
-      <w:r>
-        <w:rPr>
-          <w:lang w:val="es-419"/>
-        </w:rPr>
-        <w:t>Basic, Standard, Premium, Enterprise, Enterprise Flash)</w:t>
+        <w:t>: nivel determina el tamaño, rendimiento y características disponibles para la memoria caché.(Basic, Standard, Premium, Enterprise, Enterprise Flash)</w:t>
       </w:r>
     </w:p>
     <w:p>
@@ -12334,19 +8499,11 @@
       </w:pPr>
       <w:bookmarkStart w:id="75" w:name="_Linea_de_comandos"/>
       <w:bookmarkEnd w:id="75"/>
-      <w:proofErr w:type="spellStart"/>
-      <w:r>
-        <w:rPr>
-          <w:lang w:val="es-419"/>
-        </w:rPr>
-        <w:t>Linea</w:t>
-      </w:r>
-      <w:proofErr w:type="spellEnd"/>
-      <w:r>
-        <w:rPr>
-          <w:lang w:val="es-419"/>
-        </w:rPr>
-        <w:t xml:space="preserve"> de comandos</w:t>
+      <w:r>
+        <w:rPr>
+          <w:lang w:val="es-419"/>
+        </w:rPr>
+        <w:t>Linea de comandos</w:t>
       </w:r>
     </w:p>
     <w:p>
@@ -12488,35 +8645,7 @@
               <w:rPr>
                 <w:lang w:val="es-419"/>
               </w:rPr>
-              <w:t>set [</w:t>
-            </w:r>
-            <w:proofErr w:type="spellStart"/>
-            <w:r>
-              <w:rPr>
-                <w:lang w:val="es-419"/>
-              </w:rPr>
-              <w:t>key</w:t>
-            </w:r>
-            <w:proofErr w:type="spellEnd"/>
-            <w:r>
-              <w:rPr>
-                <w:lang w:val="es-419"/>
-              </w:rPr>
-              <w:t>] [</w:t>
-            </w:r>
-            <w:proofErr w:type="spellStart"/>
-            <w:r>
-              <w:rPr>
-                <w:lang w:val="es-419"/>
-              </w:rPr>
-              <w:t>value</w:t>
-            </w:r>
-            <w:proofErr w:type="spellEnd"/>
-            <w:r>
-              <w:rPr>
-                <w:lang w:val="es-419"/>
-              </w:rPr>
-              <w:t>]</w:t>
+              <w:t>set [key] [value]</w:t>
             </w:r>
           </w:p>
         </w:tc>
@@ -12552,33 +8681,11 @@
                 <w:lang w:val="es-419"/>
               </w:rPr>
             </w:pPr>
-            <w:proofErr w:type="spellStart"/>
             <w:r>
               <w:rPr>
                 <w:lang w:val="es-419"/>
               </w:rPr>
-              <w:t>get</w:t>
-            </w:r>
-            <w:proofErr w:type="spellEnd"/>
-            <w:r>
-              <w:rPr>
-                <w:lang w:val="es-419"/>
-              </w:rPr>
-              <w:t xml:space="preserve"> [</w:t>
-            </w:r>
-            <w:proofErr w:type="spellStart"/>
-            <w:r>
-              <w:rPr>
-                <w:lang w:val="es-419"/>
-              </w:rPr>
-              <w:t>key</w:t>
-            </w:r>
-            <w:proofErr w:type="spellEnd"/>
-            <w:r>
-              <w:rPr>
-                <w:lang w:val="es-419"/>
-              </w:rPr>
-              <w:t>]</w:t>
+              <w:t>get [key]</w:t>
             </w:r>
           </w:p>
         </w:tc>
@@ -12614,33 +8721,11 @@
                 <w:lang w:val="es-419"/>
               </w:rPr>
             </w:pPr>
-            <w:proofErr w:type="spellStart"/>
             <w:r>
               <w:rPr>
                 <w:lang w:val="es-419"/>
               </w:rPr>
-              <w:t>exists</w:t>
-            </w:r>
-            <w:proofErr w:type="spellEnd"/>
-            <w:r>
-              <w:rPr>
-                <w:lang w:val="es-419"/>
-              </w:rPr>
-              <w:t xml:space="preserve"> [</w:t>
-            </w:r>
-            <w:proofErr w:type="spellStart"/>
-            <w:r>
-              <w:rPr>
-                <w:lang w:val="es-419"/>
-              </w:rPr>
-              <w:t>key</w:t>
-            </w:r>
-            <w:proofErr w:type="spellEnd"/>
-            <w:r>
-              <w:rPr>
-                <w:lang w:val="es-419"/>
-              </w:rPr>
-              <w:t>]</w:t>
+              <w:t>exists [key]</w:t>
             </w:r>
           </w:p>
         </w:tc>
@@ -12676,33 +8761,11 @@
                 <w:lang w:val="es-419"/>
               </w:rPr>
             </w:pPr>
-            <w:proofErr w:type="spellStart"/>
             <w:r>
               <w:rPr>
                 <w:lang w:val="es-419"/>
               </w:rPr>
-              <w:t>type</w:t>
-            </w:r>
-            <w:proofErr w:type="spellEnd"/>
-            <w:r>
-              <w:rPr>
-                <w:lang w:val="es-419"/>
-              </w:rPr>
-              <w:t xml:space="preserve"> [</w:t>
-            </w:r>
-            <w:proofErr w:type="spellStart"/>
-            <w:r>
-              <w:rPr>
-                <w:lang w:val="es-419"/>
-              </w:rPr>
-              <w:t>key</w:t>
-            </w:r>
-            <w:proofErr w:type="spellEnd"/>
-            <w:r>
-              <w:rPr>
-                <w:lang w:val="es-419"/>
-              </w:rPr>
-              <w:t>]</w:t>
+              <w:t>type [key]</w:t>
             </w:r>
           </w:p>
         </w:tc>
@@ -12745,34 +8808,12 @@
                 <w:lang w:val="es-419"/>
               </w:rPr>
             </w:pPr>
-            <w:proofErr w:type="spellStart"/>
             <w:r>
               <w:rPr>
                 <w:lang w:val="es-419"/>
               </w:rPr>
               <w:lastRenderedPageBreak/>
-              <w:t>incr</w:t>
-            </w:r>
-            <w:proofErr w:type="spellEnd"/>
-            <w:r>
-              <w:rPr>
-                <w:lang w:val="es-419"/>
-              </w:rPr>
-              <w:t xml:space="preserve"> [</w:t>
-            </w:r>
-            <w:proofErr w:type="spellStart"/>
-            <w:r>
-              <w:rPr>
-                <w:lang w:val="es-419"/>
-              </w:rPr>
-              <w:t>key</w:t>
-            </w:r>
-            <w:proofErr w:type="spellEnd"/>
-            <w:r>
-              <w:rPr>
-                <w:lang w:val="es-419"/>
-              </w:rPr>
-              <w:t>]</w:t>
+              <w:t>incr [key]</w:t>
             </w:r>
           </w:p>
         </w:tc>
@@ -12808,47 +8849,11 @@
                 <w:lang w:val="es-419"/>
               </w:rPr>
             </w:pPr>
-            <w:proofErr w:type="spellStart"/>
             <w:r>
               <w:rPr>
                 <w:lang w:val="es-419"/>
               </w:rPr>
-              <w:t>incrby</w:t>
-            </w:r>
-            <w:proofErr w:type="spellEnd"/>
-            <w:r>
-              <w:rPr>
-                <w:lang w:val="es-419"/>
-              </w:rPr>
-              <w:t xml:space="preserve"> [</w:t>
-            </w:r>
-            <w:proofErr w:type="spellStart"/>
-            <w:r>
-              <w:rPr>
-                <w:lang w:val="es-419"/>
-              </w:rPr>
-              <w:t>key</w:t>
-            </w:r>
-            <w:proofErr w:type="spellEnd"/>
-            <w:r>
-              <w:rPr>
-                <w:lang w:val="es-419"/>
-              </w:rPr>
-              <w:t>] [</w:t>
-            </w:r>
-            <w:proofErr w:type="spellStart"/>
-            <w:r>
-              <w:rPr>
-                <w:lang w:val="es-419"/>
-              </w:rPr>
-              <w:t>amount</w:t>
-            </w:r>
-            <w:proofErr w:type="spellEnd"/>
-            <w:r>
-              <w:rPr>
-                <w:lang w:val="es-419"/>
-              </w:rPr>
-              <w:t>]</w:t>
+              <w:t>incrby [key] [amount]</w:t>
             </w:r>
           </w:p>
         </w:tc>
@@ -12888,21 +8893,7 @@
               <w:rPr>
                 <w:lang w:val="es-419"/>
               </w:rPr>
-              <w:t>del [</w:t>
-            </w:r>
-            <w:proofErr w:type="spellStart"/>
-            <w:r>
-              <w:rPr>
-                <w:lang w:val="es-419"/>
-              </w:rPr>
-              <w:t>key</w:t>
-            </w:r>
-            <w:proofErr w:type="spellEnd"/>
-            <w:r>
-              <w:rPr>
-                <w:lang w:val="es-419"/>
-              </w:rPr>
-              <w:t>]</w:t>
+              <w:t>del [key]</w:t>
             </w:r>
           </w:p>
         </w:tc>
@@ -12938,14 +8929,12 @@
                 <w:lang w:val="es-419"/>
               </w:rPr>
             </w:pPr>
-            <w:proofErr w:type="spellStart"/>
             <w:r>
               <w:rPr>
                 <w:lang w:val="es-419"/>
               </w:rPr>
               <w:t>flushdb</w:t>
             </w:r>
-            <w:proofErr w:type="spellEnd"/>
           </w:p>
         </w:tc>
         <w:tc>
@@ -13019,21 +9008,7 @@
         <w:rPr>
           <w:lang w:val="es-419"/>
         </w:rPr>
-        <w:t xml:space="preserve">Las expiraciones se pueden establecer con una precisión de segundos o </w:t>
-      </w:r>
-      <w:proofErr w:type="gramStart"/>
-      <w:r>
-        <w:rPr>
-          <w:lang w:val="es-419"/>
-        </w:rPr>
-        <w:t>mili segundos</w:t>
-      </w:r>
-      <w:proofErr w:type="gramEnd"/>
-      <w:r>
-        <w:rPr>
-          <w:lang w:val="es-419"/>
-        </w:rPr>
-        <w:t>.</w:t>
+        <w:t>Las expiraciones se pueden establecer con una precisión de segundos o mili segundos.</w:t>
       </w:r>
     </w:p>
     <w:p>
@@ -13050,21 +9025,7 @@
         <w:rPr>
           <w:lang w:val="es-419"/>
         </w:rPr>
-        <w:t xml:space="preserve">La resolución de tiempo de expiración es siempre 1 </w:t>
-      </w:r>
-      <w:proofErr w:type="gramStart"/>
-      <w:r>
-        <w:rPr>
-          <w:lang w:val="es-419"/>
-        </w:rPr>
-        <w:t>mili segundo</w:t>
-      </w:r>
-      <w:proofErr w:type="gramEnd"/>
-      <w:r>
-        <w:rPr>
-          <w:lang w:val="es-419"/>
-        </w:rPr>
-        <w:t>.</w:t>
+        <w:t>La resolución de tiempo de expiración es siempre 1 mili segundo.</w:t>
       </w:r>
     </w:p>
     <w:p>
@@ -13093,14 +9054,12 @@
       </w:pPr>
       <w:bookmarkStart w:id="77" w:name="_StackExchange_Redis"/>
       <w:bookmarkEnd w:id="77"/>
-      <w:proofErr w:type="spellStart"/>
       <w:r>
         <w:rPr>
           <w:lang w:val="es-419"/>
         </w:rPr>
         <w:t>StackExchange.Redis</w:t>
       </w:r>
-      <w:proofErr w:type="spellEnd"/>
     </w:p>
     <w:p>
       <w:pPr>
@@ -13153,251 +9112,85 @@
           <w:rStyle w:val="HTMLCode"/>
           <w:lang w:val="es-419"/>
         </w:rPr>
-        <w:t>//</w:t>
-      </w:r>
-      <w:proofErr w:type="spellStart"/>
-      <w:r>
+        <w:t>//Creating a connection</w:t>
+      </w:r>
+    </w:p>
+    <w:p>
+      <w:pPr>
+        <w:pStyle w:val="HTMLPreformatted"/>
         <w:rPr>
           <w:rStyle w:val="HTMLCode"/>
           <w:lang w:val="es-419"/>
         </w:rPr>
-        <w:t>Creating</w:t>
-      </w:r>
-      <w:proofErr w:type="spellEnd"/>
+      </w:pPr>
+    </w:p>
+    <w:p>
+      <w:pPr>
+        <w:pStyle w:val="HTMLPreformatted"/>
+        <w:rPr>
+          <w:lang w:val="es-419"/>
+        </w:rPr>
+      </w:pPr>
       <w:r>
         <w:rPr>
           <w:rStyle w:val="HTMLCode"/>
           <w:lang w:val="es-419"/>
         </w:rPr>
-        <w:t xml:space="preserve"> a </w:t>
-      </w:r>
-      <w:proofErr w:type="spellStart"/>
+        <w:t>using StackExchange.Redis;</w:t>
+      </w:r>
+    </w:p>
+    <w:p>
+      <w:pPr>
+        <w:pStyle w:val="HTMLPreformatted"/>
+        <w:rPr>
+          <w:lang w:val="es-419"/>
+        </w:rPr>
+      </w:pPr>
       <w:r>
         <w:rPr>
           <w:rStyle w:val="HTMLCode"/>
           <w:lang w:val="es-419"/>
         </w:rPr>
-        <w:t>connection</w:t>
-      </w:r>
-      <w:proofErr w:type="spellEnd"/>
+        <w:t>...</w:t>
+      </w:r>
     </w:p>
     <w:p>
       <w:pPr>
         <w:pStyle w:val="HTMLPreformatted"/>
         <w:rPr>
+          <w:lang w:val="es-419"/>
+        </w:rPr>
+      </w:pPr>
+      <w:r>
+        <w:rPr>
           <w:rStyle w:val="HTMLCode"/>
           <w:lang w:val="es-419"/>
         </w:rPr>
-      </w:pPr>
+        <w:t>var redisConnection = "[cache-name].redis. cache.windows.net:6380,password=[password-here],ss1=True,abortConnect=Fa1se";</w:t>
+      </w:r>
     </w:p>
     <w:p>
       <w:pPr>
         <w:pStyle w:val="HTMLPreformatted"/>
         <w:rPr>
-          <w:lang w:val="es-419"/>
-        </w:rPr>
-      </w:pPr>
-      <w:proofErr w:type="spellStart"/>
-      <w:r>
-        <w:rPr>
           <w:rStyle w:val="HTMLCode"/>
           <w:lang w:val="es-419"/>
         </w:rPr>
-        <w:t>using</w:t>
-      </w:r>
-      <w:proofErr w:type="spellEnd"/>
+      </w:pPr>
+    </w:p>
+    <w:p>
+      <w:pPr>
+        <w:pStyle w:val="HTMLPreformatted"/>
+        <w:rPr>
+          <w:lang w:val="es-419"/>
+        </w:rPr>
+      </w:pPr>
       <w:r>
         <w:rPr>
           <w:rStyle w:val="HTMLCode"/>
           <w:lang w:val="es-419"/>
         </w:rPr>
-        <w:t xml:space="preserve"> </w:t>
-      </w:r>
-      <w:proofErr w:type="spellStart"/>
-      <w:r>
-        <w:rPr>
-          <w:rStyle w:val="HTMLCode"/>
-          <w:lang w:val="es-419"/>
-        </w:rPr>
-        <w:t>StackExchange.Redis</w:t>
-      </w:r>
-      <w:proofErr w:type="spellEnd"/>
-      <w:r>
-        <w:rPr>
-          <w:rStyle w:val="HTMLCode"/>
-          <w:lang w:val="es-419"/>
-        </w:rPr>
-        <w:t>;</w:t>
-      </w:r>
-    </w:p>
-    <w:p>
-      <w:pPr>
-        <w:pStyle w:val="HTMLPreformatted"/>
-        <w:rPr>
-          <w:lang w:val="es-419"/>
-        </w:rPr>
-      </w:pPr>
-      <w:r>
-        <w:rPr>
-          <w:rStyle w:val="HTMLCode"/>
-          <w:lang w:val="es-419"/>
-        </w:rPr>
-        <w:t>...</w:t>
-      </w:r>
-    </w:p>
-    <w:p>
-      <w:pPr>
-        <w:pStyle w:val="HTMLPreformatted"/>
-        <w:rPr>
-          <w:lang w:val="es-419"/>
-        </w:rPr>
-      </w:pPr>
-      <w:proofErr w:type="spellStart"/>
-      <w:r>
-        <w:rPr>
-          <w:rStyle w:val="HTMLCode"/>
-          <w:lang w:val="es-419"/>
-        </w:rPr>
-        <w:t>var</w:t>
-      </w:r>
-      <w:proofErr w:type="spellEnd"/>
-      <w:r>
-        <w:rPr>
-          <w:rStyle w:val="HTMLCode"/>
-          <w:lang w:val="es-419"/>
-        </w:rPr>
-        <w:t xml:space="preserve"> </w:t>
-      </w:r>
-      <w:proofErr w:type="spellStart"/>
-      <w:r>
-        <w:rPr>
-          <w:rStyle w:val="HTMLCode"/>
-          <w:lang w:val="es-419"/>
-        </w:rPr>
-        <w:t>redisConnection</w:t>
-      </w:r>
-      <w:proofErr w:type="spellEnd"/>
-      <w:r>
-        <w:rPr>
-          <w:rStyle w:val="HTMLCode"/>
-          <w:lang w:val="es-419"/>
-        </w:rPr>
-        <w:t xml:space="preserve"> = "[cache-</w:t>
-      </w:r>
-      <w:proofErr w:type="spellStart"/>
-      <w:r>
-        <w:rPr>
-          <w:rStyle w:val="HTMLCode"/>
-          <w:lang w:val="es-419"/>
-        </w:rPr>
-        <w:t>name</w:t>
-      </w:r>
-      <w:proofErr w:type="spellEnd"/>
-      <w:proofErr w:type="gramStart"/>
-      <w:r>
-        <w:rPr>
-          <w:rStyle w:val="HTMLCode"/>
-          <w:lang w:val="es-419"/>
-        </w:rPr>
-        <w:t>].</w:t>
-      </w:r>
-      <w:proofErr w:type="spellStart"/>
-      <w:r>
-        <w:rPr>
-          <w:rStyle w:val="HTMLCode"/>
-          <w:lang w:val="es-419"/>
-        </w:rPr>
-        <w:t>redis</w:t>
-      </w:r>
-      <w:proofErr w:type="spellEnd"/>
-      <w:proofErr w:type="gramEnd"/>
-      <w:r>
-        <w:rPr>
-          <w:rStyle w:val="HTMLCode"/>
-          <w:lang w:val="es-419"/>
-        </w:rPr>
-        <w:t xml:space="preserve">. </w:t>
-      </w:r>
-      <w:proofErr w:type="gramStart"/>
-      <w:r>
-        <w:rPr>
-          <w:rStyle w:val="HTMLCode"/>
-          <w:lang w:val="es-419"/>
-        </w:rPr>
-        <w:t>cache.windows.net:6380,password</w:t>
-      </w:r>
-      <w:proofErr w:type="gramEnd"/>
-      <w:r>
-        <w:rPr>
-          <w:rStyle w:val="HTMLCode"/>
-          <w:lang w:val="es-419"/>
-        </w:rPr>
-        <w:t>=[password-here],ss1=True,abortConnect=Fa1se";</w:t>
-      </w:r>
-    </w:p>
-    <w:p>
-      <w:pPr>
-        <w:pStyle w:val="HTMLPreformatted"/>
-        <w:rPr>
-          <w:rStyle w:val="HTMLCode"/>
-          <w:lang w:val="es-419"/>
-        </w:rPr>
-      </w:pPr>
-    </w:p>
-    <w:p>
-      <w:pPr>
-        <w:pStyle w:val="HTMLPreformatted"/>
-        <w:rPr>
-          <w:lang w:val="es-419"/>
-        </w:rPr>
-      </w:pPr>
-      <w:proofErr w:type="spellStart"/>
-      <w:r>
-        <w:rPr>
-          <w:rStyle w:val="HTMLCode"/>
-          <w:lang w:val="es-419"/>
-        </w:rPr>
-        <w:t>var</w:t>
-      </w:r>
-      <w:proofErr w:type="spellEnd"/>
-      <w:r>
-        <w:rPr>
-          <w:rStyle w:val="HTMLCode"/>
-          <w:lang w:val="es-419"/>
-        </w:rPr>
-        <w:t xml:space="preserve"> </w:t>
-      </w:r>
-      <w:proofErr w:type="spellStart"/>
-      <w:r>
-        <w:rPr>
-          <w:rStyle w:val="HTMLCode"/>
-          <w:lang w:val="es-419"/>
-        </w:rPr>
-        <w:t>connectionString</w:t>
-      </w:r>
-      <w:proofErr w:type="spellEnd"/>
-      <w:r>
-        <w:rPr>
-          <w:rStyle w:val="HTMLCode"/>
-          <w:lang w:val="es-419"/>
-        </w:rPr>
-        <w:t xml:space="preserve"> = ConnectionMu1tip1exer.Connect(</w:t>
-      </w:r>
-      <w:proofErr w:type="spellStart"/>
-      <w:r>
-        <w:rPr>
-          <w:rStyle w:val="HTMLCode"/>
-          <w:lang w:val="es-419"/>
-        </w:rPr>
-        <w:t>connectionString</w:t>
-      </w:r>
-      <w:proofErr w:type="spellEnd"/>
-      <w:r>
-        <w:rPr>
-          <w:rStyle w:val="HTMLCode"/>
-          <w:lang w:val="es-419"/>
-        </w:rPr>
-        <w:t>);</w:t>
+        <w:t>var connectionString = ConnectionMu1tip1exer.Connect(connectionString);</w:t>
       </w:r>
     </w:p>
     <w:p>
@@ -13418,68 +9211,24 @@
       </w:pPr>
       <w:bookmarkStart w:id="78" w:name="_Develop_for_Storage_on_CDNs"/>
       <w:bookmarkEnd w:id="78"/>
-      <w:proofErr w:type="spellStart"/>
-      <w:r>
-        <w:rPr>
-          <w:lang w:val="es-419"/>
-        </w:rPr>
-        <w:t>Develop</w:t>
-      </w:r>
-      <w:proofErr w:type="spellEnd"/>
-      <w:r>
-        <w:rPr>
-          <w:lang w:val="es-419"/>
-        </w:rPr>
-        <w:t xml:space="preserve"> </w:t>
-      </w:r>
-      <w:proofErr w:type="spellStart"/>
-      <w:r>
-        <w:rPr>
-          <w:lang w:val="es-419"/>
-        </w:rPr>
-        <w:t>for</w:t>
-      </w:r>
-      <w:proofErr w:type="spellEnd"/>
-      <w:r>
-        <w:rPr>
-          <w:lang w:val="es-419"/>
-        </w:rPr>
-        <w:t xml:space="preserve"> Storage on </w:t>
-      </w:r>
-      <w:proofErr w:type="spellStart"/>
-      <w:r>
-        <w:rPr>
-          <w:lang w:val="es-419"/>
-        </w:rPr>
-        <w:t>CDNs</w:t>
-      </w:r>
-      <w:proofErr w:type="spellEnd"/>
-    </w:p>
-    <w:p>
-      <w:pPr>
-        <w:rPr>
-          <w:lang w:val="es-419"/>
-        </w:rPr>
-      </w:pPr>
-      <w:r>
-        <w:rPr>
-          <w:lang w:val="es-419"/>
-        </w:rPr>
-        <w:t xml:space="preserve">Los </w:t>
-      </w:r>
-      <w:proofErr w:type="spellStart"/>
-      <w:r>
-        <w:rPr>
-          <w:lang w:val="es-419"/>
-        </w:rPr>
-        <w:t>CDNs</w:t>
-      </w:r>
-      <w:proofErr w:type="spellEnd"/>
-      <w:r>
-        <w:rPr>
-          <w:lang w:val="es-419"/>
-        </w:rPr>
-        <w:t xml:space="preserve"> pueden ser aplicados en App Services y Storage Account.</w:t>
+      <w:r>
+        <w:rPr>
+          <w:lang w:val="es-419"/>
+        </w:rPr>
+        <w:t>Develop for Storage on CDNs</w:t>
+      </w:r>
+    </w:p>
+    <w:p>
+      <w:pPr>
+        <w:rPr>
+          <w:lang w:val="es-419"/>
+        </w:rPr>
+      </w:pPr>
+      <w:r>
+        <w:rPr>
+          <w:lang w:val="es-419"/>
+        </w:rPr>
+        <w:t>Los CDNs pueden ser aplicados en App Services y Storage Account.</w:t>
       </w:r>
     </w:p>
     <w:p>
@@ -13499,23 +9248,7 @@
           <w:rStyle w:val="Strong"/>
           <w:lang w:val="es-419"/>
         </w:rPr>
-        <w:t xml:space="preserve">puntos de presencia o Puntos de </w:t>
-      </w:r>
-      <w:proofErr w:type="gramStart"/>
-      <w:r>
-        <w:rPr>
-          <w:rStyle w:val="Strong"/>
-          <w:lang w:val="es-419"/>
-        </w:rPr>
-        <w:t>distribución(</w:t>
-      </w:r>
-      <w:proofErr w:type="gramEnd"/>
-      <w:r>
-        <w:rPr>
-          <w:rStyle w:val="Strong"/>
-          <w:lang w:val="es-419"/>
-        </w:rPr>
-        <w:t>POP)</w:t>
+        <w:t>puntos de presencia o Puntos de distribución(POP)</w:t>
       </w:r>
       <w:r>
         <w:rPr>
@@ -13741,14 +9474,12 @@
           <w:lang w:val="es-419"/>
         </w:rPr>
       </w:pPr>
-      <w:proofErr w:type="spellStart"/>
       <w:r>
         <w:rPr>
           <w:lang w:val="es-419"/>
         </w:rPr>
         <w:t>Akamai</w:t>
       </w:r>
-      <w:proofErr w:type="spellEnd"/>
     </w:p>
     <w:p>
       <w:pPr>
@@ -13767,110 +9498,8 @@
         <w:t>Verizon</w:t>
       </w:r>
     </w:p>
-    <w:p>
-      <w:pPr>
-        <w:pBdr>
-          <w:top w:val="single" w:sz="0" w:space="1" w:color="C0C0C0"/>
-          <w:left w:val="none" w:sz="0" w:space="1" w:color="C0C0C0"/>
-          <w:bottom w:val="single" w:sz="0" w:space="1" w:color="C0C0C0"/>
-          <w:right w:val="none" w:sz="0" w:space="1" w:color="C0C0C0"/>
-        </w:pBdr>
-        <w:spacing w:before="105" w:after="105"/>
-        <w:jc w:val="center"/>
-        <w:rPr>
-          <w:lang w:val="es-419"/>
-        </w:rPr>
-      </w:pPr>
-      <w:r>
-        <w:rPr>
-          <w:sz w:val="1"/>
-          <w:lang w:val="es-419"/>
-        </w:rPr>
-        <w:br w:type="textWrapping" w:clear="all"/>
-      </w:r>
-      <w:r>
-        <w:rPr>
-          <w:rFonts w:ascii="Tahoma" w:eastAsia="Tahoma" w:hAnsi="Tahoma" w:cs="Tahoma"/>
-          <w:i/>
-          <w:color w:val="C0C0C0"/>
-          <w:lang w:val="es-419"/>
-        </w:rPr>
-        <w:t xml:space="preserve">Creado con el Personal </w:t>
-      </w:r>
-      <w:proofErr w:type="spellStart"/>
-      <w:r>
-        <w:rPr>
-          <w:rFonts w:ascii="Tahoma" w:eastAsia="Tahoma" w:hAnsi="Tahoma" w:cs="Tahoma"/>
-          <w:i/>
-          <w:color w:val="C0C0C0"/>
-          <w:lang w:val="es-419"/>
-        </w:rPr>
-        <w:t>Edition</w:t>
-      </w:r>
-      <w:proofErr w:type="spellEnd"/>
-      <w:r>
-        <w:rPr>
-          <w:rFonts w:ascii="Tahoma" w:eastAsia="Tahoma" w:hAnsi="Tahoma" w:cs="Tahoma"/>
-          <w:i/>
-          <w:color w:val="C0C0C0"/>
-          <w:lang w:val="es-419"/>
-        </w:rPr>
-        <w:t xml:space="preserve"> de </w:t>
-      </w:r>
-      <w:proofErr w:type="spellStart"/>
-      <w:r>
-        <w:rPr>
-          <w:rFonts w:ascii="Tahoma" w:eastAsia="Tahoma" w:hAnsi="Tahoma" w:cs="Tahoma"/>
-          <w:i/>
-          <w:color w:val="C0C0C0"/>
-          <w:lang w:val="es-419"/>
-        </w:rPr>
-        <w:t>HelpNDoc</w:t>
-      </w:r>
-      <w:proofErr w:type="spellEnd"/>
-      <w:r>
-        <w:rPr>
-          <w:rFonts w:ascii="Tahoma" w:eastAsia="Tahoma" w:hAnsi="Tahoma" w:cs="Tahoma"/>
-          <w:i/>
-          <w:color w:val="C0C0C0"/>
-          <w:lang w:val="es-419"/>
-        </w:rPr>
-        <w:t xml:space="preserve">: </w:t>
-      </w:r>
-      <w:hyperlink r:id="rId10">
-        <w:r>
-          <w:rPr>
-            <w:rFonts w:ascii="Tahoma" w:eastAsia="Tahoma" w:hAnsi="Tahoma" w:cs="Tahoma"/>
-            <w:i/>
-            <w:color w:val="6666FF"/>
-            <w:lang w:val="es-419"/>
-          </w:rPr>
-          <w:t xml:space="preserve">Generador de </w:t>
-        </w:r>
-        <w:proofErr w:type="spellStart"/>
-        <w:r>
-          <w:rPr>
-            <w:rFonts w:ascii="Tahoma" w:eastAsia="Tahoma" w:hAnsi="Tahoma" w:cs="Tahoma"/>
-            <w:i/>
-            <w:color w:val="6666FF"/>
-            <w:lang w:val="es-419"/>
-          </w:rPr>
-          <w:t>eBooks</w:t>
-        </w:r>
-        <w:proofErr w:type="spellEnd"/>
-        <w:r>
-          <w:rPr>
-            <w:rFonts w:ascii="Tahoma" w:eastAsia="Tahoma" w:hAnsi="Tahoma" w:cs="Tahoma"/>
-            <w:i/>
-            <w:color w:val="6666FF"/>
-            <w:lang w:val="es-419"/>
-          </w:rPr>
-          <w:t xml:space="preserve"> Kindle con todas las funciones</w:t>
-        </w:r>
-      </w:hyperlink>
-    </w:p>
     <w:sectPr>
-      <w:footerReference w:type="default" r:id="rId11"/>
+      <w:footerReference w:type="default" r:id="rId10"/>
       <w:footnotePr>
         <w:numRestart w:val="eachPage"/>
       </w:footnotePr>
